--- a/lab2/relatorio.docx
+++ b/lab2/relatorio.docx
@@ -274,7 +274,7 @@
           <w:sz w:val="22"/>
           <w:szCs w:val="22"/>
         </w:rPr>
-        <w:t>XX</w:t>
+        <w:t>7</w:t>
       </w:r>
       <w:r>
         <w:rPr>
@@ -292,7 +292,7 @@
           <w:sz w:val="22"/>
           <w:szCs w:val="22"/>
         </w:rPr>
-        <w:t>XXX</w:t>
+        <w:t>abril</w:t>
       </w:r>
       <w:r>
         <w:rPr>
@@ -904,10 +904,28 @@
         <w:jc w:val="both"/>
       </w:pPr>
       <w:r>
-        <w:t>No primeiro trabalho de laboratório, propus-me a desenvolver para o projeto final desta Unidade Curricular uma aplicação para auxílio no planeamento, diário ou semanal, das principais refeições dos seus utilizadores. Realizei uma pequena análise com alguns utilizadores</w:t>
-      </w:r>
-      <w:r>
-        <w:t xml:space="preserve"> e </w:t>
+        <w:t>No primeiro trabalho de laboratório</w:t>
+      </w:r>
+      <w:r>
+        <w:t xml:space="preserve"> </w:t>
+      </w:r>
+      <w:r>
+        <w:t xml:space="preserve">propus-me a desenvolver para o projeto final desta Unidade Curricular uma aplicação para auxílio no planeamento, diário ou semanal, das principais refeições dos seus utilizadores. </w:t>
+      </w:r>
+      <w:r>
+        <w:t xml:space="preserve">Nesta comecei por analisar algumas aplicação já existentes com propostas semelhantes, seguida de </w:t>
+      </w:r>
+      <w:r>
+        <w:t>uma análise</w:t>
+      </w:r>
+      <w:r>
+        <w:t xml:space="preserve"> </w:t>
+      </w:r>
+      <w:r>
+        <w:t>com alguns utilizadores</w:t>
+      </w:r>
+      <w:r>
+        <w:t xml:space="preserve">, onde </w:t>
       </w:r>
       <w:r>
         <w:t xml:space="preserve">identifiquei </w:t>
@@ -916,17 +934,26 @@
         <w:t xml:space="preserve">a seguinte </w:t>
       </w:r>
       <w:r>
-        <w:t>lista de tarefas que os utilizadores</w:t>
-      </w:r>
-      <w:r>
-        <w:t xml:space="preserve"> deveriam ser capazes de realizar na aplicação:</w:t>
+        <w:t xml:space="preserve">lista de tarefas </w:t>
+      </w:r>
+      <w:r>
+        <w:t xml:space="preserve">para a </w:t>
+      </w:r>
+      <w:r>
+        <w:t>aplicação</w:t>
+      </w:r>
+      <w:r>
+        <w:t xml:space="preserve"> visada</w:t>
+      </w:r>
+      <w:r>
+        <w:t>:</w:t>
       </w:r>
     </w:p>
     <w:p>
       <w:pPr>
         <w:pStyle w:val="ListParagraph"/>
         <w:numPr>
-          <w:ilvl w:val="1"/>
+          <w:ilvl w:val="0"/>
           <w:numId w:val="20"/>
         </w:numPr>
         <w:jc w:val="both"/>
@@ -949,9 +976,18 @@
     </w:p>
     <w:p>
       <w:pPr>
+        <w:ind w:firstLine="720"/>
+        <w:jc w:val="both"/>
+      </w:pPr>
+      <w:r>
+        <w:t>A aplicação deve permitir aos utilizadores fazer o seu registo.</w:t>
+      </w:r>
+    </w:p>
+    <w:p>
+      <w:pPr>
         <w:pStyle w:val="ListParagraph"/>
         <w:numPr>
-          <w:ilvl w:val="1"/>
+          <w:ilvl w:val="0"/>
           <w:numId w:val="20"/>
         </w:numPr>
         <w:jc w:val="both"/>
@@ -1010,9 +1046,18 @@
     </w:p>
     <w:p>
       <w:pPr>
+        <w:ind w:firstLine="720"/>
+        <w:jc w:val="both"/>
+      </w:pPr>
+      <w:r>
+        <w:t>Na aplicação, o utilizador deve ter um registo com as receitas que saiba confecionar, ao qual deve ser capaz de, a qualquer momento, consultá-lo, ver as receitas registadas, e/ou editá-lo, acrescentar novas receitas ou retirar receitas antigas.</w:t>
+      </w:r>
+    </w:p>
+    <w:p>
+      <w:pPr>
         <w:pStyle w:val="ListParagraph"/>
         <w:numPr>
-          <w:ilvl w:val="1"/>
+          <w:ilvl w:val="0"/>
           <w:numId w:val="20"/>
         </w:numPr>
         <w:jc w:val="both"/>
@@ -1030,7 +1075,7 @@
           <w:i/>
           <w:iCs/>
         </w:rPr>
-        <w:t>Adicionar</w:t>
+        <w:t>Adicionar / C</w:t>
       </w:r>
       <w:r>
         <w:rPr>
@@ -1039,7 +1084,7 @@
           <w:i/>
           <w:iCs/>
         </w:rPr>
-        <w:t xml:space="preserve"> / C</w:t>
+        <w:t>onsultar</w:t>
       </w:r>
       <w:r>
         <w:rPr>
@@ -1048,7 +1093,7 @@
           <w:i/>
           <w:iCs/>
         </w:rPr>
-        <w:t>onsultar</w:t>
+        <w:t xml:space="preserve"> / Editar / Eliminar </w:t>
       </w:r>
       <w:r>
         <w:rPr>
@@ -1057,7 +1102,7 @@
           <w:i/>
           <w:iCs/>
         </w:rPr>
-        <w:t xml:space="preserve"> / E</w:t>
+        <w:t>receita</w:t>
       </w:r>
       <w:r>
         <w:rPr>
@@ -1066,7 +1111,7 @@
           <w:i/>
           <w:iCs/>
         </w:rPr>
-        <w:t xml:space="preserve">ditar </w:t>
+        <w:t>s</w:t>
       </w:r>
       <w:r>
         <w:rPr>
@@ -1075,7 +1120,7 @@
           <w:i/>
           <w:iCs/>
         </w:rPr>
-        <w:t>/ E</w:t>
+        <w:t xml:space="preserve"> </w:t>
       </w:r>
       <w:r>
         <w:rPr>
@@ -1084,7 +1129,7 @@
           <w:i/>
           <w:iCs/>
         </w:rPr>
-        <w:t xml:space="preserve">liminar </w:t>
+        <w:t>d</w:t>
       </w:r>
       <w:r>
         <w:rPr>
@@ -1093,7 +1138,7 @@
           <w:i/>
           <w:iCs/>
         </w:rPr>
-        <w:t>receita</w:t>
+        <w:t>o Livro</w:t>
       </w:r>
       <w:r>
         <w:rPr>
@@ -1102,17 +1147,43 @@
           <w:i/>
           <w:iCs/>
         </w:rPr>
-        <w:t>s</w:t>
-      </w:r>
-      <w:r>
+        <w:t xml:space="preserve"> de Receitas (Cookbook)</w:t>
+      </w:r>
+    </w:p>
+    <w:p>
+      <w:pPr>
+        <w:ind w:firstLine="720"/>
+        <w:jc w:val="both"/>
+      </w:pPr>
+      <w:r>
+        <w:t xml:space="preserve">No </w:t>
+      </w:r>
+      <w:r>
+        <w:rPr>
+          <w:i/>
+          <w:iCs/>
+        </w:rPr>
+        <w:t>Livro de receitas</w:t>
+      </w:r>
+      <w:r>
+        <w:t xml:space="preserve"> da aplicação, o utilizador deve ser capaz de consultar os detalhes de uma receita e editá-los, tais como: lista de ingredientes, tempo de preparação, número de porções, passos para confeção, teor calórico, avisos alergénicos, tipo de refeição (omnívoro, vegetariano, piscívoro, outros…), entre outras informações relevantes.</w:t>
+      </w:r>
+    </w:p>
+    <w:p>
+      <w:pPr>
+        <w:pStyle w:val="ListParagraph"/>
+        <w:numPr>
+          <w:ilvl w:val="0"/>
+          <w:numId w:val="20"/>
+        </w:numPr>
+        <w:jc w:val="both"/>
         <w:rPr>
           <w:b/>
           <w:bCs/>
           <w:i/>
           <w:iCs/>
         </w:rPr>
-        <w:t xml:space="preserve"> </w:t>
-      </w:r>
+      </w:pPr>
       <w:r>
         <w:rPr>
           <w:b/>
@@ -1120,42 +1191,68 @@
           <w:i/>
           <w:iCs/>
         </w:rPr>
-        <w:t>d</w:t>
-      </w:r>
-      <w:r>
+        <w:t>Partilhar receitas do Livro de Receitas (aplicação, WhatsApp, outro…)</w:t>
+      </w:r>
+    </w:p>
+    <w:p>
+      <w:pPr>
+        <w:ind w:firstLine="720"/>
+        <w:jc w:val="both"/>
         <w:rPr>
           <w:b/>
           <w:bCs/>
           <w:i/>
           <w:iCs/>
         </w:rPr>
-        <w:t>o Livro</w:t>
-      </w:r>
-      <w:r>
+      </w:pPr>
+      <w:r>
+        <w:t xml:space="preserve">A aplicação deve permitir aos utilizadores partilhar receitas que tenham registadas no seu </w:t>
+      </w:r>
+      <w:r>
+        <w:rPr>
+          <w:i/>
+          <w:iCs/>
+        </w:rPr>
+        <w:t>Livro de receitas</w:t>
+      </w:r>
+      <w:r>
+        <w:t xml:space="preserve"> com outros utilizadores, através da aplicação, ou com outras pessoas, por via de </w:t>
+      </w:r>
+      <w:r>
+        <w:rPr>
+          <w:i/>
+          <w:iCs/>
+        </w:rPr>
+        <w:t>WhatsApp</w:t>
+      </w:r>
+      <w:r>
+        <w:t>, mensagem de texto, email ou outros métodos.</w:t>
+      </w:r>
+    </w:p>
+    <w:p>
+      <w:pPr>
+        <w:pStyle w:val="ListParagraph"/>
+        <w:numPr>
+          <w:ilvl w:val="0"/>
+          <w:numId w:val="20"/>
+        </w:numPr>
+        <w:jc w:val="both"/>
         <w:rPr>
           <w:b/>
           <w:bCs/>
           <w:i/>
           <w:iCs/>
         </w:rPr>
-        <w:t xml:space="preserve"> de Receitas (Cookbook)</w:t>
-      </w:r>
-    </w:p>
-    <w:p>
-      <w:pPr>
-        <w:pStyle w:val="ListParagraph"/>
-        <w:numPr>
-          <w:ilvl w:val="1"/>
-          <w:numId w:val="20"/>
-        </w:numPr>
-        <w:jc w:val="both"/>
+      </w:pPr>
+      <w:r>
         <w:rPr>
           <w:b/>
           <w:bCs/>
           <w:i/>
           <w:iCs/>
         </w:rPr>
-      </w:pPr>
+        <w:t xml:space="preserve">Consultar </w:t>
+      </w:r>
       <w:r>
         <w:rPr>
           <w:b/>
@@ -1163,24 +1260,17 @@
           <w:i/>
           <w:iCs/>
         </w:rPr>
-        <w:t>Partilhar receitas do Livro de Receitas (aplicação, WhatsApp, outro…)</w:t>
-      </w:r>
-    </w:p>
-    <w:p>
-      <w:pPr>
-        <w:pStyle w:val="ListParagraph"/>
-        <w:numPr>
-          <w:ilvl w:val="1"/>
-          <w:numId w:val="20"/>
-        </w:numPr>
-        <w:jc w:val="both"/>
+        <w:t>/</w:t>
+      </w:r>
+      <w:r>
         <w:rPr>
           <w:b/>
           <w:bCs/>
           <w:i/>
           <w:iCs/>
         </w:rPr>
-      </w:pPr>
+        <w:t xml:space="preserve"> </w:t>
+      </w:r>
       <w:r>
         <w:rPr>
           <w:b/>
@@ -1188,7 +1278,7 @@
           <w:i/>
           <w:iCs/>
         </w:rPr>
-        <w:t xml:space="preserve">Consultar </w:t>
+        <w:t>A</w:t>
       </w:r>
       <w:r>
         <w:rPr>
@@ -1197,7 +1287,7 @@
           <w:i/>
           <w:iCs/>
         </w:rPr>
-        <w:t>/</w:t>
+        <w:t>lterar um plano de refeições</w:t>
       </w:r>
       <w:r>
         <w:rPr>
@@ -1206,17 +1296,33 @@
           <w:i/>
           <w:iCs/>
         </w:rPr>
-        <w:t xml:space="preserve"> </w:t>
-      </w:r>
-      <w:r>
+        <w:t xml:space="preserve"> (diário ou semanal)</w:t>
+      </w:r>
+    </w:p>
+    <w:p>
+      <w:pPr>
+        <w:ind w:firstLine="720"/>
+        <w:jc w:val="both"/>
+      </w:pPr>
+      <w:r>
+        <w:t>Os utilizadores devem conseguir consultar o plano de refeições que a aplicação definiu para si e, caso assim entendam, alterá-lo. No caso de grupos, apenas administradores devem conseguir alterar o plano de refeições, contudo, os restantes membros devem ser capazes de fazer sugestões de alteração.</w:t>
+      </w:r>
+    </w:p>
+    <w:p>
+      <w:pPr>
+        <w:pStyle w:val="ListParagraph"/>
+        <w:numPr>
+          <w:ilvl w:val="0"/>
+          <w:numId w:val="20"/>
+        </w:numPr>
+        <w:jc w:val="both"/>
         <w:rPr>
           <w:b/>
           <w:bCs/>
           <w:i/>
           <w:iCs/>
         </w:rPr>
-        <w:t>A</w:t>
-      </w:r>
+      </w:pPr>
       <w:r>
         <w:rPr>
           <w:b/>
@@ -1224,7 +1330,7 @@
           <w:i/>
           <w:iCs/>
         </w:rPr>
-        <w:t>lterar um plano de refeições</w:t>
+        <w:t>Consultar plano</w:t>
       </w:r>
       <w:r>
         <w:rPr>
@@ -1233,24 +1339,17 @@
           <w:i/>
           <w:iCs/>
         </w:rPr>
-        <w:t xml:space="preserve"> (diário ou semanal)</w:t>
-      </w:r>
-    </w:p>
-    <w:p>
-      <w:pPr>
-        <w:pStyle w:val="ListParagraph"/>
-        <w:numPr>
-          <w:ilvl w:val="1"/>
-          <w:numId w:val="20"/>
-        </w:numPr>
-        <w:jc w:val="both"/>
+        <w:t>s</w:t>
+      </w:r>
+      <w:r>
         <w:rPr>
           <w:b/>
           <w:bCs/>
           <w:i/>
           <w:iCs/>
         </w:rPr>
-      </w:pPr>
+        <w:t xml:space="preserve"> de refeições</w:t>
+      </w:r>
       <w:r>
         <w:rPr>
           <w:b/>
@@ -1258,17 +1357,33 @@
           <w:i/>
           <w:iCs/>
         </w:rPr>
-        <w:t>Consultar plano</w:t>
-      </w:r>
-      <w:r>
+        <w:t xml:space="preserve"> passados (de dias ou semanas anteriores)</w:t>
+      </w:r>
+    </w:p>
+    <w:p>
+      <w:pPr>
+        <w:ind w:firstLine="720"/>
+        <w:jc w:val="both"/>
+      </w:pPr>
+      <w:r>
+        <w:t>Os utilizadores devem ser capazes de consultar planos de refeições passados, podendo resgatá-los ou usá-los como base para construir um novo plano.</w:t>
+      </w:r>
+    </w:p>
+    <w:p>
+      <w:pPr>
+        <w:pStyle w:val="ListParagraph"/>
+        <w:numPr>
+          <w:ilvl w:val="0"/>
+          <w:numId w:val="20"/>
+        </w:numPr>
+        <w:jc w:val="both"/>
         <w:rPr>
           <w:b/>
           <w:bCs/>
           <w:i/>
           <w:iCs/>
         </w:rPr>
-        <w:t>s</w:t>
-      </w:r>
+      </w:pPr>
       <w:r>
         <w:rPr>
           <w:b/>
@@ -1276,7 +1391,7 @@
           <w:i/>
           <w:iCs/>
         </w:rPr>
-        <w:t xml:space="preserve"> de refeições</w:t>
+        <w:t>Criar</w:t>
       </w:r>
       <w:r>
         <w:rPr>
@@ -1285,7 +1400,7 @@
           <w:i/>
           <w:iCs/>
         </w:rPr>
-        <w:t xml:space="preserve"> passados (de dias</w:t>
+        <w:t xml:space="preserve"> / J</w:t>
       </w:r>
       <w:r>
         <w:rPr>
@@ -1294,7 +1409,7 @@
           <w:i/>
           <w:iCs/>
         </w:rPr>
-        <w:t xml:space="preserve"> ou </w:t>
+        <w:t xml:space="preserve">untar </w:t>
       </w:r>
       <w:r>
         <w:rPr>
@@ -1303,33 +1418,43 @@
           <w:i/>
           <w:iCs/>
         </w:rPr>
-        <w:t>semanas anteriores)</w:t>
-      </w:r>
-    </w:p>
-    <w:p>
-      <w:pPr>
-        <w:pStyle w:val="ListParagraph"/>
-        <w:numPr>
-          <w:ilvl w:val="1"/>
-          <w:numId w:val="20"/>
-        </w:numPr>
-        <w:jc w:val="both"/>
+        <w:t>/ S</w:t>
+      </w:r>
+      <w:r>
         <w:rPr>
           <w:b/>
           <w:bCs/>
           <w:i/>
           <w:iCs/>
         </w:rPr>
-      </w:pPr>
-      <w:r>
+        <w:t>air de grupos</w:t>
+      </w:r>
+    </w:p>
+    <w:p>
+      <w:pPr>
+        <w:ind w:firstLine="720"/>
+        <w:jc w:val="both"/>
+      </w:pPr>
+      <w:r>
+        <w:lastRenderedPageBreak/>
+        <w:t>Os utilizadores devem conseguir, dentro da aplicação, integrar grupos com outros utilizadores; podendo, para tal, juntar-se a um grupo ou convidar utilizadores a juntarem-se ao seu, através de um convite.</w:t>
+      </w:r>
+    </w:p>
+    <w:p>
+      <w:pPr>
+        <w:pStyle w:val="ListParagraph"/>
+        <w:numPr>
+          <w:ilvl w:val="0"/>
+          <w:numId w:val="20"/>
+        </w:numPr>
+        <w:jc w:val="both"/>
         <w:rPr>
           <w:b/>
           <w:bCs/>
           <w:i/>
           <w:iCs/>
         </w:rPr>
-        <w:t>Criar</w:t>
-      </w:r>
+      </w:pPr>
       <w:r>
         <w:rPr>
           <w:b/>
@@ -1337,7 +1462,7 @@
           <w:i/>
           <w:iCs/>
         </w:rPr>
-        <w:t xml:space="preserve"> / J</w:t>
+        <w:t>Criar</w:t>
       </w:r>
       <w:r>
         <w:rPr>
@@ -1346,70 +1471,28 @@
           <w:i/>
           <w:iCs/>
         </w:rPr>
-        <w:t xml:space="preserve">untar </w:t>
-      </w:r>
-      <w:r>
-        <w:rPr>
-          <w:b/>
-          <w:bCs/>
+        <w:t xml:space="preserve"> / Editar / Partilhar listas de compras</w:t>
+      </w:r>
+    </w:p>
+    <w:p>
+      <w:pPr>
+        <w:ind w:firstLine="720"/>
+        <w:jc w:val="both"/>
+      </w:pPr>
+      <w:r>
+        <w:t xml:space="preserve">Os utilizadores devem conseguir, dentro da aplicação, criar e editar uma lista de compras com os ingredientes para as receitas que estejam no seu plano. No final, o utilizador deve conseguir partilhar a sua lista de compras com outros utilizadores da aplicação ou com outras pessoas, por via de </w:t>
+      </w:r>
+      <w:r>
+        <w:rPr>
           <w:i/>
           <w:iCs/>
         </w:rPr>
-        <w:t>/ S</w:t>
-      </w:r>
-      <w:r>
-        <w:rPr>
-          <w:b/>
-          <w:bCs/>
-          <w:i/>
-          <w:iCs/>
-        </w:rPr>
-        <w:t>air de grupos</w:t>
+        <w:t>WhatsApp</w:t>
+      </w:r>
+      <w:r>
+        <w:t>, mensagem de texto, email, entre outros métodos.</w:t>
       </w:r>
     </w:p>
-    <w:p>
-      <w:pPr>
-        <w:pStyle w:val="ListParagraph"/>
-        <w:numPr>
-          <w:ilvl w:val="1"/>
-          <w:numId w:val="20"/>
-        </w:numPr>
-        <w:jc w:val="both"/>
-        <w:rPr>
-          <w:b/>
-          <w:bCs/>
-          <w:i/>
-          <w:iCs/>
-        </w:rPr>
-      </w:pPr>
-      <w:r>
-        <w:rPr>
-          <w:b/>
-          <w:bCs/>
-          <w:i/>
-          <w:iCs/>
-        </w:rPr>
-        <w:t>Criar</w:t>
-      </w:r>
-      <w:r>
-        <w:rPr>
-          <w:b/>
-          <w:bCs/>
-          <w:i/>
-          <w:iCs/>
-        </w:rPr>
-        <w:t xml:space="preserve"> / Editar / Partilhar listas de compras</w:t>
-      </w:r>
-    </w:p>
-    <w:p>
-      <w:r>
-        <w:rPr>
-          <w:highlight w:val="yellow"/>
-        </w:rPr>
-        <w:t>(meter descrição curta das tarefas)</w:t>
-      </w:r>
-    </w:p>
-    <w:p/>
     <w:p>
       <w:r>
         <w:br w:type="page"/>
@@ -1426,7 +1509,7 @@
       <w:bookmarkStart w:id="2" w:name="_Toc193141827"/>
       <w:r>
         <w:lastRenderedPageBreak/>
-        <w:t>Lista de tarefas definidas</w:t>
+        <w:t>Wireframe</w:t>
       </w:r>
       <w:bookmarkEnd w:id="2"/>
     </w:p>
@@ -1435,7 +1518,18 @@
         <w:ind w:firstLine="720"/>
       </w:pPr>
       <w:r>
-        <w:t>(Escrever um texto aqui)</w:t>
+        <w:t>(</w:t>
+      </w:r>
+      <w:r>
+        <w:t xml:space="preserve">Mencionar 4 tarefas escolhidas para esta fase; meter print esboço </w:t>
+      </w:r>
+      <w:proofErr w:type="spellStart"/>
+      <w:r>
+        <w:t>paint</w:t>
+      </w:r>
+      <w:proofErr w:type="spellEnd"/>
+      <w:r>
+        <w:t>)</w:t>
       </w:r>
     </w:p>
     <w:p/>

--- a/lab2/relatorio.docx
+++ b/lab2/relatorio.docx
@@ -274,7 +274,16 @@
           <w:sz w:val="22"/>
           <w:szCs w:val="22"/>
         </w:rPr>
-        <w:t>7</w:t>
+        <w:t>2</w:t>
+      </w:r>
+      <w:r>
+        <w:rPr>
+          <w:i/>
+          <w:iCs/>
+          <w:sz w:val="22"/>
+          <w:szCs w:val="22"/>
+        </w:rPr>
+        <w:t>9</w:t>
       </w:r>
       <w:r>
         <w:rPr>
@@ -415,7 +424,7 @@
             </w:rPr>
             <w:fldChar w:fldCharType="separate"/>
           </w:r>
-          <w:hyperlink w:anchor="_Toc193141825" w:history="1">
+          <w:hyperlink w:anchor="_Toc196837723" w:history="1">
             <w:r>
               <w:rPr>
                 <w:rStyle w:val="Hyperlink"/>
@@ -458,7 +467,7 @@
                 <w:noProof/>
                 <w:webHidden/>
               </w:rPr>
-              <w:instrText xml:space="preserve"> PAGEREF _Toc193141825 \h </w:instrText>
+              <w:instrText xml:space="preserve"> PAGEREF _Toc196837723 \h </w:instrText>
             </w:r>
             <w:r>
               <w:rPr>
@@ -503,7 +512,7 @@
               <w14:ligatures w14:val="standardContextual"/>
             </w:rPr>
           </w:pPr>
-          <w:hyperlink w:anchor="_Toc193141826" w:history="1">
+          <w:hyperlink w:anchor="_Toc196837724" w:history="1">
             <w:r>
               <w:rPr>
                 <w:rStyle w:val="Hyperlink"/>
@@ -525,7 +534,7 @@
                 <w:rStyle w:val="Hyperlink"/>
                 <w:noProof/>
               </w:rPr>
-              <w:t>Lista de tarefas definidas</w:t>
+              <w:t>Tarefas e cenários de interação</w:t>
             </w:r>
             <w:r>
               <w:rPr>
@@ -546,7 +555,7 @@
                 <w:noProof/>
                 <w:webHidden/>
               </w:rPr>
-              <w:instrText xml:space="preserve"> PAGEREF _Toc193141826 \h </w:instrText>
+              <w:instrText xml:space="preserve"> PAGEREF _Toc196837724 \h </w:instrText>
             </w:r>
             <w:r>
               <w:rPr>
@@ -566,7 +575,183 @@
                 <w:noProof/>
                 <w:webHidden/>
               </w:rPr>
-              <w:t>2</w:t>
+              <w:t>3</w:t>
+            </w:r>
+            <w:r>
+              <w:rPr>
+                <w:noProof/>
+                <w:webHidden/>
+              </w:rPr>
+              <w:fldChar w:fldCharType="end"/>
+            </w:r>
+          </w:hyperlink>
+        </w:p>
+        <w:p>
+          <w:pPr>
+            <w:pStyle w:val="TOC1"/>
+            <w:tabs>
+              <w:tab w:val="left" w:pos="660"/>
+              <w:tab w:val="right" w:leader="dot" w:pos="9350"/>
+            </w:tabs>
+            <w:rPr>
+              <w:noProof/>
+              <w:kern w:val="2"/>
+              <w:lang w:eastAsia="pt-PT"/>
+              <w14:ligatures w14:val="standardContextual"/>
+            </w:rPr>
+          </w:pPr>
+          <w:hyperlink w:anchor="_Toc196837725" w:history="1">
+            <w:r>
+              <w:rPr>
+                <w:rStyle w:val="Hyperlink"/>
+                <w:noProof/>
+              </w:rPr>
+              <w:t>2.1.</w:t>
+            </w:r>
+            <w:r>
+              <w:rPr>
+                <w:noProof/>
+                <w:kern w:val="2"/>
+                <w:lang w:eastAsia="pt-PT"/>
+                <w14:ligatures w14:val="standardContextual"/>
+              </w:rPr>
+              <w:tab/>
+            </w:r>
+            <w:r>
+              <w:rPr>
+                <w:rStyle w:val="Hyperlink"/>
+                <w:noProof/>
+              </w:rPr>
+              <w:t>Lista de tarefas definida</w:t>
+            </w:r>
+            <w:r>
+              <w:rPr>
+                <w:noProof/>
+                <w:webHidden/>
+              </w:rPr>
+              <w:tab/>
+            </w:r>
+            <w:r>
+              <w:rPr>
+                <w:noProof/>
+                <w:webHidden/>
+              </w:rPr>
+              <w:fldChar w:fldCharType="begin"/>
+            </w:r>
+            <w:r>
+              <w:rPr>
+                <w:noProof/>
+                <w:webHidden/>
+              </w:rPr>
+              <w:instrText xml:space="preserve"> PAGEREF _Toc196837725 \h </w:instrText>
+            </w:r>
+            <w:r>
+              <w:rPr>
+                <w:noProof/>
+                <w:webHidden/>
+              </w:rPr>
+            </w:r>
+            <w:r>
+              <w:rPr>
+                <w:noProof/>
+                <w:webHidden/>
+              </w:rPr>
+              <w:fldChar w:fldCharType="separate"/>
+            </w:r>
+            <w:r>
+              <w:rPr>
+                <w:noProof/>
+                <w:webHidden/>
+              </w:rPr>
+              <w:t>3</w:t>
+            </w:r>
+            <w:r>
+              <w:rPr>
+                <w:noProof/>
+                <w:webHidden/>
+              </w:rPr>
+              <w:fldChar w:fldCharType="end"/>
+            </w:r>
+          </w:hyperlink>
+        </w:p>
+        <w:p>
+          <w:pPr>
+            <w:pStyle w:val="TOC1"/>
+            <w:tabs>
+              <w:tab w:val="left" w:pos="660"/>
+              <w:tab w:val="right" w:leader="dot" w:pos="9350"/>
+            </w:tabs>
+            <w:rPr>
+              <w:noProof/>
+              <w:kern w:val="2"/>
+              <w:lang w:eastAsia="pt-PT"/>
+              <w14:ligatures w14:val="standardContextual"/>
+            </w:rPr>
+          </w:pPr>
+          <w:hyperlink w:anchor="_Toc196837726" w:history="1">
+            <w:r>
+              <w:rPr>
+                <w:rStyle w:val="Hyperlink"/>
+                <w:noProof/>
+              </w:rPr>
+              <w:t>2.2.</w:t>
+            </w:r>
+            <w:r>
+              <w:rPr>
+                <w:noProof/>
+                <w:kern w:val="2"/>
+                <w:lang w:eastAsia="pt-PT"/>
+                <w14:ligatures w14:val="standardContextual"/>
+              </w:rPr>
+              <w:tab/>
+            </w:r>
+            <w:r>
+              <w:rPr>
+                <w:rStyle w:val="Hyperlink"/>
+                <w:noProof/>
+              </w:rPr>
+              <w:t>Cenários de interação</w:t>
+            </w:r>
+            <w:r>
+              <w:rPr>
+                <w:noProof/>
+                <w:webHidden/>
+              </w:rPr>
+              <w:tab/>
+            </w:r>
+            <w:r>
+              <w:rPr>
+                <w:noProof/>
+                <w:webHidden/>
+              </w:rPr>
+              <w:fldChar w:fldCharType="begin"/>
+            </w:r>
+            <w:r>
+              <w:rPr>
+                <w:noProof/>
+                <w:webHidden/>
+              </w:rPr>
+              <w:instrText xml:space="preserve"> PAGEREF _Toc196837726 \h </w:instrText>
+            </w:r>
+            <w:r>
+              <w:rPr>
+                <w:noProof/>
+                <w:webHidden/>
+              </w:rPr>
+            </w:r>
+            <w:r>
+              <w:rPr>
+                <w:noProof/>
+                <w:webHidden/>
+              </w:rPr>
+              <w:fldChar w:fldCharType="separate"/>
+            </w:r>
+            <w:r>
+              <w:rPr>
+                <w:noProof/>
+                <w:webHidden/>
+              </w:rPr>
+              <w:t>4</w:t>
             </w:r>
             <w:r>
               <w:rPr>
@@ -591,7 +776,7 @@
               <w14:ligatures w14:val="standardContextual"/>
             </w:rPr>
           </w:pPr>
-          <w:hyperlink w:anchor="_Toc193141827" w:history="1">
+          <w:hyperlink w:anchor="_Toc196837727" w:history="1">
             <w:r>
               <w:rPr>
                 <w:rStyle w:val="Hyperlink"/>
@@ -613,7 +798,7 @@
                 <w:rStyle w:val="Hyperlink"/>
                 <w:noProof/>
               </w:rPr>
-              <w:t>Lista de tarefas definidas</w:t>
+              <w:t>Esboço da aplicação, em papel</w:t>
             </w:r>
             <w:r>
               <w:rPr>
@@ -634,7 +819,7 @@
                 <w:noProof/>
                 <w:webHidden/>
               </w:rPr>
-              <w:instrText xml:space="preserve"> PAGEREF _Toc193141827 \h </w:instrText>
+              <w:instrText xml:space="preserve"> PAGEREF _Toc196837727 \h </w:instrText>
             </w:r>
             <w:r>
               <w:rPr>
@@ -654,7 +839,611 @@
                 <w:noProof/>
                 <w:webHidden/>
               </w:rPr>
-              <w:t>3</w:t>
+              <w:t>7</w:t>
+            </w:r>
+            <w:r>
+              <w:rPr>
+                <w:noProof/>
+                <w:webHidden/>
+              </w:rPr>
+              <w:fldChar w:fldCharType="end"/>
+            </w:r>
+          </w:hyperlink>
+        </w:p>
+        <w:p>
+          <w:pPr>
+            <w:pStyle w:val="TOC1"/>
+            <w:tabs>
+              <w:tab w:val="left" w:pos="440"/>
+              <w:tab w:val="right" w:leader="dot" w:pos="9350"/>
+            </w:tabs>
+            <w:rPr>
+              <w:noProof/>
+              <w:kern w:val="2"/>
+              <w:lang w:eastAsia="pt-PT"/>
+              <w14:ligatures w14:val="standardContextual"/>
+            </w:rPr>
+          </w:pPr>
+          <w:hyperlink w:anchor="_Toc196837728" w:history="1">
+            <w:r>
+              <w:rPr>
+                <w:rStyle w:val="Hyperlink"/>
+                <w:noProof/>
+              </w:rPr>
+              <w:t>4.</w:t>
+            </w:r>
+            <w:r>
+              <w:rPr>
+                <w:noProof/>
+                <w:kern w:val="2"/>
+                <w:lang w:eastAsia="pt-PT"/>
+                <w14:ligatures w14:val="standardContextual"/>
+              </w:rPr>
+              <w:tab/>
+            </w:r>
+            <w:r>
+              <w:rPr>
+                <w:rStyle w:val="Hyperlink"/>
+                <w:i/>
+                <w:iCs/>
+                <w:noProof/>
+              </w:rPr>
+              <w:t>Wireframes</w:t>
+            </w:r>
+            <w:r>
+              <w:rPr>
+                <w:noProof/>
+                <w:webHidden/>
+              </w:rPr>
+              <w:tab/>
+            </w:r>
+            <w:r>
+              <w:rPr>
+                <w:noProof/>
+                <w:webHidden/>
+              </w:rPr>
+              <w:fldChar w:fldCharType="begin"/>
+            </w:r>
+            <w:r>
+              <w:rPr>
+                <w:noProof/>
+                <w:webHidden/>
+              </w:rPr>
+              <w:instrText xml:space="preserve"> PAGEREF _Toc196837728 \h </w:instrText>
+            </w:r>
+            <w:r>
+              <w:rPr>
+                <w:noProof/>
+                <w:webHidden/>
+              </w:rPr>
+            </w:r>
+            <w:r>
+              <w:rPr>
+                <w:noProof/>
+                <w:webHidden/>
+              </w:rPr>
+              <w:fldChar w:fldCharType="separate"/>
+            </w:r>
+            <w:r>
+              <w:rPr>
+                <w:noProof/>
+                <w:webHidden/>
+              </w:rPr>
+              <w:t>11</w:t>
+            </w:r>
+            <w:r>
+              <w:rPr>
+                <w:noProof/>
+                <w:webHidden/>
+              </w:rPr>
+              <w:fldChar w:fldCharType="end"/>
+            </w:r>
+          </w:hyperlink>
+        </w:p>
+        <w:p>
+          <w:pPr>
+            <w:pStyle w:val="TOC1"/>
+            <w:tabs>
+              <w:tab w:val="left" w:pos="440"/>
+              <w:tab w:val="right" w:leader="dot" w:pos="9350"/>
+            </w:tabs>
+            <w:rPr>
+              <w:noProof/>
+              <w:kern w:val="2"/>
+              <w:lang w:eastAsia="pt-PT"/>
+              <w14:ligatures w14:val="standardContextual"/>
+            </w:rPr>
+          </w:pPr>
+          <w:hyperlink w:anchor="_Toc196837729" w:history="1">
+            <w:r>
+              <w:rPr>
+                <w:rStyle w:val="Hyperlink"/>
+                <w:noProof/>
+              </w:rPr>
+              <w:t>5.</w:t>
+            </w:r>
+            <w:r>
+              <w:rPr>
+                <w:noProof/>
+                <w:kern w:val="2"/>
+                <w:lang w:eastAsia="pt-PT"/>
+                <w14:ligatures w14:val="standardContextual"/>
+              </w:rPr>
+              <w:tab/>
+            </w:r>
+            <w:r>
+              <w:rPr>
+                <w:rStyle w:val="Hyperlink"/>
+                <w:noProof/>
+              </w:rPr>
+              <w:t>Protótipo da aplicação</w:t>
+            </w:r>
+            <w:r>
+              <w:rPr>
+                <w:noProof/>
+                <w:webHidden/>
+              </w:rPr>
+              <w:tab/>
+            </w:r>
+            <w:r>
+              <w:rPr>
+                <w:noProof/>
+                <w:webHidden/>
+              </w:rPr>
+              <w:fldChar w:fldCharType="begin"/>
+            </w:r>
+            <w:r>
+              <w:rPr>
+                <w:noProof/>
+                <w:webHidden/>
+              </w:rPr>
+              <w:instrText xml:space="preserve"> PAGEREF _Toc196837729 \h </w:instrText>
+            </w:r>
+            <w:r>
+              <w:rPr>
+                <w:noProof/>
+                <w:webHidden/>
+              </w:rPr>
+            </w:r>
+            <w:r>
+              <w:rPr>
+                <w:noProof/>
+                <w:webHidden/>
+              </w:rPr>
+              <w:fldChar w:fldCharType="separate"/>
+            </w:r>
+            <w:r>
+              <w:rPr>
+                <w:noProof/>
+                <w:webHidden/>
+              </w:rPr>
+              <w:t>13</w:t>
+            </w:r>
+            <w:r>
+              <w:rPr>
+                <w:noProof/>
+                <w:webHidden/>
+              </w:rPr>
+              <w:fldChar w:fldCharType="end"/>
+            </w:r>
+          </w:hyperlink>
+        </w:p>
+        <w:p>
+          <w:pPr>
+            <w:pStyle w:val="TOC1"/>
+            <w:tabs>
+              <w:tab w:val="left" w:pos="660"/>
+              <w:tab w:val="right" w:leader="dot" w:pos="9350"/>
+            </w:tabs>
+            <w:rPr>
+              <w:noProof/>
+              <w:kern w:val="2"/>
+              <w:lang w:eastAsia="pt-PT"/>
+              <w14:ligatures w14:val="standardContextual"/>
+            </w:rPr>
+          </w:pPr>
+          <w:hyperlink w:anchor="_Toc196837730" w:history="1">
+            <w:r>
+              <w:rPr>
+                <w:rStyle w:val="Hyperlink"/>
+                <w:noProof/>
+              </w:rPr>
+              <w:t>5.1.</w:t>
+            </w:r>
+            <w:r>
+              <w:rPr>
+                <w:noProof/>
+                <w:kern w:val="2"/>
+                <w:lang w:eastAsia="pt-PT"/>
+                <w14:ligatures w14:val="standardContextual"/>
+              </w:rPr>
+              <w:tab/>
+            </w:r>
+            <w:r>
+              <w:rPr>
+                <w:rStyle w:val="Hyperlink"/>
+                <w:noProof/>
+              </w:rPr>
+              <w:t>Palete de cores</w:t>
+            </w:r>
+            <w:r>
+              <w:rPr>
+                <w:noProof/>
+                <w:webHidden/>
+              </w:rPr>
+              <w:tab/>
+            </w:r>
+            <w:r>
+              <w:rPr>
+                <w:noProof/>
+                <w:webHidden/>
+              </w:rPr>
+              <w:fldChar w:fldCharType="begin"/>
+            </w:r>
+            <w:r>
+              <w:rPr>
+                <w:noProof/>
+                <w:webHidden/>
+              </w:rPr>
+              <w:instrText xml:space="preserve"> PAGEREF _Toc196837730 \h </w:instrText>
+            </w:r>
+            <w:r>
+              <w:rPr>
+                <w:noProof/>
+                <w:webHidden/>
+              </w:rPr>
+            </w:r>
+            <w:r>
+              <w:rPr>
+                <w:noProof/>
+                <w:webHidden/>
+              </w:rPr>
+              <w:fldChar w:fldCharType="separate"/>
+            </w:r>
+            <w:r>
+              <w:rPr>
+                <w:noProof/>
+                <w:webHidden/>
+              </w:rPr>
+              <w:t>13</w:t>
+            </w:r>
+            <w:r>
+              <w:rPr>
+                <w:noProof/>
+                <w:webHidden/>
+              </w:rPr>
+              <w:fldChar w:fldCharType="end"/>
+            </w:r>
+          </w:hyperlink>
+        </w:p>
+        <w:p>
+          <w:pPr>
+            <w:pStyle w:val="TOC1"/>
+            <w:tabs>
+              <w:tab w:val="left" w:pos="660"/>
+              <w:tab w:val="right" w:leader="dot" w:pos="9350"/>
+            </w:tabs>
+            <w:rPr>
+              <w:noProof/>
+              <w:kern w:val="2"/>
+              <w:lang w:eastAsia="pt-PT"/>
+              <w14:ligatures w14:val="standardContextual"/>
+            </w:rPr>
+          </w:pPr>
+          <w:hyperlink w:anchor="_Toc196837731" w:history="1">
+            <w:r>
+              <w:rPr>
+                <w:rStyle w:val="Hyperlink"/>
+                <w:noProof/>
+              </w:rPr>
+              <w:t>5.2.</w:t>
+            </w:r>
+            <w:r>
+              <w:rPr>
+                <w:noProof/>
+                <w:kern w:val="2"/>
+                <w:lang w:eastAsia="pt-PT"/>
+                <w14:ligatures w14:val="standardContextual"/>
+              </w:rPr>
+              <w:tab/>
+            </w:r>
+            <w:r>
+              <w:rPr>
+                <w:rStyle w:val="Hyperlink"/>
+                <w:i/>
+                <w:iCs/>
+                <w:noProof/>
+              </w:rPr>
+              <w:t>Mockup</w:t>
+            </w:r>
+            <w:r>
+              <w:rPr>
+                <w:noProof/>
+                <w:webHidden/>
+              </w:rPr>
+              <w:tab/>
+            </w:r>
+            <w:r>
+              <w:rPr>
+                <w:noProof/>
+                <w:webHidden/>
+              </w:rPr>
+              <w:fldChar w:fldCharType="begin"/>
+            </w:r>
+            <w:r>
+              <w:rPr>
+                <w:noProof/>
+                <w:webHidden/>
+              </w:rPr>
+              <w:instrText xml:space="preserve"> PAGEREF _Toc196837731 \h </w:instrText>
+            </w:r>
+            <w:r>
+              <w:rPr>
+                <w:noProof/>
+                <w:webHidden/>
+              </w:rPr>
+            </w:r>
+            <w:r>
+              <w:rPr>
+                <w:noProof/>
+                <w:webHidden/>
+              </w:rPr>
+              <w:fldChar w:fldCharType="separate"/>
+            </w:r>
+            <w:r>
+              <w:rPr>
+                <w:noProof/>
+                <w:webHidden/>
+              </w:rPr>
+              <w:t>14</w:t>
+            </w:r>
+            <w:r>
+              <w:rPr>
+                <w:noProof/>
+                <w:webHidden/>
+              </w:rPr>
+              <w:fldChar w:fldCharType="end"/>
+            </w:r>
+          </w:hyperlink>
+        </w:p>
+        <w:p>
+          <w:pPr>
+            <w:pStyle w:val="TOC1"/>
+            <w:tabs>
+              <w:tab w:val="left" w:pos="660"/>
+              <w:tab w:val="right" w:leader="dot" w:pos="9350"/>
+            </w:tabs>
+            <w:rPr>
+              <w:noProof/>
+              <w:kern w:val="2"/>
+              <w:lang w:eastAsia="pt-PT"/>
+              <w14:ligatures w14:val="standardContextual"/>
+            </w:rPr>
+          </w:pPr>
+          <w:hyperlink w:anchor="_Toc196837732" w:history="1">
+            <w:r>
+              <w:rPr>
+                <w:rStyle w:val="Hyperlink"/>
+                <w:noProof/>
+              </w:rPr>
+              <w:t>5.3.</w:t>
+            </w:r>
+            <w:r>
+              <w:rPr>
+                <w:noProof/>
+                <w:kern w:val="2"/>
+                <w:lang w:eastAsia="pt-PT"/>
+                <w14:ligatures w14:val="standardContextual"/>
+              </w:rPr>
+              <w:tab/>
+            </w:r>
+            <w:r>
+              <w:rPr>
+                <w:rStyle w:val="Hyperlink"/>
+                <w:noProof/>
+              </w:rPr>
+              <w:t>Protótipo</w:t>
+            </w:r>
+            <w:r>
+              <w:rPr>
+                <w:noProof/>
+                <w:webHidden/>
+              </w:rPr>
+              <w:tab/>
+            </w:r>
+            <w:r>
+              <w:rPr>
+                <w:noProof/>
+                <w:webHidden/>
+              </w:rPr>
+              <w:fldChar w:fldCharType="begin"/>
+            </w:r>
+            <w:r>
+              <w:rPr>
+                <w:noProof/>
+                <w:webHidden/>
+              </w:rPr>
+              <w:instrText xml:space="preserve"> PAGEREF _Toc196837732 \h </w:instrText>
+            </w:r>
+            <w:r>
+              <w:rPr>
+                <w:noProof/>
+                <w:webHidden/>
+              </w:rPr>
+            </w:r>
+            <w:r>
+              <w:rPr>
+                <w:noProof/>
+                <w:webHidden/>
+              </w:rPr>
+              <w:fldChar w:fldCharType="separate"/>
+            </w:r>
+            <w:r>
+              <w:rPr>
+                <w:noProof/>
+                <w:webHidden/>
+              </w:rPr>
+              <w:t>16</w:t>
+            </w:r>
+            <w:r>
+              <w:rPr>
+                <w:noProof/>
+                <w:webHidden/>
+              </w:rPr>
+              <w:fldChar w:fldCharType="end"/>
+            </w:r>
+          </w:hyperlink>
+        </w:p>
+        <w:p>
+          <w:pPr>
+            <w:pStyle w:val="TOC1"/>
+            <w:tabs>
+              <w:tab w:val="left" w:pos="440"/>
+              <w:tab w:val="right" w:leader="dot" w:pos="9350"/>
+            </w:tabs>
+            <w:rPr>
+              <w:noProof/>
+              <w:kern w:val="2"/>
+              <w:lang w:eastAsia="pt-PT"/>
+              <w14:ligatures w14:val="standardContextual"/>
+            </w:rPr>
+          </w:pPr>
+          <w:hyperlink w:anchor="_Toc196837733" w:history="1">
+            <w:r>
+              <w:rPr>
+                <w:rStyle w:val="Hyperlink"/>
+                <w:noProof/>
+              </w:rPr>
+              <w:t>6.</w:t>
+            </w:r>
+            <w:r>
+              <w:rPr>
+                <w:noProof/>
+                <w:kern w:val="2"/>
+                <w:lang w:eastAsia="pt-PT"/>
+                <w14:ligatures w14:val="standardContextual"/>
+              </w:rPr>
+              <w:tab/>
+            </w:r>
+            <w:r>
+              <w:rPr>
+                <w:rStyle w:val="Hyperlink"/>
+                <w:noProof/>
+              </w:rPr>
+              <w:t>Conclusões</w:t>
+            </w:r>
+            <w:r>
+              <w:rPr>
+                <w:noProof/>
+                <w:webHidden/>
+              </w:rPr>
+              <w:tab/>
+            </w:r>
+            <w:r>
+              <w:rPr>
+                <w:noProof/>
+                <w:webHidden/>
+              </w:rPr>
+              <w:fldChar w:fldCharType="begin"/>
+            </w:r>
+            <w:r>
+              <w:rPr>
+                <w:noProof/>
+                <w:webHidden/>
+              </w:rPr>
+              <w:instrText xml:space="preserve"> PAGEREF _Toc196837733 \h </w:instrText>
+            </w:r>
+            <w:r>
+              <w:rPr>
+                <w:noProof/>
+                <w:webHidden/>
+              </w:rPr>
+            </w:r>
+            <w:r>
+              <w:rPr>
+                <w:noProof/>
+                <w:webHidden/>
+              </w:rPr>
+              <w:fldChar w:fldCharType="separate"/>
+            </w:r>
+            <w:r>
+              <w:rPr>
+                <w:noProof/>
+                <w:webHidden/>
+              </w:rPr>
+              <w:t>17</w:t>
+            </w:r>
+            <w:r>
+              <w:rPr>
+                <w:noProof/>
+                <w:webHidden/>
+              </w:rPr>
+              <w:fldChar w:fldCharType="end"/>
+            </w:r>
+          </w:hyperlink>
+        </w:p>
+        <w:p>
+          <w:pPr>
+            <w:pStyle w:val="TOC1"/>
+            <w:tabs>
+              <w:tab w:val="right" w:leader="dot" w:pos="9350"/>
+            </w:tabs>
+            <w:rPr>
+              <w:noProof/>
+              <w:kern w:val="2"/>
+              <w:lang w:eastAsia="pt-PT"/>
+              <w14:ligatures w14:val="standardContextual"/>
+            </w:rPr>
+          </w:pPr>
+          <w:hyperlink w:anchor="_Toc196837734" w:history="1">
+            <w:r>
+              <w:rPr>
+                <w:rStyle w:val="Hyperlink"/>
+                <w:noProof/>
+                <w:lang w:eastAsia="pt-PT"/>
+              </w:rPr>
+              <w:t>Referências</w:t>
+            </w:r>
+            <w:r>
+              <w:rPr>
+                <w:noProof/>
+                <w:webHidden/>
+              </w:rPr>
+              <w:tab/>
+            </w:r>
+            <w:r>
+              <w:rPr>
+                <w:noProof/>
+                <w:webHidden/>
+              </w:rPr>
+              <w:fldChar w:fldCharType="begin"/>
+            </w:r>
+            <w:r>
+              <w:rPr>
+                <w:noProof/>
+                <w:webHidden/>
+              </w:rPr>
+              <w:instrText xml:space="preserve"> PAGEREF _Toc196837734 \h </w:instrText>
+            </w:r>
+            <w:r>
+              <w:rPr>
+                <w:noProof/>
+                <w:webHidden/>
+              </w:rPr>
+            </w:r>
+            <w:r>
+              <w:rPr>
+                <w:noProof/>
+                <w:webHidden/>
+              </w:rPr>
+              <w:fldChar w:fldCharType="separate"/>
+            </w:r>
+            <w:r>
+              <w:rPr>
+                <w:noProof/>
+                <w:webHidden/>
+              </w:rPr>
+              <w:t>19</w:t>
             </w:r>
             <w:r>
               <w:rPr>
@@ -702,64 +1491,857 @@
     </w:p>
     <w:p>
       <w:pPr>
+        <w:pStyle w:val="TableofFigures"/>
+        <w:tabs>
+          <w:tab w:val="right" w:leader="dot" w:pos="9350"/>
+        </w:tabs>
+        <w:rPr>
+          <w:noProof/>
+          <w:kern w:val="2"/>
+          <w:lang w:eastAsia="pt-PT"/>
+          <w14:ligatures w14:val="standardContextual"/>
+        </w:rPr>
+      </w:pPr>
+      <w:r>
         <w:rPr>
           <w:sz w:val="32"/>
           <w:szCs w:val="32"/>
         </w:rPr>
-      </w:pPr>
+        <w:fldChar w:fldCharType="begin"/>
+      </w:r>
       <w:r>
         <w:rPr>
           <w:sz w:val="32"/>
           <w:szCs w:val="32"/>
         </w:rPr>
-        <w:fldChar w:fldCharType="begin"/>
+        <w:instrText xml:space="preserve"> TOC \h \z \c "Figura" </w:instrText>
       </w:r>
       <w:r>
         <w:rPr>
           <w:sz w:val="32"/>
           <w:szCs w:val="32"/>
         </w:rPr>
-        <w:instrText xml:space="preserve"> TOC \h \z \c "Figura" </w:instrText>
-      </w:r>
-      <w:r>
+        <w:fldChar w:fldCharType="separate"/>
+      </w:r>
+      <w:hyperlink w:anchor="_Toc196837735" w:history="1">
+        <w:r>
+          <w:rPr>
+            <w:rStyle w:val="Hyperlink"/>
+            <w:noProof/>
+          </w:rPr>
+          <w:t>Figura 1 - Esboço da aplicação; dispostas em sentido horário, do canto superior esquerdo, estão as Tarefas 2, 3, 5 e 4</w:t>
+        </w:r>
+        <w:r>
+          <w:rPr>
+            <w:noProof/>
+            <w:webHidden/>
+          </w:rPr>
+          <w:tab/>
+        </w:r>
+        <w:r>
+          <w:rPr>
+            <w:noProof/>
+            <w:webHidden/>
+          </w:rPr>
+          <w:fldChar w:fldCharType="begin"/>
+        </w:r>
+        <w:r>
+          <w:rPr>
+            <w:noProof/>
+            <w:webHidden/>
+          </w:rPr>
+          <w:instrText xml:space="preserve"> PAGEREF _Toc196837735 \h </w:instrText>
+        </w:r>
+        <w:r>
+          <w:rPr>
+            <w:noProof/>
+            <w:webHidden/>
+          </w:rPr>
+        </w:r>
+        <w:r>
+          <w:rPr>
+            <w:noProof/>
+            <w:webHidden/>
+          </w:rPr>
+          <w:fldChar w:fldCharType="separate"/>
+        </w:r>
+        <w:r>
+          <w:rPr>
+            <w:noProof/>
+            <w:webHidden/>
+          </w:rPr>
+          <w:t>7</w:t>
+        </w:r>
+        <w:r>
+          <w:rPr>
+            <w:noProof/>
+            <w:webHidden/>
+          </w:rPr>
+          <w:fldChar w:fldCharType="end"/>
+        </w:r>
+      </w:hyperlink>
+    </w:p>
+    <w:p>
+      <w:pPr>
+        <w:pStyle w:val="TableofFigures"/>
+        <w:tabs>
+          <w:tab w:val="right" w:leader="dot" w:pos="9350"/>
+        </w:tabs>
+        <w:rPr>
+          <w:noProof/>
+          <w:kern w:val="2"/>
+          <w:lang w:eastAsia="pt-PT"/>
+          <w14:ligatures w14:val="standardContextual"/>
+        </w:rPr>
+      </w:pPr>
+      <w:hyperlink w:anchor="_Toc196837736" w:history="1">
+        <w:r>
+          <w:rPr>
+            <w:rStyle w:val="Hyperlink"/>
+            <w:noProof/>
+          </w:rPr>
+          <w:t>Figura 2 - Esboço da aplicação; dispostas em sentido horário, do canto superior esquerdo, estão as Tarefas 6, 10/11 e 13/14 (NOTA: ignorar canto inferior direito)</w:t>
+        </w:r>
+        <w:r>
+          <w:rPr>
+            <w:noProof/>
+            <w:webHidden/>
+          </w:rPr>
+          <w:tab/>
+        </w:r>
+        <w:r>
+          <w:rPr>
+            <w:noProof/>
+            <w:webHidden/>
+          </w:rPr>
+          <w:fldChar w:fldCharType="begin"/>
+        </w:r>
+        <w:r>
+          <w:rPr>
+            <w:noProof/>
+            <w:webHidden/>
+          </w:rPr>
+          <w:instrText xml:space="preserve"> PAGEREF _Toc196837736 \h </w:instrText>
+        </w:r>
+        <w:r>
+          <w:rPr>
+            <w:noProof/>
+            <w:webHidden/>
+          </w:rPr>
+        </w:r>
+        <w:r>
+          <w:rPr>
+            <w:noProof/>
+            <w:webHidden/>
+          </w:rPr>
+          <w:fldChar w:fldCharType="separate"/>
+        </w:r>
+        <w:r>
+          <w:rPr>
+            <w:noProof/>
+            <w:webHidden/>
+          </w:rPr>
+          <w:t>8</w:t>
+        </w:r>
+        <w:r>
+          <w:rPr>
+            <w:noProof/>
+            <w:webHidden/>
+          </w:rPr>
+          <w:fldChar w:fldCharType="end"/>
+        </w:r>
+      </w:hyperlink>
+    </w:p>
+    <w:p>
+      <w:pPr>
+        <w:pStyle w:val="TableofFigures"/>
+        <w:tabs>
+          <w:tab w:val="right" w:leader="dot" w:pos="9350"/>
+        </w:tabs>
+        <w:rPr>
+          <w:noProof/>
+          <w:kern w:val="2"/>
+          <w:lang w:eastAsia="pt-PT"/>
+          <w14:ligatures w14:val="standardContextual"/>
+        </w:rPr>
+      </w:pPr>
+      <w:hyperlink w:anchor="_Toc196837737" w:history="1">
+        <w:r>
+          <w:rPr>
+            <w:rStyle w:val="Hyperlink"/>
+            <w:noProof/>
+          </w:rPr>
+          <w:t>Figura 3 - Wireframe dos ecrãs de "Plano"</w:t>
+        </w:r>
+        <w:r>
+          <w:rPr>
+            <w:noProof/>
+            <w:webHidden/>
+          </w:rPr>
+          <w:tab/>
+        </w:r>
+        <w:r>
+          <w:rPr>
+            <w:noProof/>
+            <w:webHidden/>
+          </w:rPr>
+          <w:fldChar w:fldCharType="begin"/>
+        </w:r>
+        <w:r>
+          <w:rPr>
+            <w:noProof/>
+            <w:webHidden/>
+          </w:rPr>
+          <w:instrText xml:space="preserve"> PAGEREF _Toc196837737 \h </w:instrText>
+        </w:r>
+        <w:r>
+          <w:rPr>
+            <w:noProof/>
+            <w:webHidden/>
+          </w:rPr>
+        </w:r>
+        <w:r>
+          <w:rPr>
+            <w:noProof/>
+            <w:webHidden/>
+          </w:rPr>
+          <w:fldChar w:fldCharType="separate"/>
+        </w:r>
+        <w:r>
+          <w:rPr>
+            <w:noProof/>
+            <w:webHidden/>
+          </w:rPr>
+          <w:t>11</w:t>
+        </w:r>
+        <w:r>
+          <w:rPr>
+            <w:noProof/>
+            <w:webHidden/>
+          </w:rPr>
+          <w:fldChar w:fldCharType="end"/>
+        </w:r>
+      </w:hyperlink>
+    </w:p>
+    <w:p>
+      <w:pPr>
+        <w:pStyle w:val="TableofFigures"/>
+        <w:tabs>
+          <w:tab w:val="right" w:leader="dot" w:pos="9350"/>
+        </w:tabs>
+        <w:rPr>
+          <w:noProof/>
+          <w:kern w:val="2"/>
+          <w:lang w:eastAsia="pt-PT"/>
+          <w14:ligatures w14:val="standardContextual"/>
+        </w:rPr>
+      </w:pPr>
+      <w:hyperlink w:anchor="_Toc196837738" w:history="1">
+        <w:r>
+          <w:rPr>
+            <w:rStyle w:val="Hyperlink"/>
+            <w:noProof/>
+          </w:rPr>
+          <w:t>Figura 4 - Wireframe dos ecrãs de "Livro de Receitas"</w:t>
+        </w:r>
+        <w:r>
+          <w:rPr>
+            <w:noProof/>
+            <w:webHidden/>
+          </w:rPr>
+          <w:tab/>
+        </w:r>
+        <w:r>
+          <w:rPr>
+            <w:noProof/>
+            <w:webHidden/>
+          </w:rPr>
+          <w:fldChar w:fldCharType="begin"/>
+        </w:r>
+        <w:r>
+          <w:rPr>
+            <w:noProof/>
+            <w:webHidden/>
+          </w:rPr>
+          <w:instrText xml:space="preserve"> PAGEREF _Toc196837738 \h </w:instrText>
+        </w:r>
+        <w:r>
+          <w:rPr>
+            <w:noProof/>
+            <w:webHidden/>
+          </w:rPr>
+        </w:r>
+        <w:r>
+          <w:rPr>
+            <w:noProof/>
+            <w:webHidden/>
+          </w:rPr>
+          <w:fldChar w:fldCharType="separate"/>
+        </w:r>
+        <w:r>
+          <w:rPr>
+            <w:noProof/>
+            <w:webHidden/>
+          </w:rPr>
+          <w:t>11</w:t>
+        </w:r>
+        <w:r>
+          <w:rPr>
+            <w:noProof/>
+            <w:webHidden/>
+          </w:rPr>
+          <w:fldChar w:fldCharType="end"/>
+        </w:r>
+      </w:hyperlink>
+    </w:p>
+    <w:p>
+      <w:pPr>
+        <w:pStyle w:val="TableofFigures"/>
+        <w:tabs>
+          <w:tab w:val="right" w:leader="dot" w:pos="9350"/>
+        </w:tabs>
+        <w:rPr>
+          <w:noProof/>
+          <w:kern w:val="2"/>
+          <w:lang w:eastAsia="pt-PT"/>
+          <w14:ligatures w14:val="standardContextual"/>
+        </w:rPr>
+      </w:pPr>
+      <w:hyperlink w:anchor="_Toc196837739" w:history="1">
+        <w:r>
+          <w:rPr>
+            <w:rStyle w:val="Hyperlink"/>
+            <w:noProof/>
+          </w:rPr>
+          <w:t>Figura 5 - Wireframe do ecrã de "Lista de Compras"</w:t>
+        </w:r>
+        <w:r>
+          <w:rPr>
+            <w:noProof/>
+            <w:webHidden/>
+          </w:rPr>
+          <w:tab/>
+        </w:r>
+        <w:r>
+          <w:rPr>
+            <w:noProof/>
+            <w:webHidden/>
+          </w:rPr>
+          <w:fldChar w:fldCharType="begin"/>
+        </w:r>
+        <w:r>
+          <w:rPr>
+            <w:noProof/>
+            <w:webHidden/>
+          </w:rPr>
+          <w:instrText xml:space="preserve"> PAGEREF _Toc196837739 \h </w:instrText>
+        </w:r>
+        <w:r>
+          <w:rPr>
+            <w:noProof/>
+            <w:webHidden/>
+          </w:rPr>
+        </w:r>
+        <w:r>
+          <w:rPr>
+            <w:noProof/>
+            <w:webHidden/>
+          </w:rPr>
+          <w:fldChar w:fldCharType="separate"/>
+        </w:r>
+        <w:r>
+          <w:rPr>
+            <w:noProof/>
+            <w:webHidden/>
+          </w:rPr>
+          <w:t>12</w:t>
+        </w:r>
+        <w:r>
+          <w:rPr>
+            <w:noProof/>
+            <w:webHidden/>
+          </w:rPr>
+          <w:fldChar w:fldCharType="end"/>
+        </w:r>
+      </w:hyperlink>
+    </w:p>
+    <w:p>
+      <w:pPr>
+        <w:pStyle w:val="TableofFigures"/>
+        <w:tabs>
+          <w:tab w:val="right" w:leader="dot" w:pos="9350"/>
+        </w:tabs>
+        <w:rPr>
+          <w:noProof/>
+          <w:kern w:val="2"/>
+          <w:lang w:eastAsia="pt-PT"/>
+          <w14:ligatures w14:val="standardContextual"/>
+        </w:rPr>
+      </w:pPr>
+      <w:hyperlink w:anchor="_Toc196837740" w:history="1">
+        <w:r>
+          <w:rPr>
+            <w:rStyle w:val="Hyperlink"/>
+            <w:noProof/>
+          </w:rPr>
+          <w:t>Figura 6 - Wireframe do ecrã de "Grupo"</w:t>
+        </w:r>
+        <w:r>
+          <w:rPr>
+            <w:noProof/>
+            <w:webHidden/>
+          </w:rPr>
+          <w:tab/>
+        </w:r>
+        <w:r>
+          <w:rPr>
+            <w:noProof/>
+            <w:webHidden/>
+          </w:rPr>
+          <w:fldChar w:fldCharType="begin"/>
+        </w:r>
+        <w:r>
+          <w:rPr>
+            <w:noProof/>
+            <w:webHidden/>
+          </w:rPr>
+          <w:instrText xml:space="preserve"> PAGEREF _Toc196837740 \h </w:instrText>
+        </w:r>
+        <w:r>
+          <w:rPr>
+            <w:noProof/>
+            <w:webHidden/>
+          </w:rPr>
+        </w:r>
+        <w:r>
+          <w:rPr>
+            <w:noProof/>
+            <w:webHidden/>
+          </w:rPr>
+          <w:fldChar w:fldCharType="separate"/>
+        </w:r>
+        <w:r>
+          <w:rPr>
+            <w:noProof/>
+            <w:webHidden/>
+          </w:rPr>
+          <w:t>12</w:t>
+        </w:r>
+        <w:r>
+          <w:rPr>
+            <w:noProof/>
+            <w:webHidden/>
+          </w:rPr>
+          <w:fldChar w:fldCharType="end"/>
+        </w:r>
+      </w:hyperlink>
+    </w:p>
+    <w:p>
+      <w:pPr>
+        <w:pStyle w:val="TableofFigures"/>
+        <w:tabs>
+          <w:tab w:val="right" w:leader="dot" w:pos="9350"/>
+        </w:tabs>
+        <w:rPr>
+          <w:noProof/>
+          <w:kern w:val="2"/>
+          <w:lang w:eastAsia="pt-PT"/>
+          <w14:ligatures w14:val="standardContextual"/>
+        </w:rPr>
+      </w:pPr>
+      <w:hyperlink w:anchor="_Toc196837741" w:history="1">
+        <w:r>
+          <w:rPr>
+            <w:rStyle w:val="Hyperlink"/>
+            <w:noProof/>
+          </w:rPr>
+          <w:t>Figura 7 - Palete de cores da aplicação</w:t>
+        </w:r>
+        <w:r>
+          <w:rPr>
+            <w:noProof/>
+            <w:webHidden/>
+          </w:rPr>
+          <w:tab/>
+        </w:r>
+        <w:r>
+          <w:rPr>
+            <w:noProof/>
+            <w:webHidden/>
+          </w:rPr>
+          <w:fldChar w:fldCharType="begin"/>
+        </w:r>
+        <w:r>
+          <w:rPr>
+            <w:noProof/>
+            <w:webHidden/>
+          </w:rPr>
+          <w:instrText xml:space="preserve"> PAGEREF _Toc196837741 \h </w:instrText>
+        </w:r>
+        <w:r>
+          <w:rPr>
+            <w:noProof/>
+            <w:webHidden/>
+          </w:rPr>
+        </w:r>
+        <w:r>
+          <w:rPr>
+            <w:noProof/>
+            <w:webHidden/>
+          </w:rPr>
+          <w:fldChar w:fldCharType="separate"/>
+        </w:r>
+        <w:r>
+          <w:rPr>
+            <w:noProof/>
+            <w:webHidden/>
+          </w:rPr>
+          <w:t>13</w:t>
+        </w:r>
+        <w:r>
+          <w:rPr>
+            <w:noProof/>
+            <w:webHidden/>
+          </w:rPr>
+          <w:fldChar w:fldCharType="end"/>
+        </w:r>
+      </w:hyperlink>
+    </w:p>
+    <w:p>
+      <w:pPr>
+        <w:pStyle w:val="TableofFigures"/>
+        <w:tabs>
+          <w:tab w:val="right" w:leader="dot" w:pos="9350"/>
+        </w:tabs>
+        <w:rPr>
+          <w:noProof/>
+          <w:kern w:val="2"/>
+          <w:lang w:eastAsia="pt-PT"/>
+          <w14:ligatures w14:val="standardContextual"/>
+        </w:rPr>
+      </w:pPr>
+      <w:hyperlink w:anchor="_Toc196837742" w:history="1">
+        <w:r>
+          <w:rPr>
+            <w:rStyle w:val="Hyperlink"/>
+            <w:noProof/>
+          </w:rPr>
+          <w:t>Figura 8 – Mockup dos ecrãs de "Plano"</w:t>
+        </w:r>
+        <w:r>
+          <w:rPr>
+            <w:noProof/>
+            <w:webHidden/>
+          </w:rPr>
+          <w:tab/>
+        </w:r>
+        <w:r>
+          <w:rPr>
+            <w:noProof/>
+            <w:webHidden/>
+          </w:rPr>
+          <w:fldChar w:fldCharType="begin"/>
+        </w:r>
+        <w:r>
+          <w:rPr>
+            <w:noProof/>
+            <w:webHidden/>
+          </w:rPr>
+          <w:instrText xml:space="preserve"> PAGEREF _Toc196837742 \h </w:instrText>
+        </w:r>
+        <w:r>
+          <w:rPr>
+            <w:noProof/>
+            <w:webHidden/>
+          </w:rPr>
+        </w:r>
+        <w:r>
+          <w:rPr>
+            <w:noProof/>
+            <w:webHidden/>
+          </w:rPr>
+          <w:fldChar w:fldCharType="separate"/>
+        </w:r>
+        <w:r>
+          <w:rPr>
+            <w:noProof/>
+            <w:webHidden/>
+          </w:rPr>
+          <w:t>14</w:t>
+        </w:r>
+        <w:r>
+          <w:rPr>
+            <w:noProof/>
+            <w:webHidden/>
+          </w:rPr>
+          <w:fldChar w:fldCharType="end"/>
+        </w:r>
+      </w:hyperlink>
+    </w:p>
+    <w:p>
+      <w:pPr>
+        <w:pStyle w:val="TableofFigures"/>
+        <w:tabs>
+          <w:tab w:val="right" w:leader="dot" w:pos="9350"/>
+        </w:tabs>
+        <w:rPr>
+          <w:noProof/>
+          <w:kern w:val="2"/>
+          <w:lang w:eastAsia="pt-PT"/>
+          <w14:ligatures w14:val="standardContextual"/>
+        </w:rPr>
+      </w:pPr>
+      <w:hyperlink w:anchor="_Toc196837743" w:history="1">
+        <w:r>
+          <w:rPr>
+            <w:rStyle w:val="Hyperlink"/>
+            <w:noProof/>
+          </w:rPr>
+          <w:t>Figura 9 - Mockup dos ecrãs de "Livro de Receitas"</w:t>
+        </w:r>
+        <w:r>
+          <w:rPr>
+            <w:noProof/>
+            <w:webHidden/>
+          </w:rPr>
+          <w:tab/>
+        </w:r>
+        <w:r>
+          <w:rPr>
+            <w:noProof/>
+            <w:webHidden/>
+          </w:rPr>
+          <w:fldChar w:fldCharType="begin"/>
+        </w:r>
+        <w:r>
+          <w:rPr>
+            <w:noProof/>
+            <w:webHidden/>
+          </w:rPr>
+          <w:instrText xml:space="preserve"> PAGEREF _Toc196837743 \h </w:instrText>
+        </w:r>
+        <w:r>
+          <w:rPr>
+            <w:noProof/>
+            <w:webHidden/>
+          </w:rPr>
+        </w:r>
+        <w:r>
+          <w:rPr>
+            <w:noProof/>
+            <w:webHidden/>
+          </w:rPr>
+          <w:fldChar w:fldCharType="separate"/>
+        </w:r>
+        <w:r>
+          <w:rPr>
+            <w:noProof/>
+            <w:webHidden/>
+          </w:rPr>
+          <w:t>15</w:t>
+        </w:r>
+        <w:r>
+          <w:rPr>
+            <w:noProof/>
+            <w:webHidden/>
+          </w:rPr>
+          <w:fldChar w:fldCharType="end"/>
+        </w:r>
+      </w:hyperlink>
+    </w:p>
+    <w:p>
+      <w:pPr>
+        <w:pStyle w:val="TableofFigures"/>
+        <w:tabs>
+          <w:tab w:val="right" w:leader="dot" w:pos="9350"/>
+        </w:tabs>
+        <w:rPr>
+          <w:noProof/>
+          <w:kern w:val="2"/>
+          <w:lang w:eastAsia="pt-PT"/>
+          <w14:ligatures w14:val="standardContextual"/>
+        </w:rPr>
+      </w:pPr>
+      <w:hyperlink w:anchor="_Toc196837744" w:history="1">
+        <w:r>
+          <w:rPr>
+            <w:rStyle w:val="Hyperlink"/>
+            <w:noProof/>
+          </w:rPr>
+          <w:t>Figura 10 – Mockup dos ecrãs de "Lista de Compras" e "Grupos"</w:t>
+        </w:r>
+        <w:r>
+          <w:rPr>
+            <w:noProof/>
+            <w:webHidden/>
+          </w:rPr>
+          <w:tab/>
+        </w:r>
+        <w:r>
+          <w:rPr>
+            <w:noProof/>
+            <w:webHidden/>
+          </w:rPr>
+          <w:fldChar w:fldCharType="begin"/>
+        </w:r>
+        <w:r>
+          <w:rPr>
+            <w:noProof/>
+            <w:webHidden/>
+          </w:rPr>
+          <w:instrText xml:space="preserve"> PAGEREF _Toc196837744 \h </w:instrText>
+        </w:r>
+        <w:r>
+          <w:rPr>
+            <w:noProof/>
+            <w:webHidden/>
+          </w:rPr>
+        </w:r>
+        <w:r>
+          <w:rPr>
+            <w:noProof/>
+            <w:webHidden/>
+          </w:rPr>
+          <w:fldChar w:fldCharType="separate"/>
+        </w:r>
+        <w:r>
+          <w:rPr>
+            <w:noProof/>
+            <w:webHidden/>
+          </w:rPr>
+          <w:t>15</w:t>
+        </w:r>
+        <w:r>
+          <w:rPr>
+            <w:noProof/>
+            <w:webHidden/>
+          </w:rPr>
+          <w:fldChar w:fldCharType="end"/>
+        </w:r>
+      </w:hyperlink>
+    </w:p>
+    <w:p>
+      <w:pPr>
         <w:rPr>
           <w:sz w:val="32"/>
           <w:szCs w:val="32"/>
         </w:rPr>
-        <w:fldChar w:fldCharType="separate"/>
-      </w:r>
-      <w:r>
-        <w:rPr>
-          <w:b/>
-          <w:bCs/>
-          <w:noProof/>
+      </w:pPr>
+      <w:r>
+        <w:rPr>
           <w:sz w:val="32"/>
           <w:szCs w:val="32"/>
-          <w:lang w:val="en-US"/>
-        </w:rPr>
-        <w:t>No table of figures entries found.</w:t>
-      </w:r>
-      <w:r>
-        <w:rPr>
-          <w:sz w:val="32"/>
-          <w:szCs w:val="32"/>
         </w:rPr>
         <w:fldChar w:fldCharType="end"/>
       </w:r>
     </w:p>
     <w:p>
       <w:pPr>
-        <w:rPr>
-          <w:sz w:val="32"/>
-          <w:szCs w:val="32"/>
-        </w:rPr>
-      </w:pPr>
-      <w:r>
-        <w:rPr>
-          <w:sz w:val="32"/>
-          <w:szCs w:val="32"/>
-        </w:rPr>
-        <w:br w:type="page"/>
+        <w:pStyle w:val="TOCHeading"/>
+        <w:rPr>
+          <w:sz w:val="44"/>
+          <w:szCs w:val="44"/>
+        </w:rPr>
+      </w:pPr>
+      <w:r>
+        <w:rPr>
+          <w:sz w:val="44"/>
+          <w:szCs w:val="44"/>
+        </w:rPr>
+        <w:t xml:space="preserve">Índice de </w:t>
+      </w:r>
+      <w:r>
+        <w:rPr>
+          <w:sz w:val="44"/>
+          <w:szCs w:val="44"/>
+        </w:rPr>
+        <w:t>Tabelas</w:t>
+      </w:r>
+    </w:p>
+    <w:p>
+      <w:pPr>
+        <w:pStyle w:val="TableofFigures"/>
+        <w:tabs>
+          <w:tab w:val="right" w:leader="dot" w:pos="9350"/>
+        </w:tabs>
+        <w:rPr>
+          <w:noProof/>
+          <w:kern w:val="2"/>
+          <w:lang w:eastAsia="pt-PT"/>
+          <w14:ligatures w14:val="standardContextual"/>
+        </w:rPr>
+      </w:pPr>
+      <w:r>
+        <w:fldChar w:fldCharType="begin"/>
+      </w:r>
+      <w:r>
+        <w:instrText xml:space="preserve"> TOC \h \z \c "Tabela" </w:instrText>
+      </w:r>
+      <w:r>
+        <w:fldChar w:fldCharType="separate"/>
+      </w:r>
+      <w:hyperlink w:anchor="_Toc196837745" w:history="1">
+        <w:r>
+          <w:rPr>
+            <w:rStyle w:val="Hyperlink"/>
+            <w:noProof/>
+          </w:rPr>
+          <w:t>Tabela 1 - Tarefas identificadas</w:t>
+        </w:r>
+        <w:r>
+          <w:rPr>
+            <w:noProof/>
+            <w:webHidden/>
+          </w:rPr>
+          <w:tab/>
+        </w:r>
+        <w:r>
+          <w:rPr>
+            <w:noProof/>
+            <w:webHidden/>
+          </w:rPr>
+          <w:fldChar w:fldCharType="begin"/>
+        </w:r>
+        <w:r>
+          <w:rPr>
+            <w:noProof/>
+            <w:webHidden/>
+          </w:rPr>
+          <w:instrText xml:space="preserve"> PAGEREF _Toc196837745 \h </w:instrText>
+        </w:r>
+        <w:r>
+          <w:rPr>
+            <w:noProof/>
+            <w:webHidden/>
+          </w:rPr>
+        </w:r>
+        <w:r>
+          <w:rPr>
+            <w:noProof/>
+            <w:webHidden/>
+          </w:rPr>
+          <w:fldChar w:fldCharType="separate"/>
+        </w:r>
+        <w:r>
+          <w:rPr>
+            <w:noProof/>
+            <w:webHidden/>
+          </w:rPr>
+          <w:t>3</w:t>
+        </w:r>
+        <w:r>
+          <w:rPr>
+            <w:noProof/>
+            <w:webHidden/>
+          </w:rPr>
+          <w:fldChar w:fldCharType="end"/>
+        </w:r>
+      </w:hyperlink>
+    </w:p>
+    <w:p>
+      <w:r>
+        <w:lastRenderedPageBreak/>
+        <w:fldChar w:fldCharType="end"/>
       </w:r>
     </w:p>
     <w:p>
@@ -781,7 +2363,6 @@
           <w:sz w:val="32"/>
           <w:szCs w:val="32"/>
         </w:rPr>
-        <w:lastRenderedPageBreak/>
         <w:br w:type="page"/>
       </w:r>
     </w:p>
@@ -797,7 +2378,7 @@
         <w:lastRenderedPageBreak/>
         <w:t xml:space="preserve"> </w:t>
       </w:r>
-      <w:bookmarkStart w:id="0" w:name="_Toc193141825"/>
+      <w:bookmarkStart w:id="0" w:name="_Toc196837723"/>
       <w:r>
         <w:t>Introdução</w:t>
       </w:r>
@@ -880,6 +2461,12 @@
     </w:p>
     <w:p>
       <w:r>
+        <w:br w:type="page"/>
+      </w:r>
+    </w:p>
+    <w:p>
+      <w:r>
+        <w:lastRenderedPageBreak/>
         <w:br w:type="page"/>
       </w:r>
     </w:p>
@@ -891,10 +2478,10 @@
           <w:numId w:val="1"/>
         </w:numPr>
       </w:pPr>
-      <w:bookmarkStart w:id="1" w:name="_Toc193141826"/>
+      <w:bookmarkStart w:id="1" w:name="_Toc196837724"/>
       <w:r>
         <w:lastRenderedPageBreak/>
-        <w:t>Lista de tarefas definidas</w:t>
+        <w:t>Tarefas e cenários de interação</w:t>
       </w:r>
       <w:bookmarkEnd w:id="1"/>
     </w:p>
@@ -906,17 +2493,96 @@
       <w:r>
         <w:t>No primeiro trabalho de laboratório</w:t>
       </w:r>
+      <w:sdt>
+        <w:sdtPr>
+          <w:id w:val="299047090"/>
+          <w:citation/>
+        </w:sdtPr>
+        <w:sdtContent>
+          <w:r>
+            <w:fldChar w:fldCharType="begin"/>
+          </w:r>
+          <w:r>
+            <w:rPr>
+              <w:lang w:val="en-US"/>
+            </w:rPr>
+            <w:instrText xml:space="preserve">CITATION Din25 \l 1033 </w:instrText>
+          </w:r>
+          <w:r>
+            <w:fldChar w:fldCharType="separate"/>
+          </w:r>
+          <w:r>
+            <w:rPr>
+              <w:noProof/>
+              <w:lang w:val="en-US"/>
+            </w:rPr>
+            <w:t xml:space="preserve"> </w:t>
+          </w:r>
+          <w:r>
+            <w:rPr>
+              <w:noProof/>
+              <w:lang w:val="en-US"/>
+            </w:rPr>
+            <w:t>[1]</w:t>
+          </w:r>
+          <w:r>
+            <w:fldChar w:fldCharType="end"/>
+          </w:r>
+        </w:sdtContent>
+      </w:sdt>
+      <w:r>
+        <w:t xml:space="preserve">, </w:t>
+      </w:r>
+      <w:r>
+        <w:t xml:space="preserve">propus-me a desenvolver para o </w:t>
+      </w:r>
+      <w:r>
+        <w:t>P</w:t>
+      </w:r>
+      <w:r>
+        <w:t xml:space="preserve">rojeto </w:t>
+      </w:r>
+      <w:r>
+        <w:t>F</w:t>
+      </w:r>
+      <w:r>
+        <w:t>inal da Unidade Curricular uma aplicação para auxílio no planeamento, diário ou semanal, das principais refeições dos seus utilizadores</w:t>
+      </w:r>
+      <w:r>
+        <w:t xml:space="preserve">. Neste, </w:t>
+      </w:r>
+      <w:r>
+        <w:t xml:space="preserve">comecei por </w:t>
+      </w:r>
+      <w:r>
+        <w:t xml:space="preserve">analisar </w:t>
+      </w:r>
+      <w:r>
+        <w:t>algumas aplicaç</w:t>
+      </w:r>
+      <w:r>
+        <w:t xml:space="preserve">ões </w:t>
+      </w:r>
+      <w:r>
+        <w:t>com propostas semelhantes</w:t>
+      </w:r>
+      <w:r>
+        <w:t xml:space="preserve"> à aplicação idealizada</w:t>
+      </w:r>
+      <w:r>
+        <w:t>,</w:t>
+      </w:r>
       <w:r>
         <w:t xml:space="preserve"> </w:t>
       </w:r>
       <w:r>
-        <w:t xml:space="preserve">propus-me a desenvolver para o projeto final desta Unidade Curricular uma aplicação para auxílio no planeamento, diário ou semanal, das principais refeições dos seus utilizadores. </w:t>
-      </w:r>
-      <w:r>
-        <w:t xml:space="preserve">Nesta comecei por analisar algumas aplicação já existentes com propostas semelhantes, seguida de </w:t>
-      </w:r>
-      <w:r>
-        <w:t>uma análise</w:t>
+        <w:t xml:space="preserve">seguida de </w:t>
+      </w:r>
+      <w:r>
+        <w:t xml:space="preserve">uma </w:t>
+      </w:r>
+      <w:r>
+        <w:t>análise</w:t>
       </w:r>
       <w:r>
         <w:t xml:space="preserve"> </w:t>
@@ -928,25 +2594,1459 @@
         <w:t xml:space="preserve">, onde </w:t>
       </w:r>
       <w:r>
-        <w:t xml:space="preserve">identifiquei </w:t>
-      </w:r>
-      <w:r>
-        <w:t xml:space="preserve">a seguinte </w:t>
+        <w:t xml:space="preserve">acabei por </w:t>
+      </w:r>
+      <w:r>
+        <w:t>identif</w:t>
+      </w:r>
+      <w:r>
+        <w:t>icar</w:t>
+      </w:r>
+      <w:r>
+        <w:t xml:space="preserve"> </w:t>
+      </w:r>
+      <w:r>
+        <w:t xml:space="preserve">uma </w:t>
       </w:r>
       <w:r>
         <w:t xml:space="preserve">lista de tarefas </w:t>
       </w:r>
       <w:r>
-        <w:t xml:space="preserve">para a </w:t>
+        <w:t xml:space="preserve">que a </w:t>
       </w:r>
       <w:r>
         <w:t>aplicação</w:t>
       </w:r>
       <w:r>
-        <w:t xml:space="preserve"> visada</w:t>
-      </w:r>
-      <w:r>
-        <w:t>:</w:t>
+        <w:t xml:space="preserve"> visada deve-se possuir.</w:t>
+      </w:r>
+    </w:p>
+    <w:p>
+      <w:pPr>
+        <w:pStyle w:val="Heading1"/>
+        <w:numPr>
+          <w:ilvl w:val="1"/>
+          <w:numId w:val="1"/>
+        </w:numPr>
+        <w:spacing w:line="278" w:lineRule="auto"/>
+        <w:ind w:left="357" w:hanging="357"/>
+        <w:rPr>
+          <w:sz w:val="36"/>
+          <w:szCs w:val="36"/>
+        </w:rPr>
+      </w:pPr>
+      <w:bookmarkStart w:id="2" w:name="_Toc196837725"/>
+      <w:r>
+        <w:rPr>
+          <w:sz w:val="36"/>
+          <w:szCs w:val="36"/>
+        </w:rPr>
+        <w:t>Lista de tarefas definida</w:t>
+      </w:r>
+      <w:bookmarkEnd w:id="2"/>
+    </w:p>
+    <w:p>
+      <w:pPr>
+        <w:ind w:firstLine="720"/>
+        <w:jc w:val="both"/>
+      </w:pPr>
+      <w:r>
+        <w:t xml:space="preserve">Abaixo, na </w:t>
+      </w:r>
+      <w:r>
+        <w:fldChar w:fldCharType="begin"/>
+      </w:r>
+      <w:r>
+        <w:instrText xml:space="preserve"> REF _Ref196048641 \h </w:instrText>
+      </w:r>
+      <w:r>
+        <w:instrText xml:space="preserve"> \* MERGEFORMAT </w:instrText>
+      </w:r>
+      <w:r>
+        <w:fldChar w:fldCharType="separate"/>
+      </w:r>
+      <w:r>
+        <w:t xml:space="preserve">Tabela </w:t>
+      </w:r>
+      <w:r>
+        <w:rPr>
+          <w:noProof/>
+        </w:rPr>
+        <w:t>1</w:t>
+      </w:r>
+      <w:r>
+        <w:fldChar w:fldCharType="end"/>
+      </w:r>
+      <w:r>
+        <w:t>, encontra</w:t>
+      </w:r>
+      <w:r>
+        <w:t>m</w:t>
+      </w:r>
+      <w:r>
+        <w:t xml:space="preserve">-se listadas as tarefas identificadas no final do primeiro trabalho de laboratório. Nesta, a cada tarefa atribuiu-se um número identificador </w:t>
+      </w:r>
+      <w:r>
+        <w:t>único (</w:t>
+      </w:r>
+      <w:r>
+        <w:rPr>
+          <w:i/>
+          <w:iCs/>
+        </w:rPr>
+        <w:t>Nº Tarefa</w:t>
+      </w:r>
+      <w:r>
+        <w:t xml:space="preserve">) </w:t>
+      </w:r>
+      <w:r>
+        <w:t>e uma breve descrição.</w:t>
+      </w:r>
+    </w:p>
+    <w:p>
+      <w:pPr>
+        <w:pStyle w:val="Caption"/>
+        <w:keepNext/>
+        <w:jc w:val="center"/>
+      </w:pPr>
+      <w:bookmarkStart w:id="3" w:name="_Ref196048641"/>
+      <w:bookmarkStart w:id="4" w:name="_Toc196837745"/>
+      <w:r>
+        <w:t xml:space="preserve">Tabela </w:t>
+      </w:r>
+      <w:r>
+        <w:fldChar w:fldCharType="begin"/>
+      </w:r>
+      <w:r>
+        <w:instrText xml:space="preserve"> SEQ Tabela \* ARABIC </w:instrText>
+      </w:r>
+      <w:r>
+        <w:fldChar w:fldCharType="separate"/>
+      </w:r>
+      <w:r>
+        <w:rPr>
+          <w:noProof/>
+        </w:rPr>
+        <w:t>1</w:t>
+      </w:r>
+      <w:r>
+        <w:fldChar w:fldCharType="end"/>
+      </w:r>
+      <w:bookmarkEnd w:id="3"/>
+      <w:r>
+        <w:t xml:space="preserve"> - Tarefas identificadas</w:t>
+      </w:r>
+      <w:bookmarkEnd w:id="4"/>
+    </w:p>
+    <w:tbl>
+      <w:tblPr>
+        <w:tblStyle w:val="TableGridLight"/>
+        <w:tblW w:w="0" w:type="auto"/>
+        <w:tblLook w:val="04A0" w:firstRow="1" w:lastRow="0" w:firstColumn="1" w:lastColumn="0" w:noHBand="0" w:noVBand="1"/>
+      </w:tblPr>
+      <w:tblGrid>
+        <w:gridCol w:w="1417"/>
+        <w:gridCol w:w="3117"/>
+        <w:gridCol w:w="4816"/>
+      </w:tblGrid>
+      <w:tr>
+        <w:trPr>
+          <w:cnfStyle w:val="100000000000" w:firstRow="1" w:lastRow="0" w:firstColumn="0" w:lastColumn="0" w:oddVBand="0" w:evenVBand="0" w:oddHBand="0" w:evenHBand="0" w:firstRowFirstColumn="0" w:firstRowLastColumn="0" w:lastRowFirstColumn="0" w:lastRowLastColumn="0"/>
+        </w:trPr>
+        <w:tc>
+          <w:tcPr>
+            <w:tcW w:w="1418" w:type="dxa"/>
+          </w:tcPr>
+          <w:p>
+            <w:pPr>
+              <w:jc w:val="center"/>
+              <w:rPr>
+                <w:i/>
+                <w:iCs/>
+                <w:sz w:val="22"/>
+                <w:szCs w:val="20"/>
+              </w:rPr>
+            </w:pPr>
+            <w:r>
+              <w:rPr>
+                <w:i/>
+                <w:iCs/>
+                <w:sz w:val="22"/>
+                <w:szCs w:val="20"/>
+              </w:rPr>
+              <w:t xml:space="preserve">Nº </w:t>
+            </w:r>
+            <w:r>
+              <w:rPr>
+                <w:i/>
+                <w:iCs/>
+                <w:sz w:val="22"/>
+                <w:szCs w:val="20"/>
+              </w:rPr>
+              <w:t>T</w:t>
+            </w:r>
+            <w:r>
+              <w:rPr>
+                <w:i/>
+                <w:iCs/>
+                <w:sz w:val="22"/>
+                <w:szCs w:val="20"/>
+              </w:rPr>
+              <w:t>arefa</w:t>
+            </w:r>
+          </w:p>
+        </w:tc>
+        <w:tc>
+          <w:tcPr>
+            <w:tcW w:w="3118" w:type="dxa"/>
+          </w:tcPr>
+          <w:p>
+            <w:pPr>
+              <w:jc w:val="center"/>
+              <w:rPr>
+                <w:i/>
+                <w:iCs/>
+                <w:sz w:val="22"/>
+                <w:szCs w:val="20"/>
+              </w:rPr>
+            </w:pPr>
+            <w:r>
+              <w:rPr>
+                <w:i/>
+                <w:iCs/>
+                <w:sz w:val="22"/>
+                <w:szCs w:val="20"/>
+              </w:rPr>
+              <w:t>Tarefas</w:t>
+            </w:r>
+          </w:p>
+        </w:tc>
+        <w:tc>
+          <w:tcPr>
+            <w:tcW w:w="4818" w:type="dxa"/>
+          </w:tcPr>
+          <w:p>
+            <w:pPr>
+              <w:jc w:val="center"/>
+              <w:rPr>
+                <w:i/>
+                <w:iCs/>
+                <w:sz w:val="22"/>
+                <w:szCs w:val="20"/>
+              </w:rPr>
+            </w:pPr>
+            <w:r>
+              <w:rPr>
+                <w:i/>
+                <w:iCs/>
+                <w:sz w:val="22"/>
+                <w:szCs w:val="20"/>
+              </w:rPr>
+              <w:t>Descrição</w:t>
+            </w:r>
+          </w:p>
+        </w:tc>
+      </w:tr>
+      <w:tr>
+        <w:tc>
+          <w:tcPr>
+            <w:tcW w:w="1418" w:type="dxa"/>
+          </w:tcPr>
+          <w:p>
+            <w:pPr>
+              <w:jc w:val="center"/>
+              <w:rPr>
+                <w:i/>
+                <w:iCs/>
+                <w:sz w:val="22"/>
+                <w:szCs w:val="20"/>
+              </w:rPr>
+            </w:pPr>
+            <w:r>
+              <w:rPr>
+                <w:i/>
+                <w:iCs/>
+                <w:sz w:val="22"/>
+                <w:szCs w:val="20"/>
+              </w:rPr>
+              <w:t>1</w:t>
+            </w:r>
+          </w:p>
+        </w:tc>
+        <w:tc>
+          <w:tcPr>
+            <w:tcW w:w="3118" w:type="dxa"/>
+          </w:tcPr>
+          <w:p>
+            <w:pPr>
+              <w:rPr>
+                <w:sz w:val="22"/>
+                <w:szCs w:val="20"/>
+              </w:rPr>
+            </w:pPr>
+            <w:r>
+              <w:rPr>
+                <w:sz w:val="22"/>
+                <w:szCs w:val="20"/>
+              </w:rPr>
+              <w:t>Registo na aplicação</w:t>
+            </w:r>
+          </w:p>
+        </w:tc>
+        <w:tc>
+          <w:tcPr>
+            <w:tcW w:w="4818" w:type="dxa"/>
+          </w:tcPr>
+          <w:p>
+            <w:pPr>
+              <w:rPr>
+                <w:sz w:val="22"/>
+                <w:szCs w:val="20"/>
+              </w:rPr>
+            </w:pPr>
+            <w:r>
+              <w:rPr>
+                <w:sz w:val="22"/>
+                <w:szCs w:val="20"/>
+              </w:rPr>
+              <w:t>A aplicação deve permitir o registo de novos utilizadores</w:t>
+            </w:r>
+          </w:p>
+        </w:tc>
+      </w:tr>
+      <w:tr>
+        <w:tc>
+          <w:tcPr>
+            <w:tcW w:w="1418" w:type="dxa"/>
+          </w:tcPr>
+          <w:p>
+            <w:pPr>
+              <w:jc w:val="center"/>
+              <w:rPr>
+                <w:i/>
+                <w:iCs/>
+                <w:sz w:val="22"/>
+                <w:szCs w:val="20"/>
+              </w:rPr>
+            </w:pPr>
+            <w:r>
+              <w:rPr>
+                <w:i/>
+                <w:iCs/>
+                <w:sz w:val="22"/>
+                <w:szCs w:val="20"/>
+              </w:rPr>
+              <w:t>2</w:t>
+            </w:r>
+          </w:p>
+        </w:tc>
+        <w:tc>
+          <w:tcPr>
+            <w:tcW w:w="3118" w:type="dxa"/>
+          </w:tcPr>
+          <w:p>
+            <w:pPr>
+              <w:rPr>
+                <w:sz w:val="22"/>
+                <w:szCs w:val="20"/>
+              </w:rPr>
+            </w:pPr>
+            <w:r>
+              <w:rPr>
+                <w:sz w:val="22"/>
+                <w:szCs w:val="20"/>
+              </w:rPr>
+              <w:t>Consultar Plano de Refeições</w:t>
+            </w:r>
+          </w:p>
+        </w:tc>
+        <w:tc>
+          <w:tcPr>
+            <w:tcW w:w="4818" w:type="dxa"/>
+          </w:tcPr>
+          <w:p>
+            <w:pPr>
+              <w:rPr>
+                <w:sz w:val="22"/>
+                <w:szCs w:val="20"/>
+              </w:rPr>
+            </w:pPr>
+            <w:r>
+              <w:rPr>
+                <w:sz w:val="22"/>
+                <w:szCs w:val="20"/>
+              </w:rPr>
+              <w:t xml:space="preserve">A aplicação deve permitir </w:t>
+            </w:r>
+            <w:r>
+              <w:rPr>
+                <w:sz w:val="22"/>
+                <w:szCs w:val="20"/>
+              </w:rPr>
+              <w:t>aos utilizadores consultar os seus planos de refeições, atuais e de semanas/dias anteriores</w:t>
+            </w:r>
+          </w:p>
+        </w:tc>
+      </w:tr>
+      <w:tr>
+        <w:tc>
+          <w:tcPr>
+            <w:tcW w:w="1418" w:type="dxa"/>
+          </w:tcPr>
+          <w:p>
+            <w:pPr>
+              <w:jc w:val="center"/>
+              <w:rPr>
+                <w:i/>
+                <w:iCs/>
+                <w:sz w:val="22"/>
+                <w:szCs w:val="20"/>
+              </w:rPr>
+            </w:pPr>
+            <w:r>
+              <w:rPr>
+                <w:i/>
+                <w:iCs/>
+                <w:sz w:val="22"/>
+                <w:szCs w:val="20"/>
+              </w:rPr>
+              <w:t>3</w:t>
+            </w:r>
+          </w:p>
+        </w:tc>
+        <w:tc>
+          <w:tcPr>
+            <w:tcW w:w="3118" w:type="dxa"/>
+          </w:tcPr>
+          <w:p>
+            <w:pPr>
+              <w:rPr>
+                <w:sz w:val="22"/>
+                <w:szCs w:val="20"/>
+              </w:rPr>
+            </w:pPr>
+            <w:r>
+              <w:rPr>
+                <w:sz w:val="22"/>
+                <w:szCs w:val="20"/>
+              </w:rPr>
+              <w:t>Editar Plano de Refeições</w:t>
+            </w:r>
+          </w:p>
+        </w:tc>
+        <w:tc>
+          <w:tcPr>
+            <w:tcW w:w="4818" w:type="dxa"/>
+          </w:tcPr>
+          <w:p>
+            <w:pPr>
+              <w:rPr>
+                <w:sz w:val="22"/>
+                <w:szCs w:val="20"/>
+              </w:rPr>
+            </w:pPr>
+            <w:r>
+              <w:rPr>
+                <w:sz w:val="22"/>
+                <w:szCs w:val="20"/>
+              </w:rPr>
+              <w:t xml:space="preserve">A aplicação deve permitir </w:t>
+            </w:r>
+            <w:r>
+              <w:rPr>
+                <w:sz w:val="22"/>
+                <w:szCs w:val="20"/>
+              </w:rPr>
+              <w:t>aos utilizadores alterar, ou propor alterações, ao plano definido pela aplicação</w:t>
+            </w:r>
+          </w:p>
+        </w:tc>
+      </w:tr>
+      <w:tr>
+        <w:tc>
+          <w:tcPr>
+            <w:tcW w:w="1418" w:type="dxa"/>
+          </w:tcPr>
+          <w:p>
+            <w:pPr>
+              <w:jc w:val="center"/>
+              <w:rPr>
+                <w:i/>
+                <w:iCs/>
+                <w:sz w:val="22"/>
+                <w:szCs w:val="20"/>
+              </w:rPr>
+            </w:pPr>
+            <w:r>
+              <w:rPr>
+                <w:i/>
+                <w:iCs/>
+                <w:sz w:val="22"/>
+                <w:szCs w:val="20"/>
+              </w:rPr>
+              <w:t>4</w:t>
+            </w:r>
+          </w:p>
+        </w:tc>
+        <w:tc>
+          <w:tcPr>
+            <w:tcW w:w="3118" w:type="dxa"/>
+          </w:tcPr>
+          <w:p>
+            <w:pPr>
+              <w:rPr>
+                <w:sz w:val="22"/>
+                <w:szCs w:val="20"/>
+              </w:rPr>
+            </w:pPr>
+            <w:r>
+              <w:rPr>
+                <w:sz w:val="22"/>
+                <w:szCs w:val="20"/>
+              </w:rPr>
+              <w:t xml:space="preserve">Consultar Livro de Receitas </w:t>
+            </w:r>
+          </w:p>
+        </w:tc>
+        <w:tc>
+          <w:tcPr>
+            <w:tcW w:w="4818" w:type="dxa"/>
+          </w:tcPr>
+          <w:p>
+            <w:pPr>
+              <w:rPr>
+                <w:sz w:val="22"/>
+                <w:szCs w:val="20"/>
+              </w:rPr>
+            </w:pPr>
+            <w:r>
+              <w:rPr>
+                <w:sz w:val="22"/>
+                <w:szCs w:val="20"/>
+              </w:rPr>
+              <w:t xml:space="preserve">A aplicação deve </w:t>
+            </w:r>
+            <w:r>
+              <w:rPr>
+                <w:sz w:val="22"/>
+                <w:szCs w:val="20"/>
+              </w:rPr>
+              <w:t>ter um Livro de Receitas, onde os utilizadores consigam consultar as suas receitas</w:t>
+            </w:r>
+          </w:p>
+        </w:tc>
+      </w:tr>
+      <w:tr>
+        <w:tc>
+          <w:tcPr>
+            <w:tcW w:w="1418" w:type="dxa"/>
+          </w:tcPr>
+          <w:p>
+            <w:pPr>
+              <w:jc w:val="center"/>
+              <w:rPr>
+                <w:i/>
+                <w:iCs/>
+                <w:sz w:val="22"/>
+                <w:szCs w:val="20"/>
+              </w:rPr>
+            </w:pPr>
+            <w:r>
+              <w:rPr>
+                <w:i/>
+                <w:iCs/>
+                <w:sz w:val="22"/>
+                <w:szCs w:val="20"/>
+              </w:rPr>
+              <w:t>5</w:t>
+            </w:r>
+          </w:p>
+        </w:tc>
+        <w:tc>
+          <w:tcPr>
+            <w:tcW w:w="3118" w:type="dxa"/>
+          </w:tcPr>
+          <w:p>
+            <w:pPr>
+              <w:rPr>
+                <w:sz w:val="22"/>
+                <w:szCs w:val="20"/>
+              </w:rPr>
+            </w:pPr>
+            <w:r>
+              <w:rPr>
+                <w:sz w:val="22"/>
+                <w:szCs w:val="20"/>
+              </w:rPr>
+              <w:t>Adicionar Receita ao Livro de Receitas</w:t>
+            </w:r>
+          </w:p>
+        </w:tc>
+        <w:tc>
+          <w:tcPr>
+            <w:tcW w:w="4818" w:type="dxa"/>
+          </w:tcPr>
+          <w:p>
+            <w:pPr>
+              <w:rPr>
+                <w:sz w:val="22"/>
+                <w:szCs w:val="20"/>
+              </w:rPr>
+            </w:pPr>
+            <w:r>
+              <w:rPr>
+                <w:sz w:val="22"/>
+                <w:szCs w:val="20"/>
+              </w:rPr>
+              <w:t xml:space="preserve">A aplicação deve permitir </w:t>
+            </w:r>
+            <w:r>
+              <w:rPr>
+                <w:sz w:val="22"/>
+                <w:szCs w:val="20"/>
+              </w:rPr>
+              <w:t>aos utilizadores acrescentar novas receitas ao seu Livro de Receitas</w:t>
+            </w:r>
+          </w:p>
+        </w:tc>
+      </w:tr>
+      <w:tr>
+        <w:tc>
+          <w:tcPr>
+            <w:tcW w:w="1418" w:type="dxa"/>
+          </w:tcPr>
+          <w:p>
+            <w:pPr>
+              <w:jc w:val="center"/>
+              <w:rPr>
+                <w:i/>
+                <w:iCs/>
+                <w:sz w:val="22"/>
+                <w:szCs w:val="20"/>
+              </w:rPr>
+            </w:pPr>
+            <w:r>
+              <w:rPr>
+                <w:i/>
+                <w:iCs/>
+                <w:sz w:val="22"/>
+                <w:szCs w:val="20"/>
+              </w:rPr>
+              <w:t>6</w:t>
+            </w:r>
+          </w:p>
+        </w:tc>
+        <w:tc>
+          <w:tcPr>
+            <w:tcW w:w="3118" w:type="dxa"/>
+          </w:tcPr>
+          <w:p>
+            <w:pPr>
+              <w:rPr>
+                <w:sz w:val="22"/>
+                <w:szCs w:val="20"/>
+              </w:rPr>
+            </w:pPr>
+            <w:r>
+              <w:rPr>
+                <w:sz w:val="22"/>
+                <w:szCs w:val="20"/>
+              </w:rPr>
+              <w:t>Consultar Receita no Livro de Receitas</w:t>
+            </w:r>
+          </w:p>
+        </w:tc>
+        <w:tc>
+          <w:tcPr>
+            <w:tcW w:w="4818" w:type="dxa"/>
+          </w:tcPr>
+          <w:p>
+            <w:pPr>
+              <w:rPr>
+                <w:sz w:val="22"/>
+                <w:szCs w:val="20"/>
+              </w:rPr>
+            </w:pPr>
+            <w:r>
+              <w:rPr>
+                <w:sz w:val="22"/>
+                <w:szCs w:val="20"/>
+              </w:rPr>
+              <w:t xml:space="preserve">A aplicação deve permitir </w:t>
+            </w:r>
+            <w:r>
+              <w:rPr>
+                <w:sz w:val="22"/>
+                <w:szCs w:val="20"/>
+              </w:rPr>
+              <w:t>aos utilizadores consultar os detalhes de uma receita individual que esteja definida no seu Livro de Receitas</w:t>
+            </w:r>
+          </w:p>
+        </w:tc>
+      </w:tr>
+      <w:tr>
+        <w:tc>
+          <w:tcPr>
+            <w:tcW w:w="1418" w:type="dxa"/>
+          </w:tcPr>
+          <w:p>
+            <w:pPr>
+              <w:jc w:val="center"/>
+              <w:rPr>
+                <w:i/>
+                <w:iCs/>
+                <w:sz w:val="22"/>
+                <w:szCs w:val="20"/>
+              </w:rPr>
+            </w:pPr>
+            <w:r>
+              <w:rPr>
+                <w:i/>
+                <w:iCs/>
+                <w:sz w:val="22"/>
+                <w:szCs w:val="20"/>
+              </w:rPr>
+              <w:t>7</w:t>
+            </w:r>
+          </w:p>
+        </w:tc>
+        <w:tc>
+          <w:tcPr>
+            <w:tcW w:w="3118" w:type="dxa"/>
+          </w:tcPr>
+          <w:p>
+            <w:pPr>
+              <w:rPr>
+                <w:sz w:val="22"/>
+                <w:szCs w:val="20"/>
+              </w:rPr>
+            </w:pPr>
+            <w:r>
+              <w:rPr>
+                <w:sz w:val="22"/>
+                <w:szCs w:val="20"/>
+              </w:rPr>
+              <w:t>Editar Receita no Livro de Receitas</w:t>
+            </w:r>
+          </w:p>
+        </w:tc>
+        <w:tc>
+          <w:tcPr>
+            <w:tcW w:w="4818" w:type="dxa"/>
+          </w:tcPr>
+          <w:p>
+            <w:pPr>
+              <w:rPr>
+                <w:sz w:val="22"/>
+                <w:szCs w:val="20"/>
+              </w:rPr>
+            </w:pPr>
+            <w:r>
+              <w:rPr>
+                <w:sz w:val="22"/>
+                <w:szCs w:val="20"/>
+              </w:rPr>
+              <w:t xml:space="preserve">A aplicação deve permitir </w:t>
+            </w:r>
+            <w:r>
+              <w:rPr>
+                <w:sz w:val="22"/>
+                <w:szCs w:val="20"/>
+              </w:rPr>
+              <w:t>aos utilizadores alterar os detalhes de uma receita individual no seu Livro de Receitas</w:t>
+            </w:r>
+          </w:p>
+        </w:tc>
+      </w:tr>
+      <w:tr>
+        <w:tc>
+          <w:tcPr>
+            <w:tcW w:w="1418" w:type="dxa"/>
+          </w:tcPr>
+          <w:p>
+            <w:pPr>
+              <w:jc w:val="center"/>
+              <w:rPr>
+                <w:i/>
+                <w:iCs/>
+                <w:sz w:val="22"/>
+                <w:szCs w:val="20"/>
+              </w:rPr>
+            </w:pPr>
+            <w:r>
+              <w:rPr>
+                <w:i/>
+                <w:iCs/>
+                <w:sz w:val="22"/>
+                <w:szCs w:val="20"/>
+              </w:rPr>
+              <w:t>8</w:t>
+            </w:r>
+          </w:p>
+        </w:tc>
+        <w:tc>
+          <w:tcPr>
+            <w:tcW w:w="3118" w:type="dxa"/>
+          </w:tcPr>
+          <w:p>
+            <w:pPr>
+              <w:rPr>
+                <w:sz w:val="22"/>
+                <w:szCs w:val="20"/>
+              </w:rPr>
+            </w:pPr>
+            <w:r>
+              <w:rPr>
+                <w:sz w:val="22"/>
+                <w:szCs w:val="20"/>
+              </w:rPr>
+              <w:t>Eliminar Receita do Livro de Receitas</w:t>
+            </w:r>
+          </w:p>
+        </w:tc>
+        <w:tc>
+          <w:tcPr>
+            <w:tcW w:w="4818" w:type="dxa"/>
+          </w:tcPr>
+          <w:p>
+            <w:pPr>
+              <w:rPr>
+                <w:sz w:val="22"/>
+                <w:szCs w:val="20"/>
+              </w:rPr>
+            </w:pPr>
+            <w:r>
+              <w:rPr>
+                <w:sz w:val="22"/>
+                <w:szCs w:val="20"/>
+              </w:rPr>
+              <w:t xml:space="preserve">A aplicação deve permitir </w:t>
+            </w:r>
+            <w:r>
+              <w:rPr>
+                <w:sz w:val="22"/>
+                <w:szCs w:val="20"/>
+              </w:rPr>
+              <w:t>aos utilizadores remover uma receita individual que esteja no seu Livro de Receitas</w:t>
+            </w:r>
+          </w:p>
+        </w:tc>
+      </w:tr>
+      <w:tr>
+        <w:tc>
+          <w:tcPr>
+            <w:tcW w:w="1418" w:type="dxa"/>
+          </w:tcPr>
+          <w:p>
+            <w:pPr>
+              <w:jc w:val="center"/>
+              <w:rPr>
+                <w:i/>
+                <w:iCs/>
+                <w:sz w:val="22"/>
+                <w:szCs w:val="20"/>
+              </w:rPr>
+            </w:pPr>
+            <w:r>
+              <w:rPr>
+                <w:i/>
+                <w:iCs/>
+                <w:sz w:val="22"/>
+                <w:szCs w:val="20"/>
+              </w:rPr>
+              <w:t>9</w:t>
+            </w:r>
+          </w:p>
+        </w:tc>
+        <w:tc>
+          <w:tcPr>
+            <w:tcW w:w="3118" w:type="dxa"/>
+          </w:tcPr>
+          <w:p>
+            <w:pPr>
+              <w:rPr>
+                <w:sz w:val="22"/>
+                <w:szCs w:val="20"/>
+              </w:rPr>
+            </w:pPr>
+            <w:r>
+              <w:rPr>
+                <w:sz w:val="22"/>
+                <w:szCs w:val="20"/>
+              </w:rPr>
+              <w:t>Partilhar receita(s) do Livro de Receitas</w:t>
+            </w:r>
+          </w:p>
+        </w:tc>
+        <w:tc>
+          <w:tcPr>
+            <w:tcW w:w="4818" w:type="dxa"/>
+          </w:tcPr>
+          <w:p>
+            <w:pPr>
+              <w:rPr>
+                <w:sz w:val="22"/>
+                <w:szCs w:val="20"/>
+              </w:rPr>
+            </w:pPr>
+            <w:r>
+              <w:rPr>
+                <w:sz w:val="22"/>
+                <w:szCs w:val="20"/>
+              </w:rPr>
+              <w:t xml:space="preserve">A aplicação deve permitir </w:t>
+            </w:r>
+            <w:r>
+              <w:rPr>
+                <w:sz w:val="22"/>
+                <w:szCs w:val="20"/>
+              </w:rPr>
+              <w:t>aos utilizadores partilhar com terceiros as suas receitas, através da própria aplicação ou por outras vias (</w:t>
+            </w:r>
+            <w:r>
+              <w:rPr>
+                <w:sz w:val="22"/>
+                <w:szCs w:val="20"/>
+              </w:rPr>
+              <w:t xml:space="preserve">por exemplo, </w:t>
+            </w:r>
+            <w:r>
+              <w:rPr>
+                <w:i/>
+                <w:iCs/>
+                <w:sz w:val="22"/>
+                <w:szCs w:val="20"/>
+              </w:rPr>
+              <w:t>WhatsApp</w:t>
+            </w:r>
+            <w:r>
+              <w:rPr>
+                <w:sz w:val="22"/>
+                <w:szCs w:val="20"/>
+              </w:rPr>
+              <w:t>)</w:t>
+            </w:r>
+          </w:p>
+        </w:tc>
+      </w:tr>
+      <w:tr>
+        <w:tc>
+          <w:tcPr>
+            <w:tcW w:w="1418" w:type="dxa"/>
+          </w:tcPr>
+          <w:p>
+            <w:pPr>
+              <w:jc w:val="center"/>
+              <w:rPr>
+                <w:i/>
+                <w:iCs/>
+                <w:sz w:val="22"/>
+                <w:szCs w:val="20"/>
+              </w:rPr>
+            </w:pPr>
+            <w:r>
+              <w:rPr>
+                <w:i/>
+                <w:iCs/>
+                <w:sz w:val="22"/>
+                <w:szCs w:val="20"/>
+              </w:rPr>
+              <w:lastRenderedPageBreak/>
+              <w:t>10</w:t>
+            </w:r>
+          </w:p>
+        </w:tc>
+        <w:tc>
+          <w:tcPr>
+            <w:tcW w:w="3118" w:type="dxa"/>
+          </w:tcPr>
+          <w:p>
+            <w:pPr>
+              <w:rPr>
+                <w:sz w:val="22"/>
+                <w:szCs w:val="20"/>
+              </w:rPr>
+            </w:pPr>
+            <w:r>
+              <w:rPr>
+                <w:sz w:val="22"/>
+                <w:szCs w:val="20"/>
+              </w:rPr>
+              <w:t>Consultar Lista de Compras</w:t>
+            </w:r>
+          </w:p>
+        </w:tc>
+        <w:tc>
+          <w:tcPr>
+            <w:tcW w:w="4818" w:type="dxa"/>
+          </w:tcPr>
+          <w:p>
+            <w:pPr>
+              <w:rPr>
+                <w:sz w:val="22"/>
+                <w:szCs w:val="20"/>
+              </w:rPr>
+            </w:pPr>
+            <w:r>
+              <w:rPr>
+                <w:sz w:val="22"/>
+                <w:szCs w:val="20"/>
+              </w:rPr>
+              <w:t xml:space="preserve">A aplicação deve permitir </w:t>
+            </w:r>
+            <w:r>
+              <w:rPr>
+                <w:sz w:val="22"/>
+                <w:szCs w:val="20"/>
+              </w:rPr>
+              <w:t>aos utilizadores consultar a sua Lista de Compras</w:t>
+            </w:r>
+          </w:p>
+        </w:tc>
+      </w:tr>
+      <w:tr>
+        <w:tc>
+          <w:tcPr>
+            <w:tcW w:w="1418" w:type="dxa"/>
+          </w:tcPr>
+          <w:p>
+            <w:pPr>
+              <w:jc w:val="center"/>
+              <w:rPr>
+                <w:i/>
+                <w:iCs/>
+                <w:sz w:val="22"/>
+                <w:szCs w:val="20"/>
+              </w:rPr>
+            </w:pPr>
+            <w:r>
+              <w:rPr>
+                <w:i/>
+                <w:iCs/>
+                <w:sz w:val="22"/>
+                <w:szCs w:val="20"/>
+              </w:rPr>
+              <w:t>11</w:t>
+            </w:r>
+          </w:p>
+        </w:tc>
+        <w:tc>
+          <w:tcPr>
+            <w:tcW w:w="3118" w:type="dxa"/>
+          </w:tcPr>
+          <w:p>
+            <w:pPr>
+              <w:rPr>
+                <w:sz w:val="22"/>
+                <w:szCs w:val="20"/>
+              </w:rPr>
+            </w:pPr>
+            <w:r>
+              <w:rPr>
+                <w:sz w:val="22"/>
+                <w:szCs w:val="20"/>
+              </w:rPr>
+              <w:t>Editar Lista de Compras</w:t>
+            </w:r>
+          </w:p>
+        </w:tc>
+        <w:tc>
+          <w:tcPr>
+            <w:tcW w:w="4818" w:type="dxa"/>
+          </w:tcPr>
+          <w:p>
+            <w:pPr>
+              <w:rPr>
+                <w:sz w:val="22"/>
+                <w:szCs w:val="20"/>
+              </w:rPr>
+            </w:pPr>
+            <w:r>
+              <w:rPr>
+                <w:sz w:val="22"/>
+                <w:szCs w:val="20"/>
+              </w:rPr>
+              <w:t xml:space="preserve">A aplicação deve permitir </w:t>
+            </w:r>
+            <w:r>
+              <w:rPr>
+                <w:sz w:val="22"/>
+                <w:szCs w:val="20"/>
+              </w:rPr>
+              <w:t>aos utilizadores editar a sua Lista de Compras (acrescentar, riscar e eliminar itens)</w:t>
+            </w:r>
+          </w:p>
+        </w:tc>
+      </w:tr>
+      <w:tr>
+        <w:tc>
+          <w:tcPr>
+            <w:tcW w:w="1418" w:type="dxa"/>
+          </w:tcPr>
+          <w:p>
+            <w:pPr>
+              <w:jc w:val="center"/>
+              <w:rPr>
+                <w:i/>
+                <w:iCs/>
+                <w:sz w:val="22"/>
+                <w:szCs w:val="20"/>
+              </w:rPr>
+            </w:pPr>
+            <w:r>
+              <w:rPr>
+                <w:i/>
+                <w:iCs/>
+                <w:sz w:val="22"/>
+                <w:szCs w:val="20"/>
+              </w:rPr>
+              <w:t>12</w:t>
+            </w:r>
+          </w:p>
+        </w:tc>
+        <w:tc>
+          <w:tcPr>
+            <w:tcW w:w="3118" w:type="dxa"/>
+          </w:tcPr>
+          <w:p>
+            <w:pPr>
+              <w:rPr>
+                <w:sz w:val="22"/>
+                <w:szCs w:val="20"/>
+              </w:rPr>
+            </w:pPr>
+            <w:r>
+              <w:rPr>
+                <w:sz w:val="22"/>
+                <w:szCs w:val="20"/>
+              </w:rPr>
+              <w:t>Partilhar Lista de Compras</w:t>
+            </w:r>
+          </w:p>
+        </w:tc>
+        <w:tc>
+          <w:tcPr>
+            <w:tcW w:w="4818" w:type="dxa"/>
+          </w:tcPr>
+          <w:p>
+            <w:pPr>
+              <w:rPr>
+                <w:sz w:val="22"/>
+                <w:szCs w:val="20"/>
+              </w:rPr>
+            </w:pPr>
+            <w:r>
+              <w:rPr>
+                <w:sz w:val="22"/>
+                <w:szCs w:val="20"/>
+              </w:rPr>
+              <w:t xml:space="preserve">A aplicação deve permitir </w:t>
+            </w:r>
+            <w:r>
+              <w:rPr>
+                <w:sz w:val="22"/>
+                <w:szCs w:val="20"/>
+              </w:rPr>
+              <w:t>aos utilizadores partilhar com terceiros a sua Lista de Compras, através da própria aplicação ou por outras vias (</w:t>
+            </w:r>
+            <w:r>
+              <w:rPr>
+                <w:sz w:val="22"/>
+                <w:szCs w:val="20"/>
+              </w:rPr>
+              <w:t>por exemplo,</w:t>
+            </w:r>
+            <w:r>
+              <w:rPr>
+                <w:sz w:val="22"/>
+                <w:szCs w:val="20"/>
+              </w:rPr>
+              <w:t xml:space="preserve"> </w:t>
+            </w:r>
+            <w:r>
+              <w:rPr>
+                <w:i/>
+                <w:iCs/>
+                <w:sz w:val="22"/>
+                <w:szCs w:val="20"/>
+              </w:rPr>
+              <w:t>WhatsApp</w:t>
+            </w:r>
+            <w:r>
+              <w:rPr>
+                <w:sz w:val="22"/>
+                <w:szCs w:val="20"/>
+              </w:rPr>
+              <w:t>)</w:t>
+            </w:r>
+          </w:p>
+        </w:tc>
+      </w:tr>
+      <w:tr>
+        <w:tc>
+          <w:tcPr>
+            <w:tcW w:w="1418" w:type="dxa"/>
+          </w:tcPr>
+          <w:p>
+            <w:pPr>
+              <w:jc w:val="center"/>
+              <w:rPr>
+                <w:i/>
+                <w:iCs/>
+                <w:sz w:val="22"/>
+                <w:szCs w:val="20"/>
+              </w:rPr>
+            </w:pPr>
+            <w:r>
+              <w:rPr>
+                <w:i/>
+                <w:iCs/>
+                <w:sz w:val="22"/>
+                <w:szCs w:val="20"/>
+              </w:rPr>
+              <w:t>13</w:t>
+            </w:r>
+          </w:p>
+        </w:tc>
+        <w:tc>
+          <w:tcPr>
+            <w:tcW w:w="3118" w:type="dxa"/>
+          </w:tcPr>
+          <w:p>
+            <w:pPr>
+              <w:rPr>
+                <w:sz w:val="22"/>
+                <w:szCs w:val="20"/>
+              </w:rPr>
+            </w:pPr>
+            <w:r>
+              <w:rPr>
+                <w:sz w:val="22"/>
+                <w:szCs w:val="20"/>
+              </w:rPr>
+              <w:t>Criar Grupo</w:t>
+            </w:r>
+          </w:p>
+        </w:tc>
+        <w:tc>
+          <w:tcPr>
+            <w:tcW w:w="4818" w:type="dxa"/>
+          </w:tcPr>
+          <w:p>
+            <w:pPr>
+              <w:rPr>
+                <w:sz w:val="22"/>
+                <w:szCs w:val="20"/>
+              </w:rPr>
+            </w:pPr>
+            <w:r>
+              <w:rPr>
+                <w:sz w:val="22"/>
+                <w:szCs w:val="20"/>
+              </w:rPr>
+              <w:t xml:space="preserve">A aplicação deve permitir </w:t>
+            </w:r>
+            <w:r>
+              <w:rPr>
+                <w:sz w:val="22"/>
+                <w:szCs w:val="20"/>
+              </w:rPr>
+              <w:t>aos utilizadores criar novos grupos de utilizadores, onde partilhem do mesmo Plano de Refeições e Lista de Compras</w:t>
+            </w:r>
+          </w:p>
+        </w:tc>
+      </w:tr>
+      <w:tr>
+        <w:tc>
+          <w:tcPr>
+            <w:tcW w:w="1418" w:type="dxa"/>
+          </w:tcPr>
+          <w:p>
+            <w:pPr>
+              <w:jc w:val="center"/>
+              <w:rPr>
+                <w:i/>
+                <w:iCs/>
+                <w:sz w:val="22"/>
+                <w:szCs w:val="20"/>
+              </w:rPr>
+            </w:pPr>
+            <w:r>
+              <w:rPr>
+                <w:i/>
+                <w:iCs/>
+                <w:sz w:val="22"/>
+                <w:szCs w:val="20"/>
+              </w:rPr>
+              <w:t>14</w:t>
+            </w:r>
+          </w:p>
+        </w:tc>
+        <w:tc>
+          <w:tcPr>
+            <w:tcW w:w="3118" w:type="dxa"/>
+          </w:tcPr>
+          <w:p>
+            <w:pPr>
+              <w:rPr>
+                <w:sz w:val="22"/>
+                <w:szCs w:val="20"/>
+              </w:rPr>
+            </w:pPr>
+            <w:r>
+              <w:rPr>
+                <w:sz w:val="22"/>
+                <w:szCs w:val="20"/>
+              </w:rPr>
+              <w:t>Juntar a Grupo</w:t>
+            </w:r>
+          </w:p>
+        </w:tc>
+        <w:tc>
+          <w:tcPr>
+            <w:tcW w:w="4818" w:type="dxa"/>
+          </w:tcPr>
+          <w:p>
+            <w:pPr>
+              <w:rPr>
+                <w:sz w:val="22"/>
+                <w:szCs w:val="20"/>
+              </w:rPr>
+            </w:pPr>
+            <w:r>
+              <w:rPr>
+                <w:sz w:val="22"/>
+                <w:szCs w:val="20"/>
+              </w:rPr>
+              <w:t xml:space="preserve">A aplicação deve permitir </w:t>
+            </w:r>
+            <w:r>
+              <w:rPr>
+                <w:sz w:val="22"/>
+                <w:szCs w:val="20"/>
+              </w:rPr>
+              <w:t>aos utilizadores juntar-se a grupos de utilizadores, através de convite ou pedido de entrada</w:t>
+            </w:r>
+          </w:p>
+        </w:tc>
+      </w:tr>
+      <w:tr>
+        <w:tc>
+          <w:tcPr>
+            <w:tcW w:w="1418" w:type="dxa"/>
+          </w:tcPr>
+          <w:p>
+            <w:pPr>
+              <w:jc w:val="center"/>
+              <w:rPr>
+                <w:i/>
+                <w:iCs/>
+                <w:sz w:val="22"/>
+                <w:szCs w:val="20"/>
+              </w:rPr>
+            </w:pPr>
+            <w:r>
+              <w:rPr>
+                <w:i/>
+                <w:iCs/>
+                <w:sz w:val="22"/>
+                <w:szCs w:val="20"/>
+              </w:rPr>
+              <w:t>15</w:t>
+            </w:r>
+          </w:p>
+        </w:tc>
+        <w:tc>
+          <w:tcPr>
+            <w:tcW w:w="3118" w:type="dxa"/>
+          </w:tcPr>
+          <w:p>
+            <w:pPr>
+              <w:rPr>
+                <w:sz w:val="22"/>
+                <w:szCs w:val="20"/>
+              </w:rPr>
+            </w:pPr>
+            <w:r>
+              <w:rPr>
+                <w:sz w:val="22"/>
+                <w:szCs w:val="20"/>
+              </w:rPr>
+              <w:t>Sair de um Grupo</w:t>
+            </w:r>
+          </w:p>
+        </w:tc>
+        <w:tc>
+          <w:tcPr>
+            <w:tcW w:w="4818" w:type="dxa"/>
+          </w:tcPr>
+          <w:p>
+            <w:pPr>
+              <w:rPr>
+                <w:sz w:val="22"/>
+                <w:szCs w:val="20"/>
+              </w:rPr>
+            </w:pPr>
+            <w:r>
+              <w:rPr>
+                <w:sz w:val="22"/>
+                <w:szCs w:val="20"/>
+              </w:rPr>
+              <w:t xml:space="preserve">A aplicação deve permitir </w:t>
+            </w:r>
+            <w:r>
+              <w:rPr>
+                <w:sz w:val="22"/>
+                <w:szCs w:val="20"/>
+              </w:rPr>
+              <w:t>aos utilizadores sair de grupos de utilizadores</w:t>
+            </w:r>
+          </w:p>
+        </w:tc>
+      </w:tr>
+    </w:tbl>
+    <w:p/>
+    <w:p>
+      <w:pPr>
+        <w:pStyle w:val="Heading1"/>
+        <w:numPr>
+          <w:ilvl w:val="1"/>
+          <w:numId w:val="1"/>
+        </w:numPr>
+        <w:spacing w:line="278" w:lineRule="auto"/>
+        <w:ind w:left="357" w:hanging="357"/>
+        <w:rPr>
+          <w:sz w:val="36"/>
+          <w:szCs w:val="36"/>
+        </w:rPr>
+      </w:pPr>
+      <w:bookmarkStart w:id="5" w:name="_Toc196837726"/>
+      <w:r>
+        <w:rPr>
+          <w:sz w:val="36"/>
+          <w:szCs w:val="36"/>
+        </w:rPr>
+        <w:t>Cenários de interação</w:t>
+      </w:r>
+      <w:bookmarkEnd w:id="5"/>
+    </w:p>
+    <w:p>
+      <w:pPr>
+        <w:ind w:firstLine="720"/>
+        <w:jc w:val="both"/>
+      </w:pPr>
+      <w:r>
+        <w:t>Das tarefas anteriormente listadas, foram selecionadas 9 (</w:t>
+      </w:r>
+      <w:r>
+        <w:rPr>
+          <w:i/>
+          <w:iCs/>
+        </w:rPr>
+        <w:t>nove</w:t>
+      </w:r>
+      <w:r>
+        <w:t>) tarefas e definidos os seguintes cenários de interação para cada uma:</w:t>
       </w:r>
     </w:p>
     <w:p>
@@ -954,15 +4054,75 @@
         <w:pStyle w:val="ListParagraph"/>
         <w:numPr>
           <w:ilvl w:val="0"/>
-          <w:numId w:val="20"/>
+          <w:numId w:val="21"/>
         </w:numPr>
         <w:jc w:val="both"/>
+      </w:pPr>
+      <w:r>
         <w:rPr>
           <w:b/>
           <w:bCs/>
           <w:i/>
           <w:iCs/>
         </w:rPr>
+        <w:t>Tarefa 2</w:t>
+      </w:r>
+      <w:r>
+        <w:t xml:space="preserve"> – </w:t>
+      </w:r>
+      <w:r>
+        <w:t>Ana</w:t>
+      </w:r>
+      <w:r>
+        <w:t xml:space="preserve"> é </w:t>
+      </w:r>
+      <w:r>
+        <w:t xml:space="preserve">uma jovem adulta que recentemente </w:t>
+      </w:r>
+      <w:r>
+        <w:t xml:space="preserve">saiu da casa dos pais e </w:t>
+      </w:r>
+      <w:r>
+        <w:t xml:space="preserve">começou a </w:t>
+      </w:r>
+      <w:r>
+        <w:t>viver</w:t>
+      </w:r>
+      <w:r>
+        <w:t xml:space="preserve"> sozinha</w:t>
+      </w:r>
+      <w:r>
+        <w:t xml:space="preserve">, quer escolher o que vai cozinhar para o seu almoço. Para isso, abre a aplicação no seu </w:t>
+      </w:r>
+      <w:r>
+        <w:rPr>
+          <w:i/>
+          <w:iCs/>
+        </w:rPr>
+        <w:t>smartphone</w:t>
+      </w:r>
+      <w:r>
+        <w:t>, carrega no botão “Plano” no ‘</w:t>
+      </w:r>
+      <w:r>
+        <w:rPr>
+          <w:i/>
+          <w:iCs/>
+        </w:rPr>
+        <w:t>bottom menu</w:t>
+      </w:r>
+      <w:r>
+        <w:t>’ e vê a receita que a aplicação escolheu para si.</w:t>
+      </w:r>
+    </w:p>
+    <w:p>
+      <w:pPr>
+        <w:pStyle w:val="ListParagraph"/>
+        <w:numPr>
+          <w:ilvl w:val="0"/>
+          <w:numId w:val="21"/>
+        </w:numPr>
+        <w:jc w:val="both"/>
       </w:pPr>
       <w:r>
         <w:rPr>
@@ -971,16 +4131,171 @@
           <w:i/>
           <w:iCs/>
         </w:rPr>
-        <w:t>Registo na aplicação</w:t>
-      </w:r>
-    </w:p>
-    <w:p>
-      <w:pPr>
-        <w:ind w:firstLine="720"/>
-        <w:jc w:val="both"/>
-      </w:pPr>
-      <w:r>
-        <w:t>A aplicação deve permitir aos utilizadores fazer o seu registo.</w:t>
+        <w:t>Tarefa 3</w:t>
+      </w:r>
+      <w:r>
+        <w:t xml:space="preserve"> – </w:t>
+      </w:r>
+      <w:r>
+        <w:t>Pedro</w:t>
+      </w:r>
+      <w:r>
+        <w:t xml:space="preserve"> </w:t>
+      </w:r>
+      <w:r>
+        <w:t xml:space="preserve">é balconista </w:t>
+      </w:r>
+      <w:r>
+        <w:t>no minimercado da família</w:t>
+      </w:r>
+      <w:r>
+        <w:t>. Na sua última visita ao médico, foi alertado a melhorar os seus hábitos alimentares</w:t>
+      </w:r>
+      <w:r>
+        <w:t>, principalmente agora que atingira os seus 40 anos</w:t>
+      </w:r>
+      <w:r>
+        <w:t>. Motivado, decide começar uma dieta e inscreve-se no ginásio local. Pedro pretende atualizar o seu plano de refeições</w:t>
+      </w:r>
+      <w:r>
+        <w:t>,</w:t>
+      </w:r>
+      <w:r>
+        <w:t xml:space="preserve"> para </w:t>
+      </w:r>
+      <w:r>
+        <w:t>tal</w:t>
+      </w:r>
+      <w:r>
+        <w:t>, abre a aplicação</w:t>
+      </w:r>
+      <w:r>
+        <w:t xml:space="preserve"> no seu </w:t>
+      </w:r>
+      <w:r>
+        <w:rPr>
+          <w:i/>
+          <w:iCs/>
+        </w:rPr>
+        <w:t>smartphone</w:t>
+      </w:r>
+      <w:r>
+        <w:t>, carrega no botão “Plano” no ‘</w:t>
+      </w:r>
+      <w:r>
+        <w:rPr>
+          <w:i/>
+          <w:iCs/>
+        </w:rPr>
+        <w:t>bottom menu</w:t>
+      </w:r>
+      <w:r>
+        <w:t>’ e depois no ‘</w:t>
+      </w:r>
+      <w:r>
+        <w:rPr>
+          <w:i/>
+          <w:iCs/>
+        </w:rPr>
+        <w:t>floating action button</w:t>
+      </w:r>
+      <w:r>
+        <w:t xml:space="preserve">’ de edição. Isto muda o ecrã </w:t>
+      </w:r>
+      <w:r>
+        <w:t xml:space="preserve">de Plano </w:t>
+      </w:r>
+      <w:r>
+        <w:t>para o modo de edição</w:t>
+      </w:r>
+      <w:r>
+        <w:t xml:space="preserve">, onde </w:t>
+      </w:r>
+      <w:r>
+        <w:t xml:space="preserve">Pedro pode </w:t>
+      </w:r>
+      <w:r>
+        <w:t xml:space="preserve">alterar </w:t>
+      </w:r>
+      <w:r>
+        <w:t>o plano pré-definido pela aplicação da forma que entender, eliminar as receitas que não se enquadrarem na sua</w:t>
+      </w:r>
+      <w:r>
+        <w:t xml:space="preserve"> nova</w:t>
+      </w:r>
+      <w:r>
+        <w:t xml:space="preserve"> dieta e </w:t>
+      </w:r>
+      <w:r>
+        <w:t>trocar por outras</w:t>
+      </w:r>
+      <w:r>
+        <w:t xml:space="preserve">. </w:t>
+      </w:r>
+      <w:r>
+        <w:t>Uma vez s</w:t>
+      </w:r>
+      <w:r>
+        <w:t>atisfeito</w:t>
+      </w:r>
+      <w:r>
+        <w:t xml:space="preserve"> com as alterações</w:t>
+      </w:r>
+      <w:r>
+        <w:t>, pode carregar no ‘</w:t>
+      </w:r>
+      <w:r>
+        <w:rPr>
+          <w:i/>
+          <w:iCs/>
+        </w:rPr>
+        <w:t>floating action button</w:t>
+      </w:r>
+      <w:r>
+        <w:t xml:space="preserve">’ </w:t>
+      </w:r>
+      <w:r>
+        <w:t xml:space="preserve">no ecrã </w:t>
+      </w:r>
+      <w:r>
+        <w:t>para guard</w:t>
+      </w:r>
+      <w:r>
+        <w:t>á-las</w:t>
+      </w:r>
+      <w:r>
+        <w:t xml:space="preserve">. </w:t>
+      </w:r>
+      <w:r>
+        <w:t>C</w:t>
+      </w:r>
+      <w:r>
+        <w:t xml:space="preserve">aso </w:t>
+      </w:r>
+      <w:r>
+        <w:t>contrário, se decidir que afinal não quer fazer alterações ao seu plano atual, pode sempre</w:t>
+      </w:r>
+      <w:r>
+        <w:t xml:space="preserve"> carregar no botão de retroceder no canto superior esquerdo; isto abre um </w:t>
+      </w:r>
+      <w:r>
+        <w:t xml:space="preserve">menu </w:t>
+      </w:r>
+      <w:r>
+        <w:rPr>
+          <w:i/>
+          <w:iCs/>
+        </w:rPr>
+        <w:t>pop-up</w:t>
+      </w:r>
+      <w:r>
+        <w:t xml:space="preserve"> que lhe questiona se pretende continuar</w:t>
+      </w:r>
+      <w:r>
+        <w:t xml:space="preserve"> sem guardar as alterações feitas, ao qual responde afirmativa ou negativamente</w:t>
+      </w:r>
+      <w:r>
+        <w:t>.</w:t>
       </w:r>
     </w:p>
     <w:p>
@@ -988,15 +4303,103 @@
         <w:pStyle w:val="ListParagraph"/>
         <w:numPr>
           <w:ilvl w:val="0"/>
-          <w:numId w:val="20"/>
+          <w:numId w:val="21"/>
         </w:numPr>
         <w:jc w:val="both"/>
+      </w:pPr>
+      <w:r>
         <w:rPr>
           <w:b/>
           <w:bCs/>
           <w:i/>
           <w:iCs/>
         </w:rPr>
+        <w:lastRenderedPageBreak/>
+        <w:t>Tarefa 4</w:t>
+      </w:r>
+      <w:r>
+        <w:t xml:space="preserve"> – </w:t>
+      </w:r>
+      <w:r>
+        <w:t xml:space="preserve">Lúcia é uma jovem que mora com amigos. Quando, um dia, é questionada por um amigo sobre quais as receitas que sabia preparar, Lúcia decide mostrar as receitas que tem registadas no seu Livro de Receitas. </w:t>
+      </w:r>
+      <w:r>
+        <w:t xml:space="preserve">Para tal, abre a aplicação no seu </w:t>
+      </w:r>
+      <w:r>
+        <w:rPr>
+          <w:i/>
+          <w:iCs/>
+        </w:rPr>
+        <w:t>smartphone</w:t>
+      </w:r>
+      <w:r>
+        <w:t>, carrega no botão “Receitas” no ‘</w:t>
+      </w:r>
+      <w:r>
+        <w:rPr>
+          <w:i/>
+          <w:iCs/>
+        </w:rPr>
+        <w:t>bottom menu</w:t>
+      </w:r>
+      <w:r>
+        <w:t>’</w:t>
+      </w:r>
+      <w:r>
+        <w:t xml:space="preserve"> </w:t>
+      </w:r>
+      <w:r>
+        <w:t>e</w:t>
+      </w:r>
+      <w:r>
+        <w:t xml:space="preserve"> consulta a lista das suas receitas. </w:t>
+      </w:r>
+      <w:r>
+        <w:t xml:space="preserve">Para navegar no </w:t>
+      </w:r>
+      <w:r>
+        <w:t xml:space="preserve">ecrã, Lúcia pode </w:t>
+      </w:r>
+      <w:r>
+        <w:t>deslizar o seu dedo no ecrã de baixo para cima ou de cima para baixo</w:t>
+      </w:r>
+      <w:r>
+        <w:t>.</w:t>
+      </w:r>
+      <w:r>
+        <w:t xml:space="preserve"> </w:t>
+      </w:r>
+      <w:r>
+        <w:t>E</w:t>
+      </w:r>
+      <w:r>
+        <w:t xml:space="preserve">m alternativa, </w:t>
+      </w:r>
+      <w:r>
+        <w:t xml:space="preserve">se procurar uma receita em específico, </w:t>
+      </w:r>
+      <w:r>
+        <w:t>pode usar o ícone de lupa, acima da lista de receitas, e escrever a receita que procur</w:t>
+      </w:r>
+      <w:r>
+        <w:t xml:space="preserve">e, ou usar o </w:t>
+      </w:r>
+      <w:r>
+        <w:t xml:space="preserve">ícone </w:t>
+      </w:r>
+      <w:r>
+        <w:t>de filtro e filtrar as suas receitas para apenas aparecerem as que pretender.</w:t>
+      </w:r>
+    </w:p>
+    <w:p>
+      <w:pPr>
+        <w:pStyle w:val="ListParagraph"/>
+        <w:numPr>
+          <w:ilvl w:val="0"/>
+          <w:numId w:val="21"/>
+        </w:numPr>
+        <w:jc w:val="both"/>
       </w:pPr>
       <w:r>
         <w:rPr>
@@ -1005,8 +4408,115 @@
           <w:i/>
           <w:iCs/>
         </w:rPr>
-        <w:t xml:space="preserve">Consultar </w:t>
-      </w:r>
+        <w:t>Tarefa 5</w:t>
+      </w:r>
+      <w:r>
+        <w:t xml:space="preserve"> – </w:t>
+      </w:r>
+      <w:r>
+        <w:t xml:space="preserve">Alexandre é um jovem que </w:t>
+      </w:r>
+      <w:r>
+        <w:t xml:space="preserve">vive com a namorada. Um dia, a namorada de Alexandre envia-lhe uma nova receita que os dois podiam experimentar para o jantar. Convencido com a proposta, Alexandre </w:t>
+      </w:r>
+      <w:r>
+        <w:t xml:space="preserve">pensa de imediato em </w:t>
+      </w:r>
+      <w:r>
+        <w:t>adiciona</w:t>
+      </w:r>
+      <w:r>
+        <w:t>r</w:t>
+      </w:r>
+      <w:r>
+        <w:t xml:space="preserve"> a receita ao seu Livro de Receitas. Para tal, </w:t>
+      </w:r>
+      <w:r>
+        <w:t xml:space="preserve">abre a aplicação no seu </w:t>
+      </w:r>
+      <w:r>
+        <w:rPr>
+          <w:i/>
+          <w:iCs/>
+        </w:rPr>
+        <w:t>smartphone</w:t>
+      </w:r>
+      <w:r>
+        <w:t>, carrega no botão “Receitas” no ‘</w:t>
+      </w:r>
+      <w:r>
+        <w:rPr>
+          <w:i/>
+          <w:iCs/>
+        </w:rPr>
+        <w:t>bottom menu</w:t>
+      </w:r>
+      <w:r>
+        <w:t>’ e depois no ‘</w:t>
+      </w:r>
+      <w:r>
+        <w:rPr>
+          <w:i/>
+          <w:iCs/>
+        </w:rPr>
+        <w:t>floating action button</w:t>
+      </w:r>
+      <w:r>
+        <w:t xml:space="preserve">’ para adicionar uma </w:t>
+      </w:r>
+      <w:r>
+        <w:t xml:space="preserve">nova </w:t>
+      </w:r>
+      <w:r>
+        <w:t xml:space="preserve">receita. </w:t>
+      </w:r>
+      <w:r>
+        <w:t xml:space="preserve">Alexandre é </w:t>
+      </w:r>
+      <w:r>
+        <w:t>redirecion</w:t>
+      </w:r>
+      <w:r>
+        <w:t>ado um</w:t>
+      </w:r>
+      <w:r>
+        <w:t xml:space="preserve"> ecrã com um form</w:t>
+      </w:r>
+      <w:r>
+        <w:t>u</w:t>
+      </w:r>
+      <w:r>
+        <w:t>lário</w:t>
+      </w:r>
+      <w:r>
+        <w:t xml:space="preserve">, </w:t>
+      </w:r>
+      <w:r>
+        <w:t>onde pode preencher com os dados da receita</w:t>
+      </w:r>
+      <w:r>
+        <w:t xml:space="preserve"> que a sua namorada lhe enviou. Quando estiver satisfeito, pode guardar a nova receita carregando no botão de guardar no fundo do ecrã, sendo redirecionado de volta à página do Livro de Receitas. Caso a meio deste processo, Alexandre decida voltar atrás no processo de preencher o formulário, basta carregar no botão de retroceder no canto superior esquerdo do ecrã; isto abre um menu </w:t>
+      </w:r>
+      <w:r>
+        <w:rPr>
+          <w:i/>
+          <w:iCs/>
+        </w:rPr>
+        <w:t>pop-up</w:t>
+      </w:r>
+      <w:r>
+        <w:t xml:space="preserve"> que lhe questiona se pretende continuar sem guardar as alterações feitas, ao qual responde afirmativa ou negativamente.</w:t>
+      </w:r>
+    </w:p>
+    <w:p>
+      <w:pPr>
+        <w:pStyle w:val="ListParagraph"/>
+        <w:numPr>
+          <w:ilvl w:val="0"/>
+          <w:numId w:val="21"/>
+        </w:numPr>
+        <w:jc w:val="both"/>
+      </w:pPr>
       <w:r>
         <w:rPr>
           <w:b/>
@@ -1014,8 +4524,141 @@
           <w:i/>
           <w:iCs/>
         </w:rPr>
-        <w:t>/ E</w:t>
-      </w:r>
+        <w:t>Tarefa 6</w:t>
+      </w:r>
+      <w:r>
+        <w:t xml:space="preserve"> – </w:t>
+      </w:r>
+      <w:r>
+        <w:t xml:space="preserve">Inês é reformada e vive </w:t>
+      </w:r>
+      <w:r>
+        <w:t xml:space="preserve">com o seu </w:t>
+      </w:r>
+      <w:r>
+        <w:t>filho</w:t>
+      </w:r>
+      <w:r>
+        <w:t>, nora e netos.</w:t>
+      </w:r>
+      <w:r>
+        <w:t xml:space="preserve"> </w:t>
+      </w:r>
+      <w:r>
+        <w:t xml:space="preserve">Um dia, </w:t>
+      </w:r>
+      <w:r>
+        <w:t xml:space="preserve">Inês </w:t>
+      </w:r>
+      <w:r>
+        <w:t xml:space="preserve">decide fazer um lanche surpresa </w:t>
+      </w:r>
+      <w:r>
+        <w:t>a</w:t>
+      </w:r>
+      <w:r>
+        <w:t>os netos</w:t>
+      </w:r>
+      <w:r>
+        <w:t xml:space="preserve">, </w:t>
+      </w:r>
+      <w:r>
+        <w:t xml:space="preserve">quando chegarem da escola. Para tal, abre a aplicação no seu </w:t>
+      </w:r>
+      <w:r>
+        <w:rPr>
+          <w:i/>
+          <w:iCs/>
+        </w:rPr>
+        <w:t>smartphone</w:t>
+      </w:r>
+      <w:r>
+        <w:t>, carrega no botão “Receitas” no ‘</w:t>
+      </w:r>
+      <w:r>
+        <w:rPr>
+          <w:i/>
+          <w:iCs/>
+        </w:rPr>
+        <w:t>bottom menu</w:t>
+      </w:r>
+      <w:r>
+        <w:t>’</w:t>
+      </w:r>
+      <w:r>
+        <w:t xml:space="preserve"> </w:t>
+      </w:r>
+      <w:r>
+        <w:t>e procura a(s) receita(s) que pretende confecionar</w:t>
+      </w:r>
+      <w:r>
+        <w:t xml:space="preserve"> para o lanche</w:t>
+      </w:r>
+      <w:r>
+        <w:t>. Para navegar no seu Livro de Receitas, Inês pode deslizar o seu dedo no ecrã de baixo para cima ou de cima para baixo; em alternativa, pode usar o ícone de lupa, acima da lista de receitas, e escrever a receita que procura</w:t>
+      </w:r>
+      <w:r>
+        <w:t>. E</w:t>
+      </w:r>
+      <w:r>
+        <w:t>ncontrada uma receita</w:t>
+      </w:r>
+      <w:r>
+        <w:t xml:space="preserve">, </w:t>
+      </w:r>
+      <w:r>
+        <w:t>basta carregar no ‘</w:t>
+      </w:r>
+      <w:r>
+        <w:rPr>
+          <w:i/>
+          <w:iCs/>
+        </w:rPr>
+        <w:t>card</w:t>
+      </w:r>
+      <w:r>
+        <w:t xml:space="preserve">’ </w:t>
+      </w:r>
+      <w:r>
+        <w:t xml:space="preserve">desta, sendo </w:t>
+      </w:r>
+      <w:r>
+        <w:t xml:space="preserve">redirecionada para um novo ecrã </w:t>
+      </w:r>
+      <w:r>
+        <w:t xml:space="preserve">onde são apresentados </w:t>
+      </w:r>
+      <w:r>
+        <w:t>todos os detalhes da receita escolhida</w:t>
+      </w:r>
+      <w:r>
+        <w:t xml:space="preserve"> (tempo de preparação, porções, ingredientes, outros)</w:t>
+      </w:r>
+      <w:r>
+        <w:t xml:space="preserve">. </w:t>
+      </w:r>
+      <w:r>
+        <w:t xml:space="preserve">Caso pretenda voltar ao Livro de Receitas, a qualquer momento, </w:t>
+      </w:r>
+      <w:r>
+        <w:t xml:space="preserve">pode </w:t>
+      </w:r>
+      <w:r>
+        <w:t xml:space="preserve">usar o </w:t>
+      </w:r>
+      <w:r>
+        <w:t>botão de retroceder no canto superior esquerdo.</w:t>
+      </w:r>
+    </w:p>
+    <w:p>
+      <w:pPr>
+        <w:pStyle w:val="ListParagraph"/>
+        <w:numPr>
+          <w:ilvl w:val="0"/>
+          <w:numId w:val="21"/>
+        </w:numPr>
+        <w:jc w:val="both"/>
+      </w:pPr>
       <w:r>
         <w:rPr>
           <w:b/>
@@ -1023,8 +4666,28 @@
           <w:i/>
           <w:iCs/>
         </w:rPr>
-        <w:t xml:space="preserve">ditar </w:t>
-      </w:r>
+        <w:t>Tarefa 7</w:t>
+      </w:r>
+      <w:r>
+        <w:t xml:space="preserve"> – </w:t>
+      </w:r>
+      <w:r>
+        <w:t xml:space="preserve">João é um jovem estudante de culinária, que gosta de experimentar com as receitas que aprendeu a confecionar. Após uma das suas mais recentes experiências com uma das suas receitas favoritas, decide registar as suas alterações no seu Livro de Receitas. Para tal, abre a aplicação no seu smartphone, </w:t>
+      </w:r>
+      <w:r>
+        <w:lastRenderedPageBreak/>
+        <w:t>carrega no botão “Receitas” no ‘bottom menu’, procura a receita que pretende alterar, deslizando o dedo no ecrã ou procurando a receita pelo nome (ícone da lupa), e seleciona-a. Com isso, será redirecionado para o ecrã de detalhe da receita, onde pode carregar no botão de edição, sendo, por sua vez, transportado para a página de edição dessa receita. Nesta, João pode alterar os dados da receita como preferir. Terminadas as alterações, pode carregar no botão de guardar, sendo redirecionado de volta à página de detalhe da receita. No caso de optar por não fazer nenhuma alteração, pode sempre carregar no botão de retroceder, no canto superior esquerdo do ecrã; isto abre um menu pop-up que lhe questiona se pretende continuar sem guardar as alterações feitas, ao qual responde afirmativa ou negativamente.</w:t>
+      </w:r>
+    </w:p>
+    <w:p>
+      <w:pPr>
+        <w:pStyle w:val="ListParagraph"/>
+        <w:numPr>
+          <w:ilvl w:val="0"/>
+          <w:numId w:val="21"/>
+        </w:numPr>
+        <w:jc w:val="both"/>
+      </w:pPr>
       <w:r>
         <w:rPr>
           <w:b/>
@@ -1032,8 +4695,68 @@
           <w:i/>
           <w:iCs/>
         </w:rPr>
-        <w:t>o</w:t>
-      </w:r>
+        <w:t>Tarefa 10</w:t>
+      </w:r>
+      <w:r>
+        <w:t xml:space="preserve"> –</w:t>
+      </w:r>
+      <w:r>
+        <w:t xml:space="preserve"> </w:t>
+      </w:r>
+      <w:r>
+        <w:t>Beatriz é uma empresária de sucesso</w:t>
+      </w:r>
+      <w:r>
+        <w:t xml:space="preserve"> com uma agenda muito preenchida. Um dia, precisa de fazer compras para a sua casa, para tal, desloca-se ao seu supermercado habitual. Ao chegar, abre a aplicação</w:t>
+      </w:r>
+      <w:r>
+        <w:t xml:space="preserve"> no seu </w:t>
+      </w:r>
+      <w:r>
+        <w:rPr>
+          <w:i/>
+          <w:iCs/>
+        </w:rPr>
+        <w:t>smartphone</w:t>
+      </w:r>
+      <w:r>
+        <w:t>, carrega no botão “</w:t>
+      </w:r>
+      <w:r>
+        <w:t>Compras</w:t>
+      </w:r>
+      <w:r>
+        <w:t>” no ‘</w:t>
+      </w:r>
+      <w:r>
+        <w:rPr>
+          <w:i/>
+          <w:iCs/>
+        </w:rPr>
+        <w:t>bottom menu</w:t>
+      </w:r>
+      <w:r>
+        <w:t>’</w:t>
+      </w:r>
+      <w:r>
+        <w:t xml:space="preserve"> </w:t>
+      </w:r>
+      <w:r>
+        <w:t>e</w:t>
+      </w:r>
+      <w:r>
+        <w:t xml:space="preserve"> consulta os itens que precisa comprar. Para navegar na lista de compras, Beatriz pode deslizar o seu dedo no ecrã de cima para baixo ou debaixo para cima.</w:t>
+      </w:r>
+    </w:p>
+    <w:p>
+      <w:pPr>
+        <w:pStyle w:val="ListParagraph"/>
+        <w:numPr>
+          <w:ilvl w:val="0"/>
+          <w:numId w:val="21"/>
+        </w:numPr>
+        <w:jc w:val="both"/>
+      </w:pPr>
       <w:r>
         <w:rPr>
           <w:b/>
@@ -1041,16 +4764,129 @@
           <w:i/>
           <w:iCs/>
         </w:rPr>
-        <w:t xml:space="preserve"> Livro de Receitas (Cookbook)</w:t>
-      </w:r>
-    </w:p>
-    <w:p>
-      <w:pPr>
-        <w:ind w:firstLine="720"/>
-        <w:jc w:val="both"/>
-      </w:pPr>
-      <w:r>
-        <w:t>Na aplicação, o utilizador deve ter um registo com as receitas que saiba confecionar, ao qual deve ser capaz de, a qualquer momento, consultá-lo, ver as receitas registadas, e/ou editá-lo, acrescentar novas receitas ou retirar receitas antigas.</w:t>
+        <w:t>Tarefa 13</w:t>
+      </w:r>
+      <w:r>
+        <w:t xml:space="preserve"> –</w:t>
+      </w:r>
+      <w:r>
+        <w:t xml:space="preserve"> </w:t>
+      </w:r>
+      <w:r>
+        <w:t xml:space="preserve">Sandro é um pai de </w:t>
+      </w:r>
+      <w:r>
+        <w:t>família que começou a utilizar a aplicação</w:t>
+      </w:r>
+      <w:r>
+        <w:t xml:space="preserve">, </w:t>
+      </w:r>
+      <w:r>
+        <w:t xml:space="preserve">como forma de gerir as refeições de casa. Após usá-la por algum tempo sozinho, Sandro decidiu criar um grupo e convidar o resto do seu agregado familiar a entrar </w:t>
+      </w:r>
+      <w:r>
+        <w:t>nele</w:t>
+      </w:r>
+      <w:r>
+        <w:t>, para que todos pudessem contribuir</w:t>
+      </w:r>
+      <w:r>
+        <w:t xml:space="preserve"> neste processo</w:t>
+      </w:r>
+      <w:r>
+        <w:t>. Para tal, abre a aplicação</w:t>
+      </w:r>
+      <w:r>
+        <w:t xml:space="preserve"> no seu </w:t>
+      </w:r>
+      <w:r>
+        <w:rPr>
+          <w:i/>
+          <w:iCs/>
+        </w:rPr>
+        <w:t>smartphone</w:t>
+      </w:r>
+      <w:r>
+        <w:t>, carrega no botão “</w:t>
+      </w:r>
+      <w:r>
+        <w:t>Grupos</w:t>
+      </w:r>
+      <w:r>
+        <w:t>” no ‘</w:t>
+      </w:r>
+      <w:r>
+        <w:rPr>
+          <w:i/>
+          <w:iCs/>
+        </w:rPr>
+        <w:t>bottom menu</w:t>
+      </w:r>
+      <w:r>
+        <w:t>’</w:t>
+      </w:r>
+      <w:r>
+        <w:t xml:space="preserve"> </w:t>
+      </w:r>
+      <w:r>
+        <w:t>e</w:t>
+      </w:r>
+      <w:r>
+        <w:t xml:space="preserve"> depois carrega no botão “Criar grupo”. Isto redireciona-o para um ecrã</w:t>
+      </w:r>
+      <w:r>
+        <w:t xml:space="preserve">, </w:t>
+      </w:r>
+      <w:r>
+        <w:t xml:space="preserve">onde lhe é pedido para introduzir um nome para o grupo; Sandro introduz um nome e carrega no botão “Seguinte”. </w:t>
+      </w:r>
+      <w:r>
+        <w:t>Depois d</w:t>
+      </w:r>
+      <w:r>
+        <w:t xml:space="preserve">isso, </w:t>
+      </w:r>
+      <w:r>
+        <w:t xml:space="preserve">a aplicação </w:t>
+      </w:r>
+      <w:r>
+        <w:t>informa</w:t>
+      </w:r>
+      <w:r>
+        <w:t xml:space="preserve">-o </w:t>
+      </w:r>
+      <w:r>
+        <w:t>que o grupo foi criado com sucesso e d</w:t>
+      </w:r>
+      <w:r>
+        <w:t>á-lhe</w:t>
+      </w:r>
+      <w:r>
+        <w:t xml:space="preserve"> a </w:t>
+      </w:r>
+      <w:r>
+        <w:t xml:space="preserve">possibilidade </w:t>
+      </w:r>
+      <w:r>
+        <w:t xml:space="preserve">de convidar membros para o novo grupo, </w:t>
+      </w:r>
+      <w:r>
+        <w:t xml:space="preserve">através de </w:t>
+      </w:r>
+      <w:r>
+        <w:t>alguns botões</w:t>
+      </w:r>
+      <w:r>
+        <w:t xml:space="preserve"> no ecrã</w:t>
+      </w:r>
+      <w:r>
+        <w:t xml:space="preserve">. Sandro </w:t>
+      </w:r>
+      <w:r>
+        <w:t xml:space="preserve">opta fazer os convites mais tarde, por isso, </w:t>
+      </w:r>
+      <w:r>
+        <w:t>carrega em “Continuar”, no canto inferior direito do ecrã, e é redirecionado para o ecrã de detalhe do grupo recém-criado.</w:t>
       </w:r>
     </w:p>
     <w:p>
@@ -1058,444 +4894,158 @@
         <w:pStyle w:val="ListParagraph"/>
         <w:numPr>
           <w:ilvl w:val="0"/>
-          <w:numId w:val="20"/>
+          <w:numId w:val="21"/>
         </w:numPr>
         <w:jc w:val="both"/>
+      </w:pPr>
+      <w:r>
         <w:rPr>
           <w:b/>
           <w:bCs/>
           <w:i/>
           <w:iCs/>
         </w:rPr>
-      </w:pPr>
-      <w:r>
-        <w:rPr>
-          <w:b/>
-          <w:bCs/>
+        <w:t>Tarefa 14</w:t>
+      </w:r>
+      <w:r>
+        <w:t xml:space="preserve"> –</w:t>
+      </w:r>
+      <w:r>
+        <w:t xml:space="preserve"> Cláudia é uma </w:t>
+      </w:r>
+      <w:r>
+        <w:t>adolescente que vive com os pais. Recentemente, começou a participar/ajudar no planeamento das refeições da família. Por indicação dos pais</w:t>
+      </w:r>
+      <w:r>
+        <w:t>,</w:t>
+      </w:r>
+      <w:r>
+        <w:t xml:space="preserve"> </w:t>
+      </w:r>
+      <w:r>
+        <w:t>instalou a aplicação</w:t>
+      </w:r>
+      <w:r>
+        <w:t xml:space="preserve">, e </w:t>
+      </w:r>
+      <w:r>
+        <w:t>pediram</w:t>
+      </w:r>
+      <w:r>
+        <w:t>-lhe</w:t>
+      </w:r>
+      <w:r>
+        <w:t xml:space="preserve"> </w:t>
+      </w:r>
+      <w:r>
+        <w:t xml:space="preserve">ainda </w:t>
+      </w:r>
+      <w:r>
+        <w:t xml:space="preserve">para </w:t>
+      </w:r>
+      <w:r>
+        <w:t>junta</w:t>
+      </w:r>
+      <w:r>
+        <w:t>r-se</w:t>
+      </w:r>
+      <w:r>
+        <w:t xml:space="preserve"> ao grupo da família. Para tal, </w:t>
+      </w:r>
+      <w:r>
+        <w:t>Cláudia abre a aplicação</w:t>
+      </w:r>
+      <w:r>
+        <w:t xml:space="preserve"> no seu </w:t>
+      </w:r>
+      <w:r>
+        <w:rPr>
           <w:i/>
           <w:iCs/>
         </w:rPr>
-        <w:t>Adicionar / C</w:t>
-      </w:r>
-      <w:r>
-        <w:rPr>
-          <w:b/>
-          <w:bCs/>
+        <w:t>smartphone</w:t>
+      </w:r>
+      <w:r>
+        <w:t>, carrega no botão “</w:t>
+      </w:r>
+      <w:r>
+        <w:t>Grupos</w:t>
+      </w:r>
+      <w:r>
+        <w:t>” no ‘</w:t>
+      </w:r>
+      <w:r>
+        <w:rPr>
           <w:i/>
           <w:iCs/>
         </w:rPr>
-        <w:t>onsultar</w:t>
-      </w:r>
-      <w:r>
-        <w:rPr>
-          <w:b/>
-          <w:bCs/>
-          <w:i/>
-          <w:iCs/>
-        </w:rPr>
-        <w:t xml:space="preserve"> / Editar / Eliminar </w:t>
-      </w:r>
-      <w:r>
-        <w:rPr>
-          <w:b/>
-          <w:bCs/>
-          <w:i/>
-          <w:iCs/>
-        </w:rPr>
-        <w:t>receita</w:t>
-      </w:r>
-      <w:r>
-        <w:rPr>
-          <w:b/>
-          <w:bCs/>
-          <w:i/>
-          <w:iCs/>
-        </w:rPr>
-        <w:t>s</w:t>
-      </w:r>
-      <w:r>
-        <w:rPr>
-          <w:b/>
-          <w:bCs/>
-          <w:i/>
-          <w:iCs/>
-        </w:rPr>
+        <w:t>bottom menu</w:t>
+      </w:r>
+      <w:r>
+        <w:t>’</w:t>
+      </w:r>
+      <w:r>
         <w:t xml:space="preserve"> </w:t>
       </w:r>
       <w:r>
-        <w:rPr>
-          <w:b/>
-          <w:bCs/>
-          <w:i/>
-          <w:iCs/>
-        </w:rPr>
-        <w:t>d</w:t>
-      </w:r>
-      <w:r>
-        <w:rPr>
-          <w:b/>
-          <w:bCs/>
-          <w:i/>
-          <w:iCs/>
-        </w:rPr>
-        <w:t>o Livro</w:t>
-      </w:r>
-      <w:r>
-        <w:rPr>
-          <w:b/>
-          <w:bCs/>
-          <w:i/>
-          <w:iCs/>
-        </w:rPr>
-        <w:t xml:space="preserve"> de Receitas (Cookbook)</w:t>
-      </w:r>
-    </w:p>
-    <w:p>
-      <w:pPr>
-        <w:ind w:firstLine="720"/>
-        <w:jc w:val="both"/>
-      </w:pPr>
-      <w:r>
-        <w:t xml:space="preserve">No </w:t>
-      </w:r>
-      <w:r>
-        <w:rPr>
-          <w:i/>
-          <w:iCs/>
-        </w:rPr>
-        <w:t>Livro de receitas</w:t>
-      </w:r>
-      <w:r>
-        <w:t xml:space="preserve"> da aplicação, o utilizador deve ser capaz de consultar os detalhes de uma receita e editá-los, tais como: lista de ingredientes, tempo de preparação, número de porções, passos para confeção, teor calórico, avisos alergénicos, tipo de refeição (omnívoro, vegetariano, piscívoro, outros…), entre outras informações relevantes.</w:t>
-      </w:r>
-    </w:p>
-    <w:p>
-      <w:pPr>
-        <w:pStyle w:val="ListParagraph"/>
-        <w:numPr>
-          <w:ilvl w:val="0"/>
-          <w:numId w:val="20"/>
-        </w:numPr>
-        <w:jc w:val="both"/>
-        <w:rPr>
-          <w:b/>
-          <w:bCs/>
-          <w:i/>
-          <w:iCs/>
-        </w:rPr>
-      </w:pPr>
-      <w:r>
-        <w:rPr>
-          <w:b/>
-          <w:bCs/>
-          <w:i/>
-          <w:iCs/>
-        </w:rPr>
-        <w:t>Partilhar receitas do Livro de Receitas (aplicação, WhatsApp, outro…)</w:t>
-      </w:r>
-    </w:p>
-    <w:p>
-      <w:pPr>
-        <w:ind w:firstLine="720"/>
-        <w:jc w:val="both"/>
-        <w:rPr>
-          <w:b/>
-          <w:bCs/>
-          <w:i/>
-          <w:iCs/>
-        </w:rPr>
-      </w:pPr>
-      <w:r>
-        <w:t xml:space="preserve">A aplicação deve permitir aos utilizadores partilhar receitas que tenham registadas no seu </w:t>
-      </w:r>
-      <w:r>
-        <w:rPr>
-          <w:i/>
-          <w:iCs/>
-        </w:rPr>
-        <w:t>Livro de receitas</w:t>
-      </w:r>
-      <w:r>
-        <w:t xml:space="preserve"> com outros utilizadores, através da aplicação, ou com outras pessoas, por via de </w:t>
-      </w:r>
-      <w:r>
-        <w:rPr>
-          <w:i/>
-          <w:iCs/>
-        </w:rPr>
-        <w:t>WhatsApp</w:t>
-      </w:r>
-      <w:r>
-        <w:t>, mensagem de texto, email ou outros métodos.</w:t>
-      </w:r>
-    </w:p>
-    <w:p>
-      <w:pPr>
-        <w:pStyle w:val="ListParagraph"/>
-        <w:numPr>
-          <w:ilvl w:val="0"/>
-          <w:numId w:val="20"/>
-        </w:numPr>
-        <w:jc w:val="both"/>
-        <w:rPr>
-          <w:b/>
-          <w:bCs/>
-          <w:i/>
-          <w:iCs/>
-        </w:rPr>
-      </w:pPr>
-      <w:r>
-        <w:rPr>
-          <w:b/>
-          <w:bCs/>
-          <w:i/>
-          <w:iCs/>
-        </w:rPr>
-        <w:t xml:space="preserve">Consultar </w:t>
-      </w:r>
-      <w:r>
-        <w:rPr>
-          <w:b/>
-          <w:bCs/>
-          <w:i/>
-          <w:iCs/>
-        </w:rPr>
-        <w:t>/</w:t>
-      </w:r>
-      <w:r>
-        <w:rPr>
-          <w:b/>
-          <w:bCs/>
-          <w:i/>
-          <w:iCs/>
-        </w:rPr>
+        <w:t>e</w:t>
+      </w:r>
+      <w:r>
+        <w:t xml:space="preserve"> depois carrega no botão “Integrar grupo”. Isto redirecion</w:t>
+      </w:r>
+      <w:r>
+        <w:t>a-a</w:t>
+      </w:r>
+      <w:r>
+        <w:t xml:space="preserve"> para um formulário</w:t>
+      </w:r>
+      <w:r>
+        <w:t xml:space="preserve">, </w:t>
+      </w:r>
+      <w:r>
+        <w:t>onde lhe é pedido o código do grupo; Cláudia preenche o formulário</w:t>
+      </w:r>
+      <w:r>
+        <w:t xml:space="preserve">, </w:t>
+      </w:r>
+      <w:r>
+        <w:t xml:space="preserve">com um código </w:t>
+      </w:r>
+      <w:r>
+        <w:t xml:space="preserve">previamente </w:t>
+      </w:r>
+      <w:r>
+        <w:t>dado pelos pais</w:t>
+      </w:r>
+      <w:r>
+        <w:t xml:space="preserve">, </w:t>
+      </w:r>
+      <w:r>
+        <w:t xml:space="preserve">e carrega no botão de “Juntar”. </w:t>
+      </w:r>
+      <w:r>
+        <w:t xml:space="preserve">Depois disso, </w:t>
+      </w:r>
+      <w:r>
+        <w:t>é redirecionada</w:t>
+      </w:r>
+      <w:r>
         <w:t xml:space="preserve"> </w:t>
       </w:r>
       <w:r>
-        <w:rPr>
-          <w:b/>
-          <w:bCs/>
-          <w:i/>
-          <w:iCs/>
-        </w:rPr>
-        <w:t>A</w:t>
-      </w:r>
-      <w:r>
-        <w:rPr>
-          <w:b/>
-          <w:bCs/>
-          <w:i/>
-          <w:iCs/>
-        </w:rPr>
-        <w:t>lterar um plano de refeições</w:t>
-      </w:r>
-      <w:r>
-        <w:rPr>
-          <w:b/>
-          <w:bCs/>
-          <w:i/>
-          <w:iCs/>
-        </w:rPr>
-        <w:t xml:space="preserve"> (diário ou semanal)</w:t>
-      </w:r>
-    </w:p>
-    <w:p>
-      <w:pPr>
-        <w:ind w:firstLine="720"/>
-        <w:jc w:val="both"/>
-      </w:pPr>
-      <w:r>
-        <w:t>Os utilizadores devem conseguir consultar o plano de refeições que a aplicação definiu para si e, caso assim entendam, alterá-lo. No caso de grupos, apenas administradores devem conseguir alterar o plano de refeições, contudo, os restantes membros devem ser capazes de fazer sugestões de alteração.</w:t>
-      </w:r>
-    </w:p>
-    <w:p>
-      <w:pPr>
-        <w:pStyle w:val="ListParagraph"/>
-        <w:numPr>
-          <w:ilvl w:val="0"/>
-          <w:numId w:val="20"/>
-        </w:numPr>
-        <w:jc w:val="both"/>
-        <w:rPr>
-          <w:b/>
-          <w:bCs/>
-          <w:i/>
-          <w:iCs/>
-        </w:rPr>
-      </w:pPr>
-      <w:r>
-        <w:rPr>
-          <w:b/>
-          <w:bCs/>
-          <w:i/>
-          <w:iCs/>
-        </w:rPr>
-        <w:t>Consultar plano</w:t>
-      </w:r>
-      <w:r>
-        <w:rPr>
-          <w:b/>
-          <w:bCs/>
-          <w:i/>
-          <w:iCs/>
-        </w:rPr>
-        <w:t>s</w:t>
-      </w:r>
-      <w:r>
-        <w:rPr>
-          <w:b/>
-          <w:bCs/>
-          <w:i/>
-          <w:iCs/>
-        </w:rPr>
-        <w:t xml:space="preserve"> de refeições</w:t>
-      </w:r>
-      <w:r>
-        <w:rPr>
-          <w:b/>
-          <w:bCs/>
-          <w:i/>
-          <w:iCs/>
-        </w:rPr>
-        <w:t xml:space="preserve"> passados (de dias ou semanas anteriores)</w:t>
-      </w:r>
-    </w:p>
-    <w:p>
-      <w:pPr>
-        <w:ind w:firstLine="720"/>
-        <w:jc w:val="both"/>
-      </w:pPr>
-      <w:r>
-        <w:t>Os utilizadores devem ser capazes de consultar planos de refeições passados, podendo resgatá-los ou usá-los como base para construir um novo plano.</w:t>
-      </w:r>
-    </w:p>
-    <w:p>
-      <w:pPr>
-        <w:pStyle w:val="ListParagraph"/>
-        <w:numPr>
-          <w:ilvl w:val="0"/>
-          <w:numId w:val="20"/>
-        </w:numPr>
-        <w:jc w:val="both"/>
-        <w:rPr>
-          <w:b/>
-          <w:bCs/>
-          <w:i/>
-          <w:iCs/>
-        </w:rPr>
-      </w:pPr>
-      <w:r>
-        <w:rPr>
-          <w:b/>
-          <w:bCs/>
-          <w:i/>
-          <w:iCs/>
-        </w:rPr>
-        <w:t>Criar</w:t>
-      </w:r>
-      <w:r>
-        <w:rPr>
-          <w:b/>
-          <w:bCs/>
-          <w:i/>
-          <w:iCs/>
-        </w:rPr>
-        <w:t xml:space="preserve"> / J</w:t>
-      </w:r>
-      <w:r>
-        <w:rPr>
-          <w:b/>
-          <w:bCs/>
-          <w:i/>
-          <w:iCs/>
-        </w:rPr>
-        <w:t xml:space="preserve">untar </w:t>
-      </w:r>
-      <w:r>
-        <w:rPr>
-          <w:b/>
-          <w:bCs/>
-          <w:i/>
-          <w:iCs/>
-        </w:rPr>
-        <w:t>/ S</w:t>
-      </w:r>
-      <w:r>
-        <w:rPr>
-          <w:b/>
-          <w:bCs/>
-          <w:i/>
-          <w:iCs/>
-        </w:rPr>
-        <w:t>air de grupos</w:t>
-      </w:r>
-    </w:p>
-    <w:p>
-      <w:pPr>
-        <w:ind w:firstLine="720"/>
-        <w:jc w:val="both"/>
-      </w:pPr>
-      <w:r>
-        <w:lastRenderedPageBreak/>
-        <w:t>Os utilizadores devem conseguir, dentro da aplicação, integrar grupos com outros utilizadores; podendo, para tal, juntar-se a um grupo ou convidar utilizadores a juntarem-se ao seu, através de um convite.</w:t>
-      </w:r>
-    </w:p>
-    <w:p>
-      <w:pPr>
-        <w:pStyle w:val="ListParagraph"/>
-        <w:numPr>
-          <w:ilvl w:val="0"/>
-          <w:numId w:val="20"/>
-        </w:numPr>
-        <w:jc w:val="both"/>
-        <w:rPr>
-          <w:b/>
-          <w:bCs/>
-          <w:i/>
-          <w:iCs/>
-        </w:rPr>
-      </w:pPr>
-      <w:r>
-        <w:rPr>
-          <w:b/>
-          <w:bCs/>
-          <w:i/>
-          <w:iCs/>
-        </w:rPr>
-        <w:t>Criar</w:t>
-      </w:r>
-      <w:r>
-        <w:rPr>
-          <w:b/>
-          <w:bCs/>
-          <w:i/>
-          <w:iCs/>
-        </w:rPr>
-        <w:t xml:space="preserve"> / Editar / Partilhar listas de compras</w:t>
-      </w:r>
-    </w:p>
-    <w:p>
-      <w:pPr>
-        <w:ind w:firstLine="720"/>
-        <w:jc w:val="both"/>
-      </w:pPr>
-      <w:r>
-        <w:t xml:space="preserve">Os utilizadores devem conseguir, dentro da aplicação, criar e editar uma lista de compras com os ingredientes para as receitas que estejam no seu plano. No final, o utilizador deve conseguir partilhar a sua lista de compras com outros utilizadores da aplicação ou com outras pessoas, por via de </w:t>
-      </w:r>
-      <w:r>
-        <w:rPr>
-          <w:i/>
-          <w:iCs/>
-        </w:rPr>
-        <w:t>WhatsApp</w:t>
-      </w:r>
-      <w:r>
-        <w:t>, mensagem de texto, email, entre outros métodos.</w:t>
-      </w:r>
-    </w:p>
-    <w:p>
-      <w:r>
-        <w:br w:type="page"/>
+        <w:t xml:space="preserve">para o ecrã de detalhe do grupo, </w:t>
+      </w:r>
+      <w:r>
+        <w:t xml:space="preserve">do qual </w:t>
+      </w:r>
+      <w:r>
+        <w:t xml:space="preserve">agora </w:t>
+      </w:r>
+      <w:r>
+        <w:t>também faz parte</w:t>
+      </w:r>
+      <w:r>
+        <w:t>.</w:t>
       </w:r>
     </w:p>
     <w:p>
@@ -1506,32 +5056,2882 @@
           <w:numId w:val="1"/>
         </w:numPr>
       </w:pPr>
-      <w:bookmarkStart w:id="2" w:name="_Toc193141827"/>
+      <w:bookmarkStart w:id="6" w:name="_Toc196837727"/>
       <w:r>
         <w:lastRenderedPageBreak/>
-        <w:t>Wireframe</w:t>
-      </w:r>
-      <w:bookmarkEnd w:id="2"/>
+        <w:t>Esboço da aplicação, em papel</w:t>
+      </w:r>
+      <w:bookmarkEnd w:id="6"/>
     </w:p>
     <w:p>
       <w:pPr>
         <w:ind w:firstLine="720"/>
-      </w:pPr>
-      <w:r>
-        <w:t>(</w:t>
-      </w:r>
-      <w:r>
-        <w:t xml:space="preserve">Mencionar 4 tarefas escolhidas para esta fase; meter print esboço </w:t>
-      </w:r>
-      <w:proofErr w:type="spellStart"/>
-      <w:r>
-        <w:t>paint</w:t>
-      </w:r>
-      <w:proofErr w:type="spellEnd"/>
+        <w:jc w:val="both"/>
+      </w:pPr>
+      <w:r>
+        <w:t xml:space="preserve">Baseado nos </w:t>
+      </w:r>
+      <w:r>
+        <w:t>cenários de interação definidos, comecei por fazer os primeiros esboços da aplicação</w:t>
+      </w:r>
+      <w:r>
+        <w:t xml:space="preserve">, </w:t>
+      </w:r>
+      <w:r>
+        <w:t>em papel.</w:t>
+      </w:r>
+      <w:r>
+        <w:t xml:space="preserve"> </w:t>
+      </w:r>
+      <w:r>
+        <w:t>R</w:t>
+      </w:r>
+      <w:r>
+        <w:t xml:space="preserve">egra geral, cada cenário resultou num ecrã </w:t>
+      </w:r>
+      <w:r>
+        <w:t>n</w:t>
+      </w:r>
+      <w:r>
+        <w:t xml:space="preserve">a aplicação; </w:t>
+      </w:r>
+      <w:r>
+        <w:t>à exceção do</w:t>
+      </w:r>
+      <w:r>
+        <w:t xml:space="preserve">s cenários das </w:t>
+      </w:r>
+      <w:r>
+        <w:t>Tarefas 1</w:t>
+      </w:r>
+      <w:r>
+        <w:t xml:space="preserve">3 e 14, </w:t>
+      </w:r>
+      <w:r>
+        <w:t>que redundaram</w:t>
+      </w:r>
+      <w:r>
+        <w:t xml:space="preserve"> no mesmo ecrã.</w:t>
+      </w:r>
+      <w:r>
+        <w:t xml:space="preserve"> No total, desenhei 7 (</w:t>
+      </w:r>
+      <w:r>
+        <w:rPr>
+          <w:i/>
+          <w:iCs/>
+        </w:rPr>
+        <w:t>sete</w:t>
+      </w:r>
+      <w:r>
+        <w:t xml:space="preserve">) ecrãs, que podem ser observados abaixo, nas </w:t>
+      </w:r>
+      <w:r>
+        <w:fldChar w:fldCharType="begin"/>
+      </w:r>
+      <w:r>
+        <w:instrText xml:space="preserve"> REF _Ref196153153 \h </w:instrText>
+      </w:r>
+      <w:r>
+        <w:fldChar w:fldCharType="separate"/>
+      </w:r>
+      <w:r>
+        <w:t xml:space="preserve">Figura </w:t>
+      </w:r>
+      <w:r>
+        <w:rPr>
+          <w:noProof/>
+        </w:rPr>
+        <w:t>1</w:t>
+      </w:r>
+      <w:r>
+        <w:fldChar w:fldCharType="end"/>
+      </w:r>
+      <w:r>
+        <w:t xml:space="preserve"> e </w:t>
+      </w:r>
+      <w:r>
+        <w:fldChar w:fldCharType="begin"/>
+      </w:r>
+      <w:r>
+        <w:instrText xml:space="preserve"> REF _Ref196153161 \h </w:instrText>
+      </w:r>
+      <w:r>
+        <w:fldChar w:fldCharType="separate"/>
+      </w:r>
+      <w:r>
+        <w:t xml:space="preserve">Figura </w:t>
+      </w:r>
+      <w:r>
+        <w:rPr>
+          <w:noProof/>
+        </w:rPr>
+        <w:t>2</w:t>
+      </w:r>
+      <w:r>
+        <w:fldChar w:fldCharType="end"/>
+      </w:r>
+      <w:r>
+        <w:t>.</w:t>
+      </w:r>
+    </w:p>
+    <w:p>
+      <w:pPr>
+        <w:ind w:firstLine="720"/>
+        <w:jc w:val="both"/>
+      </w:pPr>
+    </w:p>
+    <w:p>
+      <w:pPr>
+        <w:keepNext/>
+        <w:ind w:firstLine="720"/>
+        <w:jc w:val="center"/>
+      </w:pPr>
+      <w:r>
+        <w:rPr>
+          <w:noProof/>
+        </w:rPr>
+        <w:drawing>
+          <wp:inline distT="0" distB="0" distL="0" distR="0" wp14:anchorId="2D79C9FA" wp14:editId="65A7B068">
+            <wp:extent cx="3192780" cy="4272048"/>
+            <wp:effectExtent l="0" t="0" r="7620" b="0"/>
+            <wp:docPr id="1615946991" name="Picture 5" descr="A group of sketches of a website&#10;&#10;AI-generated content may be incorrect."/>
+            <wp:cNvGraphicFramePr>
+              <a:graphicFrameLocks xmlns:a="http://schemas.openxmlformats.org/drawingml/2006/main" noChangeAspect="1"/>
+            </wp:cNvGraphicFramePr>
+            <a:graphic xmlns:a="http://schemas.openxmlformats.org/drawingml/2006/main">
+              <a:graphicData uri="http://schemas.openxmlformats.org/drawingml/2006/picture">
+                <pic:pic xmlns:pic="http://schemas.openxmlformats.org/drawingml/2006/picture">
+                  <pic:nvPicPr>
+                    <pic:cNvPr id="1615946991" name="Picture 5" descr="A group of sketches of a website&#10;&#10;AI-generated content may be incorrect."/>
+                    <pic:cNvPicPr>
+                      <a:picLocks noChangeAspect="1" noChangeArrowheads="1"/>
+                    </pic:cNvPicPr>
+                  </pic:nvPicPr>
+                  <pic:blipFill>
+                    <a:blip r:embed="rId10" cstate="print">
+                      <a:extLst>
+                        <a:ext uri="{28A0092B-C50C-407E-A947-70E740481C1C}">
+                          <a14:useLocalDpi xmlns:a14="http://schemas.microsoft.com/office/drawing/2010/main" val="0"/>
+                        </a:ext>
+                      </a:extLst>
+                    </a:blip>
+                    <a:srcRect/>
+                    <a:stretch>
+                      <a:fillRect/>
+                    </a:stretch>
+                  </pic:blipFill>
+                  <pic:spPr bwMode="auto">
+                    <a:xfrm>
+                      <a:off x="0" y="0"/>
+                      <a:ext cx="3201198" cy="4283312"/>
+                    </a:xfrm>
+                    <a:prstGeom prst="rect">
+                      <a:avLst/>
+                    </a:prstGeom>
+                    <a:noFill/>
+                    <a:ln>
+                      <a:noFill/>
+                    </a:ln>
+                  </pic:spPr>
+                </pic:pic>
+              </a:graphicData>
+            </a:graphic>
+          </wp:inline>
+        </w:drawing>
+      </w:r>
+    </w:p>
+    <w:p>
+      <w:pPr>
+        <w:pStyle w:val="Caption"/>
+        <w:ind w:left="720"/>
+        <w:jc w:val="center"/>
+      </w:pPr>
+      <w:bookmarkStart w:id="7" w:name="_Ref196153153"/>
+      <w:bookmarkStart w:id="8" w:name="_Toc196837735"/>
+      <w:r>
+        <w:t xml:space="preserve">Figura </w:t>
+      </w:r>
+      <w:r>
+        <w:fldChar w:fldCharType="begin"/>
+      </w:r>
+      <w:r>
+        <w:instrText xml:space="preserve"> SEQ Figura \* ARABIC </w:instrText>
+      </w:r>
+      <w:r>
+        <w:fldChar w:fldCharType="separate"/>
+      </w:r>
+      <w:r>
+        <w:rPr>
+          <w:noProof/>
+        </w:rPr>
+        <w:t>1</w:t>
+      </w:r>
+      <w:r>
+        <w:fldChar w:fldCharType="end"/>
+      </w:r>
+      <w:bookmarkEnd w:id="7"/>
+      <w:r>
+        <w:t xml:space="preserve"> - Esboço da aplicação; dispostas em sentido horário, do canto superior esquerdo, estão as Tarefas 2, 3, 5 e 4</w:t>
+      </w:r>
+      <w:bookmarkEnd w:id="8"/>
+    </w:p>
+    <w:p>
+      <w:pPr>
+        <w:keepNext/>
+        <w:ind w:firstLine="720"/>
+        <w:jc w:val="center"/>
+      </w:pPr>
+      <w:r>
+        <w:rPr>
+          <w:noProof/>
+        </w:rPr>
+        <w:lastRenderedPageBreak/>
+        <w:drawing>
+          <wp:inline distT="0" distB="0" distL="0" distR="0" wp14:anchorId="56288692" wp14:editId="77F05DEF">
+            <wp:extent cx="3223260" cy="4383772"/>
+            <wp:effectExtent l="0" t="0" r="0" b="0"/>
+            <wp:docPr id="1329608787" name="Picture 6" descr="A sketch of a web page&#10;&#10;AI-generated content may be incorrect."/>
+            <wp:cNvGraphicFramePr>
+              <a:graphicFrameLocks xmlns:a="http://schemas.openxmlformats.org/drawingml/2006/main" noChangeAspect="1"/>
+            </wp:cNvGraphicFramePr>
+            <a:graphic xmlns:a="http://schemas.openxmlformats.org/drawingml/2006/main">
+              <a:graphicData uri="http://schemas.openxmlformats.org/drawingml/2006/picture">
+                <pic:pic xmlns:pic="http://schemas.openxmlformats.org/drawingml/2006/picture">
+                  <pic:nvPicPr>
+                    <pic:cNvPr id="1329608787" name="Picture 6" descr="A sketch of a web page&#10;&#10;AI-generated content may be incorrect."/>
+                    <pic:cNvPicPr>
+                      <a:picLocks noChangeAspect="1" noChangeArrowheads="1"/>
+                    </pic:cNvPicPr>
+                  </pic:nvPicPr>
+                  <pic:blipFill>
+                    <a:blip r:embed="rId11" cstate="print">
+                      <a:extLst>
+                        <a:ext uri="{28A0092B-C50C-407E-A947-70E740481C1C}">
+                          <a14:useLocalDpi xmlns:a14="http://schemas.microsoft.com/office/drawing/2010/main" val="0"/>
+                        </a:ext>
+                      </a:extLst>
+                    </a:blip>
+                    <a:srcRect/>
+                    <a:stretch>
+                      <a:fillRect/>
+                    </a:stretch>
+                  </pic:blipFill>
+                  <pic:spPr bwMode="auto">
+                    <a:xfrm>
+                      <a:off x="0" y="0"/>
+                      <a:ext cx="3231530" cy="4395020"/>
+                    </a:xfrm>
+                    <a:prstGeom prst="rect">
+                      <a:avLst/>
+                    </a:prstGeom>
+                    <a:noFill/>
+                    <a:ln>
+                      <a:noFill/>
+                    </a:ln>
+                  </pic:spPr>
+                </pic:pic>
+              </a:graphicData>
+            </a:graphic>
+          </wp:inline>
+        </w:drawing>
+      </w:r>
+    </w:p>
+    <w:p>
+      <w:pPr>
+        <w:pStyle w:val="Caption"/>
+        <w:ind w:left="720"/>
+        <w:jc w:val="center"/>
+      </w:pPr>
+      <w:bookmarkStart w:id="9" w:name="_Ref196153161"/>
+      <w:bookmarkStart w:id="10" w:name="_Toc196837736"/>
+      <w:r>
+        <w:t xml:space="preserve">Figura </w:t>
+      </w:r>
+      <w:r>
+        <w:fldChar w:fldCharType="begin"/>
+      </w:r>
+      <w:r>
+        <w:instrText xml:space="preserve"> SEQ Figura \* ARABIC </w:instrText>
+      </w:r>
+      <w:r>
+        <w:fldChar w:fldCharType="separate"/>
+      </w:r>
+      <w:r>
+        <w:rPr>
+          <w:noProof/>
+        </w:rPr>
+        <w:t>2</w:t>
+      </w:r>
+      <w:r>
+        <w:fldChar w:fldCharType="end"/>
+      </w:r>
+      <w:bookmarkEnd w:id="9"/>
+      <w:r>
+        <w:t xml:space="preserve"> - Esboço da aplicação; dispostas em sentido horário, do canto superior esquerdo, estão as Tarefas 6, 10/11 e 13/14 (NOTA: ignorar canto inferior direito)</w:t>
+      </w:r>
+      <w:bookmarkEnd w:id="10"/>
+    </w:p>
+    <w:p>
+      <w:pPr>
+        <w:ind w:firstLine="720"/>
+        <w:jc w:val="both"/>
+      </w:pPr>
+      <w:r>
+        <w:t>Comecei por agrupar os cenários que envolvessem componentes da aplicação comuns, ou “tipos de interação”; por exemplo, cenários onde o utilizador interagisse com o Plano, ou com o Livro de Receitas, por aí em diante. Isso resultou num total de 4 (</w:t>
+      </w:r>
+      <w:r>
+        <w:rPr>
+          <w:i/>
+          <w:iCs/>
+        </w:rPr>
+        <w:t>quatro</w:t>
+      </w:r>
+      <w:r>
+        <w:t>) “tipos de interação” que o utilizador pode ter dentro da aplicação</w:t>
+      </w:r>
+      <w:r>
+        <w:t>, interações relacionadas: com o Plano, com o Livro de Receitas, com a Lista de Compras e com Grupos.</w:t>
+      </w:r>
+      <w:r>
+        <w:t xml:space="preserve"> Com estes, </w:t>
+      </w:r>
+      <w:r>
+        <w:t>desenhei</w:t>
+      </w:r>
+      <w:r>
+        <w:t xml:space="preserve"> um componente ‘</w:t>
+      </w:r>
+      <w:r>
+        <w:rPr>
+          <w:i/>
+          <w:iCs/>
+        </w:rPr>
+        <w:t>bottom menu</w:t>
+      </w:r>
+      <w:r>
+        <w:t xml:space="preserve">’, que coloquei ao fundo de todos os ecrãs </w:t>
+      </w:r>
+      <w:r>
+        <w:t xml:space="preserve">que considerei ser </w:t>
+      </w:r>
+      <w:r>
+        <w:t xml:space="preserve">principais </w:t>
+      </w:r>
+      <w:r>
+        <w:t xml:space="preserve">para </w:t>
+      </w:r>
+      <w:r>
+        <w:t>cada “tipo de interação”</w:t>
+      </w:r>
+      <w:r>
+        <w:t xml:space="preserve"> identificado</w:t>
+      </w:r>
+      <w:r>
+        <w:t>.</w:t>
+      </w:r>
+    </w:p>
+    <w:p>
+      <w:pPr>
+        <w:ind w:firstLine="720"/>
+        <w:jc w:val="both"/>
+      </w:pPr>
+      <w:r>
+        <w:t>Já para a</w:t>
+      </w:r>
+      <w:r>
+        <w:t xml:space="preserve"> </w:t>
+      </w:r>
+      <w:r>
+        <w:t>organização da informação apresentada</w:t>
+      </w:r>
+      <w:r>
+        <w:t xml:space="preserve"> nos ecrãs de Plano e ecrãs principais do Livro de Receitas e Lista de Compras, </w:t>
+      </w:r>
+      <w:r>
+        <w:t>inspirei-me</w:t>
+      </w:r>
+      <w:r>
+        <w:t xml:space="preserve"> </w:t>
+      </w:r>
+      <w:r>
+        <w:t>n</w:t>
+      </w:r>
+      <w:r>
+        <w:t xml:space="preserve">a </w:t>
+      </w:r>
+      <w:r>
+        <w:t xml:space="preserve">organização da </w:t>
+      </w:r>
+      <w:r>
+        <w:t>aplicação “</w:t>
+      </w:r>
+      <w:r>
+        <w:rPr>
+          <w:i/>
+          <w:iCs/>
+        </w:rPr>
+        <w:t>Meal Planner – Plan Weekly Meals</w:t>
+      </w:r>
+      <w:r>
+        <w:t>”</w:t>
+      </w:r>
+      <w:r>
+        <w:t xml:space="preserve">, descrita no </w:t>
+      </w:r>
+      <w:r>
+        <w:t>primeiro trabalho de l</w:t>
+      </w:r>
+      <w:r>
+        <w:t>aboratório</w:t>
+      </w:r>
+      <w:sdt>
+        <w:sdtPr>
+          <w:id w:val="256953087"/>
+          <w:citation/>
+        </w:sdtPr>
+        <w:sdtContent>
+          <w:r>
+            <w:fldChar w:fldCharType="begin"/>
+          </w:r>
+          <w:r>
+            <w:rPr>
+              <w:lang w:val="en-US"/>
+            </w:rPr>
+            <w:instrText xml:space="preserve">CITATION Din25 \l 1033 </w:instrText>
+          </w:r>
+          <w:r>
+            <w:fldChar w:fldCharType="separate"/>
+          </w:r>
+          <w:r>
+            <w:rPr>
+              <w:noProof/>
+              <w:lang w:val="en-US"/>
+            </w:rPr>
+            <w:t xml:space="preserve"> </w:t>
+          </w:r>
+          <w:r>
+            <w:rPr>
+              <w:noProof/>
+              <w:lang w:val="en-US"/>
+            </w:rPr>
+            <w:t>[1]</w:t>
+          </w:r>
+          <w:r>
+            <w:fldChar w:fldCharType="end"/>
+          </w:r>
+        </w:sdtContent>
+      </w:sdt>
+      <w:r>
+        <w:t xml:space="preserve"> (pp. 8-15)</w:t>
+      </w:r>
+      <w:r>
+        <w:t>. De onde mantive</w:t>
+      </w:r>
+      <w:r>
+        <w:t xml:space="preserve"> alguns elementos</w:t>
+      </w:r>
+      <w:r>
+        <w:t xml:space="preserve"> (</w:t>
+      </w:r>
+      <w:r>
+        <w:t xml:space="preserve">exemplos: calendário ao topo do ecrã de </w:t>
+      </w:r>
+      <w:r>
+        <w:t>P</w:t>
+      </w:r>
+      <w:r>
+        <w:t xml:space="preserve">lano; </w:t>
+      </w:r>
+      <w:r>
+        <w:t xml:space="preserve">forma como as </w:t>
+      </w:r>
+      <w:r>
+        <w:t xml:space="preserve">refeições </w:t>
+      </w:r>
+      <w:r>
+        <w:t xml:space="preserve">são apresentadas </w:t>
+      </w:r>
+      <w:r>
+        <w:t>no</w:t>
+      </w:r>
+      <w:r>
+        <w:t>s</w:t>
+      </w:r>
+      <w:r>
+        <w:t xml:space="preserve"> ecrã</w:t>
+      </w:r>
+      <w:r>
+        <w:t>s</w:t>
+      </w:r>
+      <w:r>
+        <w:t xml:space="preserve"> de </w:t>
+      </w:r>
+      <w:r>
+        <w:t>P</w:t>
+      </w:r>
+      <w:r>
+        <w:t>lano</w:t>
+      </w:r>
+      <w:r>
+        <w:t xml:space="preserve"> e Livro de Refeições</w:t>
+      </w:r>
+      <w:r>
+        <w:t xml:space="preserve">; entre outros) </w:t>
+      </w:r>
+      <w:r>
+        <w:t xml:space="preserve">e </w:t>
+      </w:r>
+      <w:r>
+        <w:t>iterei</w:t>
+      </w:r>
+      <w:r>
+        <w:t xml:space="preserve"> sobre outros</w:t>
+      </w:r>
+      <w:r>
+        <w:t xml:space="preserve"> (exemplos: </w:t>
+      </w:r>
+      <w:r>
+        <w:t>acrescento</w:t>
+      </w:r>
+      <w:r>
+        <w:t xml:space="preserve"> de “</w:t>
+      </w:r>
+      <w:r>
+        <w:rPr>
+          <w:i/>
+          <w:iCs/>
+        </w:rPr>
+        <w:t>floating action buttons</w:t>
+      </w:r>
+      <w:r>
+        <w:t>” aos ecrãs;</w:t>
+      </w:r>
+      <w:r>
+        <w:t xml:space="preserve"> </w:t>
+      </w:r>
+      <w:r>
+        <w:lastRenderedPageBreak/>
+        <w:t>acrescento de imagens das receitas e redimensionamento da informação nos ecrãs de Plano e Livro de Receitas;</w:t>
+      </w:r>
+      <w:r>
+        <w:t xml:space="preserve"> </w:t>
+      </w:r>
+      <w:r>
+        <w:t>alteração do aspeto dos itens da Lista de Compras; entre outros</w:t>
+      </w:r>
       <w:r>
         <w:t>)</w:t>
       </w:r>
+      <w:r>
+        <w:t>.</w:t>
+      </w:r>
     </w:p>
+    <w:p>
+      <w:pPr>
+        <w:ind w:firstLine="720"/>
+        <w:jc w:val="both"/>
+      </w:pPr>
+      <w:r>
+        <w:t>V</w:t>
+      </w:r>
+      <w:r>
+        <w:t xml:space="preserve">ale </w:t>
+      </w:r>
+      <w:r>
+        <w:t>ainda ressaltar</w:t>
+      </w:r>
+      <w:r>
+        <w:t xml:space="preserve"> que</w:t>
+      </w:r>
+      <w:r>
+        <w:t>, no desenho das interfaces,</w:t>
+      </w:r>
+      <w:r>
+        <w:t xml:space="preserve"> acrescent</w:t>
+      </w:r>
+      <w:r>
+        <w:t>ei</w:t>
+      </w:r>
+      <w:r>
+        <w:t xml:space="preserve"> alguns detalhes</w:t>
+      </w:r>
+      <w:r>
+        <w:t xml:space="preserve">, </w:t>
+      </w:r>
+      <w:r>
+        <w:t>ícones e</w:t>
+      </w:r>
+      <w:r>
+        <w:t>/ou</w:t>
+      </w:r>
+      <w:r>
+        <w:t xml:space="preserve"> botões</w:t>
+      </w:r>
+      <w:r>
+        <w:t xml:space="preserve">, </w:t>
+      </w:r>
+      <w:r>
+        <w:t>que evocam ou fazem menção a tarefas que foram inicialmente listadas, mas não contam nos cenários de utilização descritos</w:t>
+      </w:r>
+      <w:r>
+        <w:t xml:space="preserve">. Estes </w:t>
+      </w:r>
+      <w:r>
+        <w:t>servem apenas para melhorar a estética do protótipo, para dar-lhe um aspeto mais “finalizado”</w:t>
+      </w:r>
+      <w:r>
+        <w:t>.</w:t>
+      </w:r>
+      <w:r>
+        <w:t xml:space="preserve"> Por exemplo, a tarefa de partilhar receitas</w:t>
+      </w:r>
+      <w:r>
+        <w:t xml:space="preserve"> </w:t>
+      </w:r>
+      <w:r>
+        <w:t xml:space="preserve">é mencionada </w:t>
+      </w:r>
+      <w:r>
+        <w:t xml:space="preserve">no esboço </w:t>
+      </w:r>
+      <w:r>
+        <w:t>através de um ícone de partilha no canto superior direito do ecrã de consulta de uma receita</w:t>
+      </w:r>
+      <w:r>
+        <w:t>, mas não foi descrita nos cenários anteriores</w:t>
+      </w:r>
+      <w:r>
+        <w:t>.</w:t>
+      </w:r>
+    </w:p>
+    <w:p>
+      <w:r>
+        <w:br w:type="page"/>
+      </w:r>
+    </w:p>
+    <w:p>
+      <w:r>
+        <w:lastRenderedPageBreak/>
+        <w:br w:type="page"/>
+      </w:r>
+    </w:p>
+    <w:p>
+      <w:pPr>
+        <w:pStyle w:val="Heading1"/>
+        <w:numPr>
+          <w:ilvl w:val="0"/>
+          <w:numId w:val="1"/>
+        </w:numPr>
+      </w:pPr>
+      <w:bookmarkStart w:id="11" w:name="_Toc196837728"/>
+      <w:r>
+        <w:rPr>
+          <w:i/>
+          <w:iCs/>
+        </w:rPr>
+        <w:lastRenderedPageBreak/>
+        <w:t>Wi</w:t>
+      </w:r>
+      <w:r>
+        <w:rPr>
+          <w:i/>
+          <w:iCs/>
+        </w:rPr>
+        <w:t>reframes</w:t>
+      </w:r>
+      <w:bookmarkEnd w:id="11"/>
+    </w:p>
+    <w:p>
+      <w:pPr>
+        <w:ind w:firstLine="720"/>
+        <w:jc w:val="both"/>
+      </w:pPr>
+      <w:r>
+        <w:t xml:space="preserve">A partir dos esboços, construí o </w:t>
+      </w:r>
+      <w:r>
+        <w:rPr>
+          <w:i/>
+          <w:iCs/>
+        </w:rPr>
+        <w:t>wireframe</w:t>
+      </w:r>
+      <w:r>
+        <w:t xml:space="preserve"> d</w:t>
+      </w:r>
+      <w:r>
+        <w:t>os vários ecrãs da</w:t>
+      </w:r>
+      <w:r>
+        <w:t xml:space="preserve"> aplicação</w:t>
+      </w:r>
+      <w:r>
+        <w:t>.</w:t>
+      </w:r>
+      <w:r>
+        <w:t xml:space="preserve"> </w:t>
+      </w:r>
+      <w:r>
+        <w:t xml:space="preserve">Estes foram elaborados </w:t>
+      </w:r>
+      <w:r>
+        <w:t>com recurso à ferramenta Figma</w:t>
+      </w:r>
+      <w:sdt>
+        <w:sdtPr>
+          <w:id w:val="-1640409516"/>
+          <w:citation/>
+        </w:sdtPr>
+        <w:sdtContent>
+          <w:r>
+            <w:fldChar w:fldCharType="begin"/>
+          </w:r>
+          <w:r>
+            <w:rPr>
+              <w:lang w:val="en-US"/>
+            </w:rPr>
+            <w:instrText xml:space="preserve"> CITATION Fig25 \l 1033 </w:instrText>
+          </w:r>
+          <w:r>
+            <w:fldChar w:fldCharType="separate"/>
+          </w:r>
+          <w:r>
+            <w:rPr>
+              <w:noProof/>
+              <w:lang w:val="en-US"/>
+            </w:rPr>
+            <w:t xml:space="preserve"> </w:t>
+          </w:r>
+          <w:r>
+            <w:rPr>
+              <w:noProof/>
+              <w:lang w:val="en-US"/>
+            </w:rPr>
+            <w:t>[2]</w:t>
+          </w:r>
+          <w:r>
+            <w:fldChar w:fldCharType="end"/>
+          </w:r>
+        </w:sdtContent>
+      </w:sdt>
+      <w:r>
+        <w:t>.</w:t>
+      </w:r>
+      <w:r>
+        <w:t xml:space="preserve"> O resultado pode ser observado abaixo, nas </w:t>
+      </w:r>
+      <w:r>
+        <w:fldChar w:fldCharType="begin"/>
+      </w:r>
+      <w:r>
+        <w:instrText xml:space="preserve"> REF _Ref196242403 \h </w:instrText>
+      </w:r>
+      <w:r>
+        <w:instrText xml:space="preserve"> \* MERGEFORMAT </w:instrText>
+      </w:r>
+      <w:r>
+        <w:fldChar w:fldCharType="separate"/>
+      </w:r>
+      <w:r>
+        <w:t xml:space="preserve">Figura </w:t>
+      </w:r>
+      <w:r>
+        <w:rPr>
+          <w:noProof/>
+        </w:rPr>
+        <w:t>3</w:t>
+      </w:r>
+      <w:r>
+        <w:fldChar w:fldCharType="end"/>
+      </w:r>
+      <w:r>
+        <w:t xml:space="preserve"> a </w:t>
+      </w:r>
+      <w:r>
+        <w:fldChar w:fldCharType="begin"/>
+      </w:r>
+      <w:r>
+        <w:instrText xml:space="preserve"> REF _Ref196242409 \h </w:instrText>
+      </w:r>
+      <w:r>
+        <w:instrText xml:space="preserve"> \* MERGEFORMAT </w:instrText>
+      </w:r>
+      <w:r>
+        <w:fldChar w:fldCharType="separate"/>
+      </w:r>
+      <w:r>
+        <w:rPr>
+          <w:noProof/>
+        </w:rPr>
+        <w:t>Figura</w:t>
+      </w:r>
+      <w:r>
+        <w:t xml:space="preserve"> </w:t>
+      </w:r>
+      <w:r>
+        <w:rPr>
+          <w:noProof/>
+        </w:rPr>
+        <w:t>6</w:t>
+      </w:r>
+      <w:r>
+        <w:fldChar w:fldCharType="end"/>
+      </w:r>
+      <w:r>
+        <w:t>.</w:t>
+      </w:r>
+    </w:p>
+    <w:p>
+      <w:pPr>
+        <w:keepNext/>
+        <w:ind w:firstLine="720"/>
+        <w:jc w:val="center"/>
+      </w:pPr>
+      <w:r>
+        <w:rPr>
+          <w:noProof/>
+        </w:rPr>
+        <w:drawing>
+          <wp:inline distT="0" distB="0" distL="0" distR="0" wp14:anchorId="57F3D690" wp14:editId="5CEFEA1F">
+            <wp:extent cx="2933700" cy="3013466"/>
+            <wp:effectExtent l="0" t="0" r="0" b="0"/>
+            <wp:docPr id="1993128767" name="Picture 1" descr="Screenshot of a screenshot of a phone&#10;&#10;AI-generated content may be incorrect."/>
+            <wp:cNvGraphicFramePr>
+              <a:graphicFrameLocks xmlns:a="http://schemas.openxmlformats.org/drawingml/2006/main" noChangeAspect="1"/>
+            </wp:cNvGraphicFramePr>
+            <a:graphic xmlns:a="http://schemas.openxmlformats.org/drawingml/2006/main">
+              <a:graphicData uri="http://schemas.openxmlformats.org/drawingml/2006/picture">
+                <pic:pic xmlns:pic="http://schemas.openxmlformats.org/drawingml/2006/picture">
+                  <pic:nvPicPr>
+                    <pic:cNvPr id="1993128767" name="Picture 1" descr="Screenshot of a screenshot of a phone&#10;&#10;AI-generated content may be incorrect."/>
+                    <pic:cNvPicPr>
+                      <a:picLocks noChangeAspect="1" noChangeArrowheads="1"/>
+                    </pic:cNvPicPr>
+                  </pic:nvPicPr>
+                  <pic:blipFill>
+                    <a:blip r:embed="rId12">
+                      <a:extLst>
+                        <a:ext uri="{28A0092B-C50C-407E-A947-70E740481C1C}">
+                          <a14:useLocalDpi xmlns:a14="http://schemas.microsoft.com/office/drawing/2010/main" val="0"/>
+                        </a:ext>
+                      </a:extLst>
+                    </a:blip>
+                    <a:srcRect/>
+                    <a:stretch>
+                      <a:fillRect/>
+                    </a:stretch>
+                  </pic:blipFill>
+                  <pic:spPr bwMode="auto">
+                    <a:xfrm>
+                      <a:off x="0" y="0"/>
+                      <a:ext cx="2952816" cy="3033102"/>
+                    </a:xfrm>
+                    <a:prstGeom prst="rect">
+                      <a:avLst/>
+                    </a:prstGeom>
+                    <a:noFill/>
+                    <a:ln>
+                      <a:noFill/>
+                    </a:ln>
+                  </pic:spPr>
+                </pic:pic>
+              </a:graphicData>
+            </a:graphic>
+          </wp:inline>
+        </w:drawing>
+      </w:r>
+    </w:p>
+    <w:p>
+      <w:pPr>
+        <w:pStyle w:val="Caption"/>
+        <w:ind w:left="720"/>
+        <w:jc w:val="center"/>
+      </w:pPr>
+      <w:bookmarkStart w:id="12" w:name="_Ref196242403"/>
+      <w:bookmarkStart w:id="13" w:name="_Toc196837737"/>
+      <w:r>
+        <w:t xml:space="preserve">Figura </w:t>
+      </w:r>
+      <w:r>
+        <w:fldChar w:fldCharType="begin"/>
+      </w:r>
+      <w:r>
+        <w:instrText xml:space="preserve"> SEQ Figura \* ARABIC </w:instrText>
+      </w:r>
+      <w:r>
+        <w:fldChar w:fldCharType="separate"/>
+      </w:r>
+      <w:r>
+        <w:rPr>
+          <w:noProof/>
+        </w:rPr>
+        <w:t>3</w:t>
+      </w:r>
+      <w:r>
+        <w:fldChar w:fldCharType="end"/>
+      </w:r>
+      <w:bookmarkEnd w:id="12"/>
+      <w:r>
+        <w:t xml:space="preserve"> - Wireframe dos ecrãs de "Plano"</w:t>
+      </w:r>
+      <w:bookmarkEnd w:id="13"/>
+    </w:p>
+    <w:p>
+      <w:pPr>
+        <w:keepNext/>
+        <w:ind w:firstLine="720"/>
+        <w:jc w:val="both"/>
+        <w:rPr>
+          <w:noProof/>
+        </w:rPr>
+      </w:pPr>
+    </w:p>
+    <w:p>
+      <w:pPr>
+        <w:keepNext/>
+        <w:ind w:firstLine="720"/>
+        <w:jc w:val="center"/>
+      </w:pPr>
+      <w:r>
+        <w:rPr>
+          <w:noProof/>
+        </w:rPr>
+        <w:drawing>
+          <wp:inline distT="0" distB="0" distL="0" distR="0" wp14:anchorId="1C1A618A" wp14:editId="2AEB6C9E">
+            <wp:extent cx="4480560" cy="2949701"/>
+            <wp:effectExtent l="0" t="0" r="0" b="3175"/>
+            <wp:docPr id="371213229" name="Picture 2" descr="Screens screenshot of a screenshot of a computer&#10;&#10;AI-generated content may be incorrect."/>
+            <wp:cNvGraphicFramePr>
+              <a:graphicFrameLocks xmlns:a="http://schemas.openxmlformats.org/drawingml/2006/main" noChangeAspect="1"/>
+            </wp:cNvGraphicFramePr>
+            <a:graphic xmlns:a="http://schemas.openxmlformats.org/drawingml/2006/main">
+              <a:graphicData uri="http://schemas.openxmlformats.org/drawingml/2006/picture">
+                <pic:pic xmlns:pic="http://schemas.openxmlformats.org/drawingml/2006/picture">
+                  <pic:nvPicPr>
+                    <pic:cNvPr id="371213229" name="Picture 2" descr="Screens screenshot of a screenshot of a computer&#10;&#10;AI-generated content may be incorrect."/>
+                    <pic:cNvPicPr>
+                      <a:picLocks noChangeAspect="1" noChangeArrowheads="1"/>
+                    </pic:cNvPicPr>
+                  </pic:nvPicPr>
+                  <pic:blipFill>
+                    <a:blip r:embed="rId13" cstate="print">
+                      <a:extLst>
+                        <a:ext uri="{28A0092B-C50C-407E-A947-70E740481C1C}">
+                          <a14:useLocalDpi xmlns:a14="http://schemas.microsoft.com/office/drawing/2010/main" val="0"/>
+                        </a:ext>
+                      </a:extLst>
+                    </a:blip>
+                    <a:srcRect/>
+                    <a:stretch>
+                      <a:fillRect/>
+                    </a:stretch>
+                  </pic:blipFill>
+                  <pic:spPr bwMode="auto">
+                    <a:xfrm>
+                      <a:off x="0" y="0"/>
+                      <a:ext cx="4510148" cy="2969180"/>
+                    </a:xfrm>
+                    <a:prstGeom prst="rect">
+                      <a:avLst/>
+                    </a:prstGeom>
+                    <a:noFill/>
+                    <a:ln>
+                      <a:noFill/>
+                    </a:ln>
+                  </pic:spPr>
+                </pic:pic>
+              </a:graphicData>
+            </a:graphic>
+          </wp:inline>
+        </w:drawing>
+      </w:r>
+    </w:p>
+    <w:p>
+      <w:pPr>
+        <w:pStyle w:val="Caption"/>
+        <w:ind w:left="720"/>
+        <w:jc w:val="center"/>
+      </w:pPr>
+      <w:bookmarkStart w:id="14" w:name="_Ref196242405"/>
+      <w:bookmarkStart w:id="15" w:name="_Toc196837738"/>
+      <w:r>
+        <w:t xml:space="preserve">Figura </w:t>
+      </w:r>
+      <w:r>
+        <w:fldChar w:fldCharType="begin"/>
+      </w:r>
+      <w:r>
+        <w:instrText xml:space="preserve"> SEQ Figura \* ARABIC </w:instrText>
+      </w:r>
+      <w:r>
+        <w:fldChar w:fldCharType="separate"/>
+      </w:r>
+      <w:r>
+        <w:rPr>
+          <w:noProof/>
+        </w:rPr>
+        <w:t>4</w:t>
+      </w:r>
+      <w:r>
+        <w:fldChar w:fldCharType="end"/>
+      </w:r>
+      <w:bookmarkEnd w:id="14"/>
+      <w:r>
+        <w:t xml:space="preserve"> - Wireframe dos ecrãs de "Livro de Receitas"</w:t>
+      </w:r>
+      <w:bookmarkEnd w:id="15"/>
+    </w:p>
+    <w:tbl>
+      <w:tblPr>
+        <w:tblStyle w:val="TableGrid"/>
+        <w:tblW w:w="0" w:type="auto"/>
+        <w:jc w:val="center"/>
+        <w:tblBorders>
+          <w:top w:val="none" w:sz="0" w:space="0" w:color="auto"/>
+          <w:left w:val="none" w:sz="0" w:space="0" w:color="auto"/>
+          <w:bottom w:val="none" w:sz="0" w:space="0" w:color="auto"/>
+          <w:right w:val="none" w:sz="0" w:space="0" w:color="auto"/>
+          <w:insideH w:val="none" w:sz="0" w:space="0" w:color="auto"/>
+          <w:insideV w:val="none" w:sz="0" w:space="0" w:color="auto"/>
+        </w:tblBorders>
+        <w:tblLook w:val="04A0" w:firstRow="1" w:lastRow="0" w:firstColumn="1" w:lastColumn="0" w:noHBand="0" w:noVBand="1"/>
+      </w:tblPr>
+      <w:tblGrid>
+        <w:gridCol w:w="4677"/>
+        <w:gridCol w:w="4677"/>
+      </w:tblGrid>
+      <w:tr>
+        <w:trPr>
+          <w:jc w:val="center"/>
+        </w:trPr>
+        <w:tc>
+          <w:tcPr>
+            <w:cnfStyle w:val="001000000000" w:firstRow="0" w:lastRow="0" w:firstColumn="1" w:lastColumn="0" w:oddVBand="0" w:evenVBand="0" w:oddHBand="0" w:evenHBand="0" w:firstRowFirstColumn="0" w:firstRowLastColumn="0" w:lastRowFirstColumn="0" w:lastRowLastColumn="0"/>
+            <w:tcW w:w="4677" w:type="dxa"/>
+            <w:shd w:val="clear" w:color="auto" w:fill="auto"/>
+          </w:tcPr>
+          <w:p>
+            <w:pPr>
+              <w:keepNext/>
+              <w:jc w:val="center"/>
+            </w:pPr>
+            <w:r>
+              <w:rPr>
+                <w:noProof/>
+              </w:rPr>
+              <w:lastRenderedPageBreak/>
+              <w:drawing>
+                <wp:inline distT="0" distB="0" distL="0" distR="0" wp14:anchorId="3CACB893" wp14:editId="4719269F">
+                  <wp:extent cx="1330293" cy="2948940"/>
+                  <wp:effectExtent l="0" t="0" r="3810" b="3810"/>
+                  <wp:docPr id="2094987156" name="Picture 3" descr="A screenshot of a phone&#10;&#10;AI-generated content may be incorrect."/>
+                  <wp:cNvGraphicFramePr>
+                    <a:graphicFrameLocks xmlns:a="http://schemas.openxmlformats.org/drawingml/2006/main" noChangeAspect="1"/>
+                  </wp:cNvGraphicFramePr>
+                  <a:graphic xmlns:a="http://schemas.openxmlformats.org/drawingml/2006/main">
+                    <a:graphicData uri="http://schemas.openxmlformats.org/drawingml/2006/picture">
+                      <pic:pic xmlns:pic="http://schemas.openxmlformats.org/drawingml/2006/picture">
+                        <pic:nvPicPr>
+                          <pic:cNvPr id="1341502804" name="Picture 3" descr="A screenshot of a phone&#10;&#10;AI-generated content may be incorrect."/>
+                          <pic:cNvPicPr>
+                            <a:picLocks noChangeAspect="1" noChangeArrowheads="1"/>
+                          </pic:cNvPicPr>
+                        </pic:nvPicPr>
+                        <pic:blipFill>
+                          <a:blip r:embed="rId14" cstate="print">
+                            <a:extLst>
+                              <a:ext uri="{28A0092B-C50C-407E-A947-70E740481C1C}">
+                                <a14:useLocalDpi xmlns:a14="http://schemas.microsoft.com/office/drawing/2010/main" val="0"/>
+                              </a:ext>
+                            </a:extLst>
+                          </a:blip>
+                          <a:srcRect/>
+                          <a:stretch>
+                            <a:fillRect/>
+                          </a:stretch>
+                        </pic:blipFill>
+                        <pic:spPr bwMode="auto">
+                          <a:xfrm>
+                            <a:off x="0" y="0"/>
+                            <a:ext cx="1347059" cy="2986105"/>
+                          </a:xfrm>
+                          <a:prstGeom prst="rect">
+                            <a:avLst/>
+                          </a:prstGeom>
+                          <a:noFill/>
+                          <a:ln>
+                            <a:noFill/>
+                          </a:ln>
+                        </pic:spPr>
+                      </pic:pic>
+                    </a:graphicData>
+                  </a:graphic>
+                </wp:inline>
+              </w:drawing>
+            </w:r>
+          </w:p>
+          <w:p>
+            <w:pPr>
+              <w:pStyle w:val="Caption"/>
+              <w:jc w:val="center"/>
+            </w:pPr>
+            <w:bookmarkStart w:id="16" w:name="_Ref196242407"/>
+            <w:bookmarkStart w:id="17" w:name="_Toc196837739"/>
+            <w:r>
+              <w:t xml:space="preserve">Figura </w:t>
+            </w:r>
+            <w:r>
+              <w:fldChar w:fldCharType="begin"/>
+            </w:r>
+            <w:r>
+              <w:instrText xml:space="preserve"> SEQ Figura \* ARABIC </w:instrText>
+            </w:r>
+            <w:r>
+              <w:fldChar w:fldCharType="separate"/>
+            </w:r>
+            <w:r>
+              <w:rPr>
+                <w:noProof/>
+              </w:rPr>
+              <w:t>5</w:t>
+            </w:r>
+            <w:r>
+              <w:fldChar w:fldCharType="end"/>
+            </w:r>
+            <w:bookmarkEnd w:id="16"/>
+            <w:r>
+              <w:t xml:space="preserve"> - Wireframe do ecrã de "Lista de Compras"</w:t>
+            </w:r>
+            <w:bookmarkEnd w:id="17"/>
+          </w:p>
+        </w:tc>
+        <w:tc>
+          <w:tcPr>
+            <w:tcW w:w="4677" w:type="dxa"/>
+            <w:shd w:val="clear" w:color="auto" w:fill="auto"/>
+          </w:tcPr>
+          <w:p>
+            <w:pPr>
+              <w:keepNext/>
+              <w:jc w:val="center"/>
+              <w:cnfStyle w:val="000000000000" w:firstRow="0" w:lastRow="0" w:firstColumn="0" w:lastColumn="0" w:oddVBand="0" w:evenVBand="0" w:oddHBand="0" w:evenHBand="0" w:firstRowFirstColumn="0" w:firstRowLastColumn="0" w:lastRowFirstColumn="0" w:lastRowLastColumn="0"/>
+            </w:pPr>
+            <w:r>
+              <w:rPr>
+                <w:noProof/>
+              </w:rPr>
+              <w:drawing>
+                <wp:inline distT="0" distB="0" distL="0" distR="0" wp14:anchorId="4EDDC698" wp14:editId="76C38D85">
+                  <wp:extent cx="1348740" cy="2950366"/>
+                  <wp:effectExtent l="0" t="0" r="3810" b="2540"/>
+                  <wp:docPr id="632100730" name="Picture 4" descr="A screenshot of a phone&#10;&#10;AI-generated content may be incorrect."/>
+                  <wp:cNvGraphicFramePr>
+                    <a:graphicFrameLocks xmlns:a="http://schemas.openxmlformats.org/drawingml/2006/main" noChangeAspect="1"/>
+                  </wp:cNvGraphicFramePr>
+                  <a:graphic xmlns:a="http://schemas.openxmlformats.org/drawingml/2006/main">
+                    <a:graphicData uri="http://schemas.openxmlformats.org/drawingml/2006/picture">
+                      <pic:pic xmlns:pic="http://schemas.openxmlformats.org/drawingml/2006/picture">
+                        <pic:nvPicPr>
+                          <pic:cNvPr id="1614903342" name="Picture 4" descr="A screenshot of a phone&#10;&#10;AI-generated content may be incorrect."/>
+                          <pic:cNvPicPr>
+                            <a:picLocks noChangeAspect="1" noChangeArrowheads="1"/>
+                          </pic:cNvPicPr>
+                        </pic:nvPicPr>
+                        <pic:blipFill>
+                          <a:blip r:embed="rId15" cstate="print">
+                            <a:extLst>
+                              <a:ext uri="{28A0092B-C50C-407E-A947-70E740481C1C}">
+                                <a14:useLocalDpi xmlns:a14="http://schemas.microsoft.com/office/drawing/2010/main" val="0"/>
+                              </a:ext>
+                            </a:extLst>
+                          </a:blip>
+                          <a:srcRect/>
+                          <a:stretch>
+                            <a:fillRect/>
+                          </a:stretch>
+                        </pic:blipFill>
+                        <pic:spPr bwMode="auto">
+                          <a:xfrm>
+                            <a:off x="0" y="0"/>
+                            <a:ext cx="1372291" cy="3001885"/>
+                          </a:xfrm>
+                          <a:prstGeom prst="rect">
+                            <a:avLst/>
+                          </a:prstGeom>
+                          <a:noFill/>
+                          <a:ln>
+                            <a:noFill/>
+                          </a:ln>
+                        </pic:spPr>
+                      </pic:pic>
+                    </a:graphicData>
+                  </a:graphic>
+                </wp:inline>
+              </w:drawing>
+            </w:r>
+          </w:p>
+          <w:p>
+            <w:pPr>
+              <w:pStyle w:val="Caption"/>
+              <w:jc w:val="center"/>
+              <w:cnfStyle w:val="000000000000" w:firstRow="0" w:lastRow="0" w:firstColumn="0" w:lastColumn="0" w:oddVBand="0" w:evenVBand="0" w:oddHBand="0" w:evenHBand="0" w:firstRowFirstColumn="0" w:firstRowLastColumn="0" w:lastRowFirstColumn="0" w:lastRowLastColumn="0"/>
+            </w:pPr>
+            <w:bookmarkStart w:id="18" w:name="_Ref196242409"/>
+            <w:bookmarkStart w:id="19" w:name="_Toc196837740"/>
+            <w:r>
+              <w:t xml:space="preserve">Figura </w:t>
+            </w:r>
+            <w:r>
+              <w:fldChar w:fldCharType="begin"/>
+            </w:r>
+            <w:r>
+              <w:instrText xml:space="preserve"> SEQ Figura \* ARABIC </w:instrText>
+            </w:r>
+            <w:r>
+              <w:fldChar w:fldCharType="separate"/>
+            </w:r>
+            <w:r>
+              <w:rPr>
+                <w:noProof/>
+              </w:rPr>
+              <w:t>6</w:t>
+            </w:r>
+            <w:r>
+              <w:fldChar w:fldCharType="end"/>
+            </w:r>
+            <w:bookmarkEnd w:id="18"/>
+            <w:r>
+              <w:t xml:space="preserve"> - Wireframe do ecrã de "Grupo"</w:t>
+            </w:r>
+            <w:bookmarkEnd w:id="19"/>
+          </w:p>
+        </w:tc>
+      </w:tr>
+    </w:tbl>
+    <w:p>
+      <w:r>
+        <w:br w:type="page"/>
+      </w:r>
+    </w:p>
+    <w:p>
+      <w:pPr>
+        <w:pStyle w:val="Heading1"/>
+        <w:numPr>
+          <w:ilvl w:val="0"/>
+          <w:numId w:val="1"/>
+        </w:numPr>
+      </w:pPr>
+      <w:bookmarkStart w:id="20" w:name="_Toc196837729"/>
+      <w:r>
+        <w:lastRenderedPageBreak/>
+        <w:t>Protótipo</w:t>
+      </w:r>
+      <w:r>
+        <w:t xml:space="preserve"> da aplicação</w:t>
+      </w:r>
+      <w:bookmarkEnd w:id="20"/>
+    </w:p>
+    <w:p>
+      <w:pPr>
+        <w:ind w:firstLine="720"/>
+        <w:jc w:val="both"/>
+      </w:pPr>
+      <w:r>
+        <w:t xml:space="preserve">Feito o </w:t>
+      </w:r>
+      <w:r>
+        <w:rPr>
+          <w:i/>
+          <w:iCs/>
+        </w:rPr>
+        <w:t>wireframe</w:t>
+      </w:r>
+      <w:r>
+        <w:t>, passei à construção do primeiro protótipo da aplicação, também elaborado na ferramenta Figma</w:t>
+      </w:r>
+      <w:sdt>
+        <w:sdtPr>
+          <w:id w:val="685095536"/>
+          <w:citation/>
+        </w:sdtPr>
+        <w:sdtContent>
+          <w:r>
+            <w:fldChar w:fldCharType="begin"/>
+          </w:r>
+          <w:r>
+            <w:rPr>
+              <w:lang w:val="en-US"/>
+            </w:rPr>
+            <w:instrText xml:space="preserve"> CITATION Fig25 \l 1033 </w:instrText>
+          </w:r>
+          <w:r>
+            <w:fldChar w:fldCharType="separate"/>
+          </w:r>
+          <w:r>
+            <w:rPr>
+              <w:noProof/>
+              <w:lang w:val="en-US"/>
+            </w:rPr>
+            <w:t xml:space="preserve"> </w:t>
+          </w:r>
+          <w:r>
+            <w:rPr>
+              <w:noProof/>
+              <w:lang w:val="en-US"/>
+            </w:rPr>
+            <w:t>[2]</w:t>
+          </w:r>
+          <w:r>
+            <w:fldChar w:fldCharType="end"/>
+          </w:r>
+        </w:sdtContent>
+      </w:sdt>
+      <w:r>
+        <w:t>.</w:t>
+      </w:r>
+    </w:p>
+    <w:p>
+      <w:pPr>
+        <w:pStyle w:val="Heading1"/>
+        <w:numPr>
+          <w:ilvl w:val="1"/>
+          <w:numId w:val="1"/>
+        </w:numPr>
+        <w:spacing w:line="278" w:lineRule="auto"/>
+        <w:ind w:left="357" w:hanging="357"/>
+        <w:rPr>
+          <w:sz w:val="36"/>
+          <w:szCs w:val="36"/>
+        </w:rPr>
+      </w:pPr>
+      <w:bookmarkStart w:id="21" w:name="_Toc196837730"/>
+      <w:r>
+        <w:rPr>
+          <w:sz w:val="36"/>
+          <w:szCs w:val="36"/>
+        </w:rPr>
+        <w:t>Palete de cores</w:t>
+      </w:r>
+      <w:bookmarkEnd w:id="21"/>
+    </w:p>
+    <w:p>
+      <w:pPr>
+        <w:ind w:firstLine="720"/>
+        <w:jc w:val="both"/>
+      </w:pPr>
+      <w:r>
+        <w:t xml:space="preserve">Antes de passar </w:t>
+      </w:r>
+      <w:r>
+        <w:t>à elaboração do</w:t>
+      </w:r>
+      <w:r>
+        <w:t>s</w:t>
+      </w:r>
+      <w:r>
+        <w:t xml:space="preserve"> </w:t>
+      </w:r>
+      <w:r>
+        <w:rPr>
+          <w:i/>
+          <w:iCs/>
+        </w:rPr>
+        <w:t>mockup</w:t>
+      </w:r>
+      <w:r>
+        <w:rPr>
+          <w:i/>
+          <w:iCs/>
+        </w:rPr>
+        <w:t>s</w:t>
+      </w:r>
+      <w:r>
+        <w:t xml:space="preserve"> dos ecrãs</w:t>
+      </w:r>
+      <w:r>
+        <w:t xml:space="preserve">, </w:t>
+      </w:r>
+      <w:r>
+        <w:t xml:space="preserve">comecei por </w:t>
+      </w:r>
+      <w:r>
+        <w:t>elabor</w:t>
+      </w:r>
+      <w:r>
+        <w:t>ar</w:t>
+      </w:r>
+      <w:r>
+        <w:t xml:space="preserve"> </w:t>
+      </w:r>
+      <w:r>
+        <w:t>uma palete de cores para a aplicação</w:t>
+      </w:r>
+      <w:r>
+        <w:t xml:space="preserve">, </w:t>
+      </w:r>
+      <w:r>
+        <w:t xml:space="preserve">feita </w:t>
+      </w:r>
+      <w:r>
+        <w:t>com recurso à ferramenta Coolors</w:t>
+      </w:r>
+      <w:sdt>
+        <w:sdtPr>
+          <w:id w:val="154262451"/>
+          <w:citation/>
+        </w:sdtPr>
+        <w:sdtContent>
+          <w:r>
+            <w:fldChar w:fldCharType="begin"/>
+          </w:r>
+          <w:r>
+            <w:rPr>
+              <w:lang w:val="en-US"/>
+            </w:rPr>
+            <w:instrText xml:space="preserve"> CITATION Fab25 \l 1033 </w:instrText>
+          </w:r>
+          <w:r>
+            <w:fldChar w:fldCharType="separate"/>
+          </w:r>
+          <w:r>
+            <w:rPr>
+              <w:noProof/>
+              <w:lang w:val="en-US"/>
+            </w:rPr>
+            <w:t xml:space="preserve"> </w:t>
+          </w:r>
+          <w:r>
+            <w:rPr>
+              <w:noProof/>
+              <w:lang w:val="en-US"/>
+            </w:rPr>
+            <w:t>[3]</w:t>
+          </w:r>
+          <w:r>
+            <w:fldChar w:fldCharType="end"/>
+          </w:r>
+        </w:sdtContent>
+      </w:sdt>
+      <w:r>
+        <w:t>.</w:t>
+      </w:r>
+      <w:r>
+        <w:t xml:space="preserve"> </w:t>
+      </w:r>
+      <w:r>
+        <w:t xml:space="preserve">Esta é </w:t>
+      </w:r>
+      <w:r>
+        <w:t>composta por 8 (</w:t>
+      </w:r>
+      <w:r>
+        <w:rPr>
+          <w:i/>
+          <w:iCs/>
+        </w:rPr>
+        <w:t>oito</w:t>
+      </w:r>
+      <w:r>
+        <w:t xml:space="preserve">) cores: </w:t>
+      </w:r>
+      <w:r>
+        <w:t>4 (</w:t>
+      </w:r>
+      <w:r>
+        <w:rPr>
+          <w:i/>
+          <w:iCs/>
+        </w:rPr>
+        <w:t>quatro</w:t>
+      </w:r>
+      <w:r>
+        <w:t>)</w:t>
+      </w:r>
+      <w:r>
+        <w:t xml:space="preserve"> </w:t>
+      </w:r>
+      <w:r>
+        <w:t xml:space="preserve">tonalidades na </w:t>
+      </w:r>
+      <w:r>
+        <w:t xml:space="preserve">escala </w:t>
+      </w:r>
+      <w:r>
+        <w:t>de</w:t>
+      </w:r>
+      <w:r>
+        <w:t xml:space="preserve"> cinzento</w:t>
+      </w:r>
+      <w:r>
+        <w:t xml:space="preserve">, </w:t>
+      </w:r>
+      <w:r>
+        <w:t>2 (</w:t>
+      </w:r>
+      <w:r>
+        <w:rPr>
+          <w:i/>
+          <w:iCs/>
+        </w:rPr>
+        <w:t>duas</w:t>
+      </w:r>
+      <w:r>
+        <w:t>)</w:t>
+      </w:r>
+      <w:r>
+        <w:t xml:space="preserve"> tonalidades de azul, </w:t>
+      </w:r>
+      <w:r>
+        <w:t>1 (</w:t>
+      </w:r>
+      <w:r>
+        <w:rPr>
+          <w:i/>
+          <w:iCs/>
+        </w:rPr>
+        <w:t>uma</w:t>
+      </w:r>
+      <w:r>
+        <w:t>)</w:t>
+      </w:r>
+      <w:r>
+        <w:t xml:space="preserve"> </w:t>
+      </w:r>
+      <w:r>
+        <w:t xml:space="preserve">de </w:t>
+      </w:r>
+      <w:r>
+        <w:t xml:space="preserve">laranja e </w:t>
+      </w:r>
+      <w:r>
+        <w:t>1 (</w:t>
+      </w:r>
+      <w:r>
+        <w:rPr>
+          <w:i/>
+          <w:iCs/>
+        </w:rPr>
+        <w:t>uma</w:t>
+      </w:r>
+      <w:r>
+        <w:t>)</w:t>
+      </w:r>
+      <w:r>
+        <w:t xml:space="preserve"> de vermelho</w:t>
+      </w:r>
+      <w:r>
+        <w:t>.</w:t>
+      </w:r>
+    </w:p>
+    <w:p>
+      <w:pPr>
+        <w:keepNext/>
+        <w:ind w:firstLine="720"/>
+        <w:jc w:val="center"/>
+      </w:pPr>
+      <w:r>
+        <w:rPr>
+          <w:noProof/>
+        </w:rPr>
+        <w:drawing>
+          <wp:inline distT="0" distB="0" distL="0" distR="0" wp14:anchorId="5976EDD2" wp14:editId="6F519C1D">
+            <wp:extent cx="3721100" cy="2790825"/>
+            <wp:effectExtent l="0" t="0" r="0" b="9525"/>
+            <wp:docPr id="419300906" name="Picture 2"/>
+            <wp:cNvGraphicFramePr>
+              <a:graphicFrameLocks xmlns:a="http://schemas.openxmlformats.org/drawingml/2006/main" noChangeAspect="1"/>
+            </wp:cNvGraphicFramePr>
+            <a:graphic xmlns:a="http://schemas.openxmlformats.org/drawingml/2006/main">
+              <a:graphicData uri="http://schemas.openxmlformats.org/drawingml/2006/picture">
+                <pic:pic xmlns:pic="http://schemas.openxmlformats.org/drawingml/2006/picture">
+                  <pic:nvPicPr>
+                    <pic:cNvPr id="0" name="Picture 2"/>
+                    <pic:cNvPicPr>
+                      <a:picLocks noChangeAspect="1" noChangeArrowheads="1"/>
+                    </pic:cNvPicPr>
+                  </pic:nvPicPr>
+                  <pic:blipFill>
+                    <a:blip r:embed="rId16" cstate="print">
+                      <a:extLst>
+                        <a:ext uri="{28A0092B-C50C-407E-A947-70E740481C1C}">
+                          <a14:useLocalDpi xmlns:a14="http://schemas.microsoft.com/office/drawing/2010/main" val="0"/>
+                        </a:ext>
+                      </a:extLst>
+                    </a:blip>
+                    <a:srcRect/>
+                    <a:stretch>
+                      <a:fillRect/>
+                    </a:stretch>
+                  </pic:blipFill>
+                  <pic:spPr bwMode="auto">
+                    <a:xfrm>
+                      <a:off x="0" y="0"/>
+                      <a:ext cx="3723818" cy="2792864"/>
+                    </a:xfrm>
+                    <a:prstGeom prst="rect">
+                      <a:avLst/>
+                    </a:prstGeom>
+                    <a:noFill/>
+                    <a:ln>
+                      <a:noFill/>
+                    </a:ln>
+                  </pic:spPr>
+                </pic:pic>
+              </a:graphicData>
+            </a:graphic>
+          </wp:inline>
+        </w:drawing>
+      </w:r>
+    </w:p>
+    <w:p>
+      <w:pPr>
+        <w:pStyle w:val="Caption"/>
+        <w:ind w:left="720"/>
+        <w:jc w:val="center"/>
+      </w:pPr>
+      <w:bookmarkStart w:id="22" w:name="_Ref196243142"/>
+      <w:bookmarkStart w:id="23" w:name="_Toc196837741"/>
+      <w:r>
+        <w:t xml:space="preserve">Figura </w:t>
+      </w:r>
+      <w:r>
+        <w:fldChar w:fldCharType="begin"/>
+      </w:r>
+      <w:r>
+        <w:instrText xml:space="preserve"> SEQ Figura \* ARABIC </w:instrText>
+      </w:r>
+      <w:r>
+        <w:fldChar w:fldCharType="separate"/>
+      </w:r>
+      <w:r>
+        <w:rPr>
+          <w:noProof/>
+        </w:rPr>
+        <w:t>7</w:t>
+      </w:r>
+      <w:r>
+        <w:fldChar w:fldCharType="end"/>
+      </w:r>
+      <w:bookmarkEnd w:id="22"/>
+      <w:r>
+        <w:t xml:space="preserve"> - Palete de cores da aplicação</w:t>
+      </w:r>
+      <w:bookmarkEnd w:id="23"/>
+    </w:p>
+    <w:p>
+      <w:pPr>
+        <w:ind w:firstLine="720"/>
+        <w:jc w:val="both"/>
+      </w:pPr>
+      <w:r>
+        <w:t xml:space="preserve">As </w:t>
+      </w:r>
+      <w:r>
+        <w:t xml:space="preserve">cores na escala de cinzento foram escolhidas para se usar no fundo da aplicação e para texto e ícones. Os </w:t>
+      </w:r>
+      <w:r>
+        <w:t xml:space="preserve">tons de </w:t>
+      </w:r>
+      <w:r>
+        <w:t>azu</w:t>
+      </w:r>
+      <w:r>
+        <w:t>l</w:t>
+      </w:r>
+      <w:r>
+        <w:t xml:space="preserve"> para usar como cor principal da aplicação</w:t>
+      </w:r>
+      <w:r>
+        <w:t xml:space="preserve">, em menus, </w:t>
+      </w:r>
+      <w:r>
+        <w:rPr>
+          <w:i/>
+          <w:iCs/>
+        </w:rPr>
+        <w:t>cards</w:t>
+      </w:r>
+      <w:r>
+        <w:t xml:space="preserve"> de informação, entre outros. O laranja para usar como cor secundária da aplicação, para destacar informações ou componentes importantes, como, por exemplo, nos botões de ação. Por fim, o vermelho para indicar ações destrutivas, como, por exemplo, apagar receitas do Livro de Receitas ou eliminar itens da Lista de Compras. </w:t>
+      </w:r>
+    </w:p>
+    <w:p>
+      <w:pPr>
+        <w:ind w:firstLine="720"/>
+        <w:jc w:val="both"/>
+      </w:pPr>
+      <w:r>
+        <w:t>Inicialmente, poderei em usar o laranja como cor principal da aplicação,</w:t>
+      </w:r>
+      <w:r>
+        <w:t xml:space="preserve"> visto </w:t>
+      </w:r>
+      <w:r>
+        <w:t xml:space="preserve">o tema </w:t>
+      </w:r>
+      <w:r>
+        <w:t xml:space="preserve">estar </w:t>
+      </w:r>
+      <w:r>
+        <w:t>relaciona</w:t>
+      </w:r>
+      <w:r>
+        <w:t>do</w:t>
+      </w:r>
+      <w:r>
+        <w:t xml:space="preserve"> com comida e </w:t>
+      </w:r>
+      <w:r>
+        <w:t xml:space="preserve">o laranja </w:t>
+      </w:r>
+      <w:r>
+        <w:t xml:space="preserve">ser uma </w:t>
+      </w:r>
+      <w:r>
+        <w:t xml:space="preserve">cor </w:t>
+      </w:r>
+      <w:r>
+        <w:t xml:space="preserve">que </w:t>
+      </w:r>
+      <w:r>
+        <w:t xml:space="preserve">provoca fome. Contudo, </w:t>
+      </w:r>
+      <w:r>
+        <w:t xml:space="preserve">optei </w:t>
+      </w:r>
+      <w:r>
+        <w:t xml:space="preserve">antes </w:t>
+      </w:r>
+      <w:r>
+        <w:t>por us</w:t>
+      </w:r>
+      <w:r>
+        <w:t>á-la</w:t>
+      </w:r>
+      <w:r>
+        <w:t xml:space="preserve"> como </w:t>
+      </w:r>
+      <w:r>
+        <w:t xml:space="preserve">cor </w:t>
+      </w:r>
+      <w:r>
+        <w:t>secundária</w:t>
+      </w:r>
+      <w:r>
+        <w:t xml:space="preserve">, </w:t>
+      </w:r>
+      <w:r>
+        <w:t>apenas para realçar</w:t>
+      </w:r>
+      <w:r>
+        <w:t xml:space="preserve"> elementos na tela</w:t>
+      </w:r>
+      <w:r>
+        <w:t>; p</w:t>
+      </w:r>
+      <w:r>
+        <w:t xml:space="preserve">ara cor primária, </w:t>
+      </w:r>
+      <w:r>
+        <w:t xml:space="preserve">escolhi </w:t>
+      </w:r>
+      <w:r>
+        <w:t xml:space="preserve">antes </w:t>
+      </w:r>
+      <w:r>
+        <w:t>tons de azul (</w:t>
+      </w:r>
+      <w:r>
+        <w:t xml:space="preserve">pois o azul é a </w:t>
+      </w:r>
+      <w:r>
+        <w:t xml:space="preserve">cor complementar do laranja), </w:t>
+      </w:r>
+      <w:r>
+        <w:t>que</w:t>
+      </w:r>
+      <w:r>
+        <w:t xml:space="preserve"> evoca</w:t>
+      </w:r>
+      <w:r>
+        <w:t>m</w:t>
+      </w:r>
+      <w:r>
+        <w:t xml:space="preserve"> calma</w:t>
+      </w:r>
+      <w:r>
+        <w:t>, confiança e segurança</w:t>
+      </w:r>
+      <w:r>
+        <w:t xml:space="preserve">, sentimentos mais </w:t>
+      </w:r>
+      <w:r>
+        <w:t xml:space="preserve">relacionados com as </w:t>
+      </w:r>
+      <w:r>
+        <w:lastRenderedPageBreak/>
+        <w:t>componentes de planeamento e ao conceito de grupos da aplicação</w:t>
+      </w:r>
+      <w:r>
+        <w:t>.</w:t>
+      </w:r>
+      <w:r>
+        <w:t xml:space="preserve"> Isto </w:t>
+      </w:r>
+      <w:r>
+        <w:t>deveu-se</w:t>
+      </w:r>
+      <w:r>
+        <w:t xml:space="preserve"> </w:t>
+      </w:r>
+      <w:r>
+        <w:t xml:space="preserve">principalmente </w:t>
+      </w:r>
+      <w:r>
+        <w:t xml:space="preserve">ao facto de, para mim, ter sido difícil encontrar uma </w:t>
+      </w:r>
+      <w:r>
+        <w:t>maneira de dar principal destaque ao laranja na interface, de forma que o resultado final ficasse com um aspeto apelativo.</w:t>
+      </w:r>
+    </w:p>
+    <w:p>
+      <w:pPr>
+        <w:pStyle w:val="Heading1"/>
+        <w:numPr>
+          <w:ilvl w:val="1"/>
+          <w:numId w:val="1"/>
+        </w:numPr>
+        <w:spacing w:line="278" w:lineRule="auto"/>
+        <w:ind w:left="357" w:hanging="357"/>
+        <w:rPr>
+          <w:sz w:val="36"/>
+          <w:szCs w:val="36"/>
+        </w:rPr>
+      </w:pPr>
+      <w:bookmarkStart w:id="24" w:name="_Toc196837731"/>
+      <w:r>
+        <w:rPr>
+          <w:i/>
+          <w:iCs/>
+          <w:sz w:val="36"/>
+          <w:szCs w:val="36"/>
+        </w:rPr>
+        <w:t>Mockup</w:t>
+      </w:r>
+      <w:bookmarkEnd w:id="24"/>
+    </w:p>
+    <w:p>
+      <w:pPr>
+        <w:ind w:firstLine="720"/>
+        <w:jc w:val="both"/>
+      </w:pPr>
+      <w:r>
+        <w:t xml:space="preserve">Com base no </w:t>
+      </w:r>
+      <w:r>
+        <w:rPr>
+          <w:i/>
+          <w:iCs/>
+        </w:rPr>
+        <w:t>wireframe</w:t>
+      </w:r>
+      <w:r>
+        <w:t xml:space="preserve"> dos ecrãs</w:t>
+      </w:r>
+      <w:r>
+        <w:t xml:space="preserve">, utilizando a </w:t>
+      </w:r>
+      <w:r>
+        <w:t>palete de cores</w:t>
+      </w:r>
+      <w:r>
+        <w:t xml:space="preserve"> definida</w:t>
+      </w:r>
+      <w:r>
+        <w:t xml:space="preserve">, </w:t>
+      </w:r>
+      <w:r>
+        <w:t>com recurso à ferramenta Figma</w:t>
+      </w:r>
+      <w:sdt>
+        <w:sdtPr>
+          <w:id w:val="-151605772"/>
+          <w:citation/>
+        </w:sdtPr>
+        <w:sdtContent>
+          <w:r>
+            <w:fldChar w:fldCharType="begin"/>
+          </w:r>
+          <w:r>
+            <w:rPr>
+              <w:lang w:val="en-US"/>
+            </w:rPr>
+            <w:instrText xml:space="preserve"> CITATION Fig25 \l 1033 </w:instrText>
+          </w:r>
+          <w:r>
+            <w:fldChar w:fldCharType="separate"/>
+          </w:r>
+          <w:r>
+            <w:rPr>
+              <w:noProof/>
+              <w:lang w:val="en-US"/>
+            </w:rPr>
+            <w:t xml:space="preserve"> </w:t>
+          </w:r>
+          <w:r>
+            <w:rPr>
+              <w:noProof/>
+              <w:lang w:val="en-US"/>
+            </w:rPr>
+            <w:t>[2]</w:t>
+          </w:r>
+          <w:r>
+            <w:fldChar w:fldCharType="end"/>
+          </w:r>
+        </w:sdtContent>
+      </w:sdt>
+      <w:r>
+        <w:t xml:space="preserve">.,construí o </w:t>
+      </w:r>
+      <w:r>
+        <w:rPr>
+          <w:i/>
+          <w:iCs/>
+        </w:rPr>
+        <w:t>mockup</w:t>
+      </w:r>
+      <w:r>
+        <w:t xml:space="preserve"> da aplicação, visível nas </w:t>
+      </w:r>
+      <w:r>
+        <w:fldChar w:fldCharType="begin"/>
+      </w:r>
+      <w:r>
+        <w:instrText xml:space="preserve"> REF _Ref196326625 \h </w:instrText>
+      </w:r>
+      <w:r>
+        <w:fldChar w:fldCharType="separate"/>
+      </w:r>
+      <w:r>
+        <w:t xml:space="preserve">Figura </w:t>
+      </w:r>
+      <w:r>
+        <w:rPr>
+          <w:noProof/>
+        </w:rPr>
+        <w:t>8</w:t>
+      </w:r>
+      <w:r>
+        <w:fldChar w:fldCharType="end"/>
+      </w:r>
+      <w:r>
+        <w:t xml:space="preserve"> a </w:t>
+      </w:r>
+      <w:r>
+        <w:fldChar w:fldCharType="begin"/>
+      </w:r>
+      <w:r>
+        <w:instrText xml:space="preserve"> REF _Ref196326629 \h </w:instrText>
+      </w:r>
+      <w:r>
+        <w:fldChar w:fldCharType="separate"/>
+      </w:r>
+      <w:r>
+        <w:t xml:space="preserve">Figura </w:t>
+      </w:r>
+      <w:r>
+        <w:rPr>
+          <w:noProof/>
+        </w:rPr>
+        <w:t>10</w:t>
+      </w:r>
+      <w:r>
+        <w:fldChar w:fldCharType="end"/>
+      </w:r>
+      <w:r>
+        <w:t>.</w:t>
+      </w:r>
+    </w:p>
+    <w:p>
+      <w:pPr>
+        <w:ind w:firstLine="720"/>
+        <w:jc w:val="both"/>
+      </w:pPr>
+    </w:p>
+    <w:p>
+      <w:pPr>
+        <w:keepNext/>
+        <w:ind w:firstLine="720"/>
+        <w:jc w:val="center"/>
+      </w:pPr>
+      <w:r>
+        <w:rPr>
+          <w:noProof/>
+        </w:rPr>
+        <w:drawing>
+          <wp:inline distT="0" distB="0" distL="0" distR="0" wp14:anchorId="5F0128F3" wp14:editId="5ECD2D18">
+            <wp:extent cx="3254319" cy="3284220"/>
+            <wp:effectExtent l="0" t="0" r="3810" b="0"/>
+            <wp:docPr id="81650613" name="Picture 1" descr="Screens screenshot of a phone&#10;&#10;AI-generated content may be incorrect."/>
+            <wp:cNvGraphicFramePr>
+              <a:graphicFrameLocks xmlns:a="http://schemas.openxmlformats.org/drawingml/2006/main" noChangeAspect="1"/>
+            </wp:cNvGraphicFramePr>
+            <a:graphic xmlns:a="http://schemas.openxmlformats.org/drawingml/2006/main">
+              <a:graphicData uri="http://schemas.openxmlformats.org/drawingml/2006/picture">
+                <pic:pic xmlns:pic="http://schemas.openxmlformats.org/drawingml/2006/picture">
+                  <pic:nvPicPr>
+                    <pic:cNvPr id="81650613" name="Picture 1" descr="Screens screenshot of a phone&#10;&#10;AI-generated content may be incorrect."/>
+                    <pic:cNvPicPr/>
+                  </pic:nvPicPr>
+                  <pic:blipFill>
+                    <a:blip r:embed="rId17"/>
+                    <a:stretch>
+                      <a:fillRect/>
+                    </a:stretch>
+                  </pic:blipFill>
+                  <pic:spPr>
+                    <a:xfrm>
+                      <a:off x="0" y="0"/>
+                      <a:ext cx="3268090" cy="3298118"/>
+                    </a:xfrm>
+                    <a:prstGeom prst="rect">
+                      <a:avLst/>
+                    </a:prstGeom>
+                  </pic:spPr>
+                </pic:pic>
+              </a:graphicData>
+            </a:graphic>
+          </wp:inline>
+        </w:drawing>
+      </w:r>
+    </w:p>
+    <w:p>
+      <w:pPr>
+        <w:pStyle w:val="Caption"/>
+        <w:ind w:left="720"/>
+        <w:jc w:val="center"/>
+      </w:pPr>
+      <w:bookmarkStart w:id="25" w:name="_Ref196326625"/>
+      <w:bookmarkStart w:id="26" w:name="_Toc196837742"/>
+      <w:r>
+        <w:t xml:space="preserve">Figura </w:t>
+      </w:r>
+      <w:r>
+        <w:fldChar w:fldCharType="begin"/>
+      </w:r>
+      <w:r>
+        <w:instrText xml:space="preserve"> SEQ Figura \* ARABIC </w:instrText>
+      </w:r>
+      <w:r>
+        <w:fldChar w:fldCharType="separate"/>
+      </w:r>
+      <w:r>
+        <w:rPr>
+          <w:noProof/>
+        </w:rPr>
+        <w:t>8</w:t>
+      </w:r>
+      <w:r>
+        <w:fldChar w:fldCharType="end"/>
+      </w:r>
+      <w:bookmarkEnd w:id="25"/>
+      <w:r>
+        <w:t xml:space="preserve"> – Mockup dos</w:t>
+      </w:r>
+      <w:r>
+        <w:t xml:space="preserve"> </w:t>
+      </w:r>
+      <w:r>
+        <w:t>ecrãs de "Plano"</w:t>
+      </w:r>
+      <w:bookmarkEnd w:id="26"/>
+    </w:p>
+    <w:p>
+      <w:pPr>
+        <w:keepNext/>
+        <w:ind w:firstLine="720"/>
+        <w:jc w:val="center"/>
+      </w:pPr>
+      <w:r>
+        <w:rPr>
+          <w:noProof/>
+        </w:rPr>
+        <w:lastRenderedPageBreak/>
+        <w:drawing>
+          <wp:inline distT="0" distB="0" distL="0" distR="0" wp14:anchorId="6956B573" wp14:editId="1EBC988E">
+            <wp:extent cx="4899660" cy="3241837"/>
+            <wp:effectExtent l="0" t="0" r="0" b="0"/>
+            <wp:docPr id="1346735269" name="Picture 1" descr="Screens screenshot of a chat&#10;&#10;AI-generated content may be incorrect."/>
+            <wp:cNvGraphicFramePr>
+              <a:graphicFrameLocks xmlns:a="http://schemas.openxmlformats.org/drawingml/2006/main" noChangeAspect="1"/>
+            </wp:cNvGraphicFramePr>
+            <a:graphic xmlns:a="http://schemas.openxmlformats.org/drawingml/2006/main">
+              <a:graphicData uri="http://schemas.openxmlformats.org/drawingml/2006/picture">
+                <pic:pic xmlns:pic="http://schemas.openxmlformats.org/drawingml/2006/picture">
+                  <pic:nvPicPr>
+                    <pic:cNvPr id="1346735269" name="Picture 1" descr="Screens screenshot of a chat&#10;&#10;AI-generated content may be incorrect."/>
+                    <pic:cNvPicPr/>
+                  </pic:nvPicPr>
+                  <pic:blipFill>
+                    <a:blip r:embed="rId18"/>
+                    <a:stretch>
+                      <a:fillRect/>
+                    </a:stretch>
+                  </pic:blipFill>
+                  <pic:spPr>
+                    <a:xfrm>
+                      <a:off x="0" y="0"/>
+                      <a:ext cx="4918703" cy="3254437"/>
+                    </a:xfrm>
+                    <a:prstGeom prst="rect">
+                      <a:avLst/>
+                    </a:prstGeom>
+                  </pic:spPr>
+                </pic:pic>
+              </a:graphicData>
+            </a:graphic>
+          </wp:inline>
+        </w:drawing>
+      </w:r>
+    </w:p>
+    <w:p>
+      <w:pPr>
+        <w:pStyle w:val="Caption"/>
+        <w:ind w:left="720"/>
+        <w:jc w:val="center"/>
+      </w:pPr>
+      <w:bookmarkStart w:id="27" w:name="_Ref196326627"/>
+      <w:bookmarkStart w:id="28" w:name="_Toc196837743"/>
+      <w:r>
+        <w:t xml:space="preserve">Figura </w:t>
+      </w:r>
+      <w:r>
+        <w:fldChar w:fldCharType="begin"/>
+      </w:r>
+      <w:r>
+        <w:instrText xml:space="preserve"> SEQ Figura \* ARABIC </w:instrText>
+      </w:r>
+      <w:r>
+        <w:fldChar w:fldCharType="separate"/>
+      </w:r>
+      <w:r>
+        <w:rPr>
+          <w:noProof/>
+        </w:rPr>
+        <w:t>9</w:t>
+      </w:r>
+      <w:r>
+        <w:fldChar w:fldCharType="end"/>
+      </w:r>
+      <w:bookmarkEnd w:id="27"/>
+      <w:r>
+        <w:t xml:space="preserve"> - Mockup</w:t>
+      </w:r>
+      <w:r>
+        <w:t xml:space="preserve"> </w:t>
+      </w:r>
+      <w:r>
+        <w:t>dos ecrãs de "Livro de Receitas"</w:t>
+      </w:r>
+      <w:bookmarkEnd w:id="28"/>
+    </w:p>
+    <w:p>
+      <w:pPr>
+        <w:ind w:firstLine="720"/>
+        <w:jc w:val="both"/>
+      </w:pPr>
+    </w:p>
+    <w:p>
+      <w:pPr>
+        <w:keepNext/>
+        <w:ind w:firstLine="720"/>
+        <w:jc w:val="center"/>
+      </w:pPr>
+      <w:r>
+        <w:rPr>
+          <w:noProof/>
+        </w:rPr>
+        <w:drawing>
+          <wp:inline distT="0" distB="0" distL="0" distR="0" wp14:anchorId="66C2BB03" wp14:editId="2BB6E245">
+            <wp:extent cx="3052454" cy="3124200"/>
+            <wp:effectExtent l="0" t="0" r="0" b="0"/>
+            <wp:docPr id="108132976" name="Picture 1" descr="Screens screenshot of a phone&#10;&#10;AI-generated content may be incorrect."/>
+            <wp:cNvGraphicFramePr>
+              <a:graphicFrameLocks xmlns:a="http://schemas.openxmlformats.org/drawingml/2006/main" noChangeAspect="1"/>
+            </wp:cNvGraphicFramePr>
+            <a:graphic xmlns:a="http://schemas.openxmlformats.org/drawingml/2006/main">
+              <a:graphicData uri="http://schemas.openxmlformats.org/drawingml/2006/picture">
+                <pic:pic xmlns:pic="http://schemas.openxmlformats.org/drawingml/2006/picture">
+                  <pic:nvPicPr>
+                    <pic:cNvPr id="108132976" name="Picture 1" descr="Screens screenshot of a phone&#10;&#10;AI-generated content may be incorrect."/>
+                    <pic:cNvPicPr/>
+                  </pic:nvPicPr>
+                  <pic:blipFill>
+                    <a:blip r:embed="rId19"/>
+                    <a:stretch>
+                      <a:fillRect/>
+                    </a:stretch>
+                  </pic:blipFill>
+                  <pic:spPr>
+                    <a:xfrm>
+                      <a:off x="0" y="0"/>
+                      <a:ext cx="3058553" cy="3130442"/>
+                    </a:xfrm>
+                    <a:prstGeom prst="rect">
+                      <a:avLst/>
+                    </a:prstGeom>
+                  </pic:spPr>
+                </pic:pic>
+              </a:graphicData>
+            </a:graphic>
+          </wp:inline>
+        </w:drawing>
+      </w:r>
+    </w:p>
+    <w:p>
+      <w:pPr>
+        <w:pStyle w:val="Caption"/>
+        <w:ind w:left="357"/>
+        <w:jc w:val="center"/>
+      </w:pPr>
+      <w:bookmarkStart w:id="29" w:name="_Ref196326629"/>
+      <w:bookmarkStart w:id="30" w:name="_Toc196837744"/>
+      <w:r>
+        <w:t xml:space="preserve">Figura </w:t>
+      </w:r>
+      <w:r>
+        <w:fldChar w:fldCharType="begin"/>
+      </w:r>
+      <w:r>
+        <w:instrText xml:space="preserve"> SEQ Figura \* ARABIC </w:instrText>
+      </w:r>
+      <w:r>
+        <w:fldChar w:fldCharType="separate"/>
+      </w:r>
+      <w:r>
+        <w:rPr>
+          <w:noProof/>
+        </w:rPr>
+        <w:t>10</w:t>
+      </w:r>
+      <w:r>
+        <w:fldChar w:fldCharType="end"/>
+      </w:r>
+      <w:bookmarkEnd w:id="29"/>
+      <w:r>
+        <w:t xml:space="preserve"> – Mockup dos ecrãs de "Lista de Compras" e "Grupos"</w:t>
+      </w:r>
+      <w:bookmarkEnd w:id="30"/>
+    </w:p>
+    <w:p>
+      <w:r>
+        <w:br w:type="page"/>
+      </w:r>
+    </w:p>
+    <w:p>
+      <w:pPr>
+        <w:pStyle w:val="Heading1"/>
+        <w:numPr>
+          <w:ilvl w:val="1"/>
+          <w:numId w:val="1"/>
+        </w:numPr>
+        <w:spacing w:line="278" w:lineRule="auto"/>
+        <w:ind w:left="357" w:hanging="357"/>
+        <w:rPr>
+          <w:sz w:val="36"/>
+          <w:szCs w:val="36"/>
+        </w:rPr>
+      </w:pPr>
+      <w:bookmarkStart w:id="31" w:name="_Toc196837732"/>
+      <w:r>
+        <w:rPr>
+          <w:sz w:val="36"/>
+          <w:szCs w:val="36"/>
+        </w:rPr>
+        <w:lastRenderedPageBreak/>
+        <w:t>Protótipo</w:t>
+      </w:r>
+      <w:bookmarkEnd w:id="31"/>
+    </w:p>
+    <w:p>
+      <w:pPr>
+        <w:ind w:firstLine="720"/>
+        <w:jc w:val="both"/>
+      </w:pPr>
+      <w:r>
+        <w:t>O protótip</w:t>
+      </w:r>
+      <w:r>
+        <w:t>o da aplicação,</w:t>
+      </w:r>
+      <w:r>
+        <w:t xml:space="preserve"> </w:t>
+      </w:r>
+      <w:r>
+        <w:t xml:space="preserve">também feito </w:t>
+      </w:r>
+      <w:r>
+        <w:t>na plataforma Figma</w:t>
+      </w:r>
+      <w:sdt>
+        <w:sdtPr>
+          <w:id w:val="944579372"/>
+          <w:citation/>
+        </w:sdtPr>
+        <w:sdtContent>
+          <w:r>
+            <w:fldChar w:fldCharType="begin"/>
+          </w:r>
+          <w:r>
+            <w:rPr>
+              <w:lang w:val="en-US"/>
+            </w:rPr>
+            <w:instrText xml:space="preserve"> CITATION Fig25 \l 1033 </w:instrText>
+          </w:r>
+          <w:r>
+            <w:fldChar w:fldCharType="separate"/>
+          </w:r>
+          <w:r>
+            <w:rPr>
+              <w:noProof/>
+              <w:lang w:val="en-US"/>
+            </w:rPr>
+            <w:t xml:space="preserve"> </w:t>
+          </w:r>
+          <w:r>
+            <w:rPr>
+              <w:noProof/>
+              <w:lang w:val="en-US"/>
+            </w:rPr>
+            <w:t>[2]</w:t>
+          </w:r>
+          <w:r>
+            <w:fldChar w:fldCharType="end"/>
+          </w:r>
+        </w:sdtContent>
+      </w:sdt>
+      <w:r>
+        <w:t xml:space="preserve">, foi construído </w:t>
+      </w:r>
+      <w:r>
+        <w:t>a partir d</w:t>
+      </w:r>
+      <w:r>
+        <w:t xml:space="preserve">o </w:t>
+      </w:r>
+      <w:r>
+        <w:rPr>
+          <w:i/>
+          <w:iCs/>
+        </w:rPr>
+        <w:t>mockup</w:t>
+      </w:r>
+      <w:r>
+        <w:t xml:space="preserve"> anteriormente apresentado</w:t>
+      </w:r>
+      <w:r>
+        <w:t>. O resultado pode ser explorado através d</w:t>
+      </w:r>
+      <w:r>
+        <w:t xml:space="preserve">o </w:t>
+      </w:r>
+      <w:r>
+        <w:t xml:space="preserve">seguinte </w:t>
+      </w:r>
+      <w:r>
+        <w:rPr>
+          <w:i/>
+          <w:iCs/>
+        </w:rPr>
+        <w:t>link</w:t>
+      </w:r>
+      <w:r>
+        <w:t xml:space="preserve">: </w:t>
+      </w:r>
+      <w:hyperlink r:id="rId20" w:history="1">
+        <w:r>
+          <w:rPr>
+            <w:rStyle w:val="Hyperlink"/>
+          </w:rPr>
+          <w:t>https://www.figma.com/proto/0mZBD3sY28zmv5ehPogDOv/AMI---Lab-2?node-id=1-4&amp;t=y0nO3ZNEAbIAEIlZ-1</w:t>
+        </w:r>
+      </w:hyperlink>
+      <w:r>
+        <w:t>.</w:t>
+      </w:r>
+    </w:p>
+    <w:p>
+      <w:r>
+        <w:br w:type="page"/>
+      </w:r>
+    </w:p>
+    <w:p>
+      <w:pPr>
+        <w:pStyle w:val="Heading1"/>
+        <w:numPr>
+          <w:ilvl w:val="0"/>
+          <w:numId w:val="1"/>
+        </w:numPr>
+      </w:pPr>
+      <w:bookmarkStart w:id="32" w:name="_Toc196837733"/>
+      <w:r>
+        <w:lastRenderedPageBreak/>
+        <w:t>Conclusões</w:t>
+      </w:r>
+      <w:bookmarkEnd w:id="32"/>
+    </w:p>
+    <w:p>
+      <w:pPr>
+        <w:ind w:firstLine="720"/>
+        <w:jc w:val="both"/>
+      </w:pPr>
+      <w:r>
+        <w:t xml:space="preserve">Pode concluir-se que os objetivos </w:t>
+      </w:r>
+      <w:r>
+        <w:t xml:space="preserve">para este segundo trabalho de laboratório </w:t>
+      </w:r>
+      <w:r>
+        <w:t>foram cumpridos</w:t>
+      </w:r>
+      <w:r>
+        <w:t xml:space="preserve"> com sucesso</w:t>
+      </w:r>
+      <w:r>
+        <w:t>.</w:t>
+      </w:r>
+      <w:r>
+        <w:t xml:space="preserve"> Com base na lista de tarefas do trabalho de laboratório anterior, foi possível construir-se um </w:t>
+      </w:r>
+      <w:r>
+        <w:rPr>
+          <w:i/>
+          <w:iCs/>
+        </w:rPr>
+        <w:t>wireframe</w:t>
+      </w:r>
+      <w:r>
+        <w:t xml:space="preserve"> e </w:t>
+      </w:r>
+      <w:r>
+        <w:rPr>
+          <w:i/>
+          <w:iCs/>
+        </w:rPr>
+        <w:t>mockup</w:t>
+      </w:r>
+      <w:r>
+        <w:t xml:space="preserve"> para aplicação proposta. Além destes, ainda foi elaborado um protótipo em Figma, que será a base do laboratório seguinte.</w:t>
+      </w:r>
+    </w:p>
+    <w:p>
+      <w:pPr>
+        <w:ind w:firstLine="720"/>
+        <w:jc w:val="both"/>
+      </w:pPr>
+      <w:r>
+        <w:t xml:space="preserve">Em retrospetiva, </w:t>
+      </w:r>
+      <w:r>
+        <w:t>neste laboratório</w:t>
+      </w:r>
+      <w:r>
+        <w:t xml:space="preserve">, tive mais facilidade </w:t>
+      </w:r>
+      <w:r>
+        <w:t xml:space="preserve">na elaboração dos </w:t>
+      </w:r>
+      <w:r>
+        <w:rPr>
+          <w:i/>
+          <w:iCs/>
+        </w:rPr>
+        <w:t>wireframe</w:t>
+      </w:r>
+      <w:r>
+        <w:t xml:space="preserve">, </w:t>
+      </w:r>
+      <w:r>
+        <w:rPr>
+          <w:i/>
+          <w:iCs/>
+        </w:rPr>
+        <w:t>mockup</w:t>
+      </w:r>
+      <w:r>
+        <w:t xml:space="preserve"> e </w:t>
+      </w:r>
+      <w:r>
+        <w:t xml:space="preserve">do </w:t>
+      </w:r>
+      <w:r>
+        <w:t>protótipo</w:t>
+      </w:r>
+      <w:r>
+        <w:t xml:space="preserve"> da aplicação</w:t>
+      </w:r>
+      <w:r>
+        <w:t>, pois já tinha experi</w:t>
+      </w:r>
+      <w:r>
+        <w:t>ê</w:t>
+      </w:r>
+      <w:r>
+        <w:t xml:space="preserve">ncia com a ferramenta Figma. Por outro lado, senti </w:t>
+      </w:r>
+      <w:r>
+        <w:t xml:space="preserve">mais </w:t>
+      </w:r>
+      <w:r>
+        <w:t xml:space="preserve">dificuldade na </w:t>
+      </w:r>
+      <w:r>
+        <w:t xml:space="preserve">escolha de uma </w:t>
+      </w:r>
+      <w:r>
+        <w:t xml:space="preserve">palete de cores </w:t>
+      </w:r>
+      <w:r>
+        <w:t xml:space="preserve">para a aplicação. </w:t>
+      </w:r>
+      <w:r>
+        <w:t>N</w:t>
+      </w:r>
+      <w:r>
+        <w:t xml:space="preserve">um trabalho futuro, </w:t>
+      </w:r>
+      <w:r>
+        <w:t xml:space="preserve">gostaria de experimentar </w:t>
+      </w:r>
+      <w:r>
+        <w:t xml:space="preserve">usar </w:t>
+      </w:r>
+      <w:r>
+        <w:t>um</w:t>
+      </w:r>
+      <w:r>
+        <w:t>a palete de cores</w:t>
+      </w:r>
+      <w:r>
+        <w:t xml:space="preserve"> diferente;</w:t>
+      </w:r>
+      <w:r>
+        <w:t xml:space="preserve"> </w:t>
+      </w:r>
+      <w:r>
+        <w:t xml:space="preserve">testava usar tons </w:t>
+      </w:r>
+      <w:r>
+        <w:t>mais verdes e bege</w:t>
+      </w:r>
+      <w:r>
+        <w:t xml:space="preserve">, que são </w:t>
+      </w:r>
+      <w:r>
+        <w:t>cores mais ligadas à natureza e a</w:t>
+      </w:r>
+      <w:r>
+        <w:t>os</w:t>
+      </w:r>
+      <w:r>
+        <w:t xml:space="preserve"> alimentos</w:t>
+      </w:r>
+      <w:r>
+        <w:t xml:space="preserve"> e, quem sabe, </w:t>
+      </w:r>
+      <w:r>
+        <w:t>podia tentar manter o laranja</w:t>
+      </w:r>
+      <w:r>
+        <w:t>, por estar associado a “fome”</w:t>
+      </w:r>
+      <w:r>
+        <w:t>.</w:t>
+      </w:r>
+    </w:p>
+    <w:p>
+      <w:r>
+        <w:br w:type="page"/>
+      </w:r>
+    </w:p>
+    <w:p>
+      <w:r>
+        <w:lastRenderedPageBreak/>
+        <w:br w:type="page"/>
+      </w:r>
+    </w:p>
+    <w:bookmarkStart w:id="33" w:name="_Toc196837734" w:displacedByCustomXml="next"/>
+    <w:sdt>
+      <w:sdtPr>
+        <w:rPr>
+          <w:rFonts w:asciiTheme="minorHAnsi" w:eastAsiaTheme="minorEastAsia" w:hAnsiTheme="minorHAnsi" w:cstheme="minorBidi"/>
+          <w:color w:val="auto"/>
+          <w:sz w:val="24"/>
+          <w:szCs w:val="24"/>
+        </w:rPr>
+        <w:id w:val="1179621351"/>
+        <w:docPartObj>
+          <w:docPartGallery w:val="Bibliographies"/>
+          <w:docPartUnique/>
+        </w:docPartObj>
+      </w:sdtPr>
+      <w:sdtContent>
+        <w:p>
+          <w:pPr>
+            <w:pStyle w:val="Heading1"/>
+            <w:rPr>
+              <w:sz w:val="44"/>
+              <w:szCs w:val="44"/>
+              <w:lang w:eastAsia="pt-PT"/>
+            </w:rPr>
+          </w:pPr>
+          <w:r>
+            <w:rPr>
+              <w:sz w:val="44"/>
+              <w:szCs w:val="44"/>
+              <w:lang w:eastAsia="pt-PT"/>
+            </w:rPr>
+            <w:t>Refer</w:t>
+          </w:r>
+          <w:r>
+            <w:rPr>
+              <w:sz w:val="44"/>
+              <w:szCs w:val="44"/>
+              <w:lang w:eastAsia="pt-PT"/>
+            </w:rPr>
+            <w:t>ê</w:t>
+          </w:r>
+          <w:r>
+            <w:rPr>
+              <w:sz w:val="44"/>
+              <w:szCs w:val="44"/>
+              <w:lang w:eastAsia="pt-PT"/>
+            </w:rPr>
+            <w:t>nc</w:t>
+          </w:r>
+          <w:r>
+            <w:rPr>
+              <w:sz w:val="44"/>
+              <w:szCs w:val="44"/>
+              <w:lang w:eastAsia="pt-PT"/>
+            </w:rPr>
+            <w:t>ia</w:t>
+          </w:r>
+          <w:r>
+            <w:rPr>
+              <w:sz w:val="44"/>
+              <w:szCs w:val="44"/>
+              <w:lang w:eastAsia="pt-PT"/>
+            </w:rPr>
+            <w:t>s</w:t>
+          </w:r>
+          <w:bookmarkEnd w:id="33"/>
+        </w:p>
+        <w:sdt>
+          <w:sdtPr>
+            <w:id w:val="-573587230"/>
+            <w:bibliography/>
+          </w:sdtPr>
+          <w:sdtContent>
+            <w:p>
+              <w:pPr>
+                <w:tabs>
+                  <w:tab w:val="left" w:pos="1452"/>
+                </w:tabs>
+                <w:rPr>
+                  <w:noProof/>
+                  <w:lang w:val="en-US"/>
+                </w:rPr>
+              </w:pPr>
+              <w:r>
+                <w:fldChar w:fldCharType="begin"/>
+              </w:r>
+              <w:r>
+                <w:instrText xml:space="preserve"> BIBLIOGRAPHY </w:instrText>
+              </w:r>
+              <w:r>
+                <w:fldChar w:fldCharType="separate"/>
+              </w:r>
+            </w:p>
+            <w:tbl>
+              <w:tblPr>
+                <w:tblW w:w="5000" w:type="pct"/>
+                <w:tblCellSpacing w:w="15" w:type="dxa"/>
+                <w:tblCellMar>
+                  <w:top w:w="15" w:type="dxa"/>
+                  <w:left w:w="15" w:type="dxa"/>
+                  <w:bottom w:w="15" w:type="dxa"/>
+                  <w:right w:w="15" w:type="dxa"/>
+                </w:tblCellMar>
+                <w:tblLook w:val="04A0" w:firstRow="1" w:lastRow="0" w:firstColumn="1" w:lastColumn="0" w:noHBand="0" w:noVBand="1"/>
+              </w:tblPr>
+              <w:tblGrid>
+                <w:gridCol w:w="345"/>
+                <w:gridCol w:w="9015"/>
+              </w:tblGrid>
+              <w:tr>
+                <w:trPr>
+                  <w:divId w:val="401220963"/>
+                  <w:tblCellSpacing w:w="15" w:type="dxa"/>
+                </w:trPr>
+                <w:tc>
+                  <w:tcPr>
+                    <w:tcW w:w="50" w:type="pct"/>
+                    <w:hideMark/>
+                  </w:tcPr>
+                  <w:p>
+                    <w:pPr>
+                      <w:pStyle w:val="Bibliography"/>
+                      <w:rPr>
+                        <w:noProof/>
+                      </w:rPr>
+                    </w:pPr>
+                    <w:r>
+                      <w:rPr>
+                        <w:noProof/>
+                      </w:rPr>
+                      <w:t xml:space="preserve">[1] </w:t>
+                    </w:r>
+                  </w:p>
+                </w:tc>
+                <w:tc>
+                  <w:tcPr>
+                    <w:tcW w:w="0" w:type="auto"/>
+                    <w:hideMark/>
+                  </w:tcPr>
+                  <w:p>
+                    <w:pPr>
+                      <w:pStyle w:val="Bibliography"/>
+                      <w:rPr>
+                        <w:noProof/>
+                      </w:rPr>
+                    </w:pPr>
+                    <w:r>
+                      <w:rPr>
+                        <w:noProof/>
+                      </w:rPr>
+                      <w:t>V. Dinis, “Laboratório 1,” 2025.</w:t>
+                    </w:r>
+                  </w:p>
+                </w:tc>
+              </w:tr>
+              <w:tr>
+                <w:trPr>
+                  <w:divId w:val="401220963"/>
+                  <w:tblCellSpacing w:w="15" w:type="dxa"/>
+                </w:trPr>
+                <w:tc>
+                  <w:tcPr>
+                    <w:tcW w:w="50" w:type="pct"/>
+                    <w:hideMark/>
+                  </w:tcPr>
+                  <w:p>
+                    <w:pPr>
+                      <w:pStyle w:val="Bibliography"/>
+                      <w:rPr>
+                        <w:noProof/>
+                      </w:rPr>
+                    </w:pPr>
+                    <w:r>
+                      <w:rPr>
+                        <w:noProof/>
+                      </w:rPr>
+                      <w:t xml:space="preserve">[2] </w:t>
+                    </w:r>
+                  </w:p>
+                </w:tc>
+                <w:tc>
+                  <w:tcPr>
+                    <w:tcW w:w="0" w:type="auto"/>
+                    <w:hideMark/>
+                  </w:tcPr>
+                  <w:p>
+                    <w:pPr>
+                      <w:pStyle w:val="Bibliography"/>
+                      <w:rPr>
+                        <w:noProof/>
+                      </w:rPr>
+                    </w:pPr>
+                    <w:r>
+                      <w:rPr>
+                        <w:noProof/>
+                      </w:rPr>
+                      <w:t>Figma, Inc., “Figma,” [Online]. Available: https://www.figma.com/. [Acedido em 2025].</w:t>
+                    </w:r>
+                  </w:p>
+                </w:tc>
+              </w:tr>
+              <w:tr>
+                <w:trPr>
+                  <w:divId w:val="401220963"/>
+                  <w:tblCellSpacing w:w="15" w:type="dxa"/>
+                </w:trPr>
+                <w:tc>
+                  <w:tcPr>
+                    <w:tcW w:w="50" w:type="pct"/>
+                    <w:hideMark/>
+                  </w:tcPr>
+                  <w:p>
+                    <w:pPr>
+                      <w:pStyle w:val="Bibliography"/>
+                      <w:rPr>
+                        <w:noProof/>
+                      </w:rPr>
+                    </w:pPr>
+                    <w:r>
+                      <w:rPr>
+                        <w:noProof/>
+                      </w:rPr>
+                      <w:t xml:space="preserve">[3] </w:t>
+                    </w:r>
+                  </w:p>
+                </w:tc>
+                <w:tc>
+                  <w:tcPr>
+                    <w:tcW w:w="0" w:type="auto"/>
+                    <w:hideMark/>
+                  </w:tcPr>
+                  <w:p>
+                    <w:pPr>
+                      <w:pStyle w:val="Bibliography"/>
+                      <w:rPr>
+                        <w:noProof/>
+                      </w:rPr>
+                    </w:pPr>
+                    <w:r>
+                      <w:rPr>
+                        <w:noProof/>
+                      </w:rPr>
+                      <w:t>F. Bianchi, “Coolors,” [Online]. Available: https://coolors.co/. [Acedido em 2025].</w:t>
+                    </w:r>
+                  </w:p>
+                </w:tc>
+              </w:tr>
+            </w:tbl>
+            <w:p>
+              <w:pPr>
+                <w:divId w:val="401220963"/>
+                <w:rPr>
+                  <w:rFonts w:eastAsia="Times New Roman"/>
+                  <w:noProof/>
+                </w:rPr>
+              </w:pPr>
+            </w:p>
+            <w:p>
+              <w:r>
+                <w:rPr>
+                  <w:b/>
+                  <w:bCs/>
+                  <w:noProof/>
+                </w:rPr>
+                <w:fldChar w:fldCharType="end"/>
+              </w:r>
+            </w:p>
+          </w:sdtContent>
+        </w:sdt>
+      </w:sdtContent>
+    </w:sdt>
     <w:p/>
     <w:sectPr>
       <w:pgSz w:w="12240" w:h="15840"/>
@@ -3099,6 +9499,232 @@
     </w:lvl>
   </w:abstractNum>
   <w:abstractNum w:abstractNumId="9" w15:restartNumberingAfterBreak="0">
+    <w:nsid w:val="275110DC"/>
+    <w:multiLevelType w:val="hybridMultilevel"/>
+    <w:tmpl w:val="09E6FA46"/>
+    <w:lvl w:ilvl="0" w:tplc="08160001">
+      <w:start w:val="1"/>
+      <w:numFmt w:val="bullet"/>
+      <w:lvlText w:val=""/>
+      <w:lvlJc w:val="left"/>
+      <w:pPr>
+        <w:ind w:left="1440" w:hanging="360"/>
+      </w:pPr>
+      <w:rPr>
+        <w:rFonts w:ascii="Symbol" w:hAnsi="Symbol" w:hint="default"/>
+      </w:rPr>
+    </w:lvl>
+    <w:lvl w:ilvl="1" w:tplc="08160003" w:tentative="1">
+      <w:start w:val="1"/>
+      <w:numFmt w:val="bullet"/>
+      <w:lvlText w:val="o"/>
+      <w:lvlJc w:val="left"/>
+      <w:pPr>
+        <w:ind w:left="2160" w:hanging="360"/>
+      </w:pPr>
+      <w:rPr>
+        <w:rFonts w:ascii="Courier New" w:hAnsi="Courier New" w:cs="Courier New" w:hint="default"/>
+      </w:rPr>
+    </w:lvl>
+    <w:lvl w:ilvl="2" w:tplc="08160005" w:tentative="1">
+      <w:start w:val="1"/>
+      <w:numFmt w:val="bullet"/>
+      <w:lvlText w:val=""/>
+      <w:lvlJc w:val="left"/>
+      <w:pPr>
+        <w:ind w:left="2880" w:hanging="360"/>
+      </w:pPr>
+      <w:rPr>
+        <w:rFonts w:ascii="Wingdings" w:hAnsi="Wingdings" w:hint="default"/>
+      </w:rPr>
+    </w:lvl>
+    <w:lvl w:ilvl="3" w:tplc="08160001" w:tentative="1">
+      <w:start w:val="1"/>
+      <w:numFmt w:val="bullet"/>
+      <w:lvlText w:val=""/>
+      <w:lvlJc w:val="left"/>
+      <w:pPr>
+        <w:ind w:left="3600" w:hanging="360"/>
+      </w:pPr>
+      <w:rPr>
+        <w:rFonts w:ascii="Symbol" w:hAnsi="Symbol" w:hint="default"/>
+      </w:rPr>
+    </w:lvl>
+    <w:lvl w:ilvl="4" w:tplc="08160003" w:tentative="1">
+      <w:start w:val="1"/>
+      <w:numFmt w:val="bullet"/>
+      <w:lvlText w:val="o"/>
+      <w:lvlJc w:val="left"/>
+      <w:pPr>
+        <w:ind w:left="4320" w:hanging="360"/>
+      </w:pPr>
+      <w:rPr>
+        <w:rFonts w:ascii="Courier New" w:hAnsi="Courier New" w:cs="Courier New" w:hint="default"/>
+      </w:rPr>
+    </w:lvl>
+    <w:lvl w:ilvl="5" w:tplc="08160005" w:tentative="1">
+      <w:start w:val="1"/>
+      <w:numFmt w:val="bullet"/>
+      <w:lvlText w:val=""/>
+      <w:lvlJc w:val="left"/>
+      <w:pPr>
+        <w:ind w:left="5040" w:hanging="360"/>
+      </w:pPr>
+      <w:rPr>
+        <w:rFonts w:ascii="Wingdings" w:hAnsi="Wingdings" w:hint="default"/>
+      </w:rPr>
+    </w:lvl>
+    <w:lvl w:ilvl="6" w:tplc="08160001" w:tentative="1">
+      <w:start w:val="1"/>
+      <w:numFmt w:val="bullet"/>
+      <w:lvlText w:val=""/>
+      <w:lvlJc w:val="left"/>
+      <w:pPr>
+        <w:ind w:left="5760" w:hanging="360"/>
+      </w:pPr>
+      <w:rPr>
+        <w:rFonts w:ascii="Symbol" w:hAnsi="Symbol" w:hint="default"/>
+      </w:rPr>
+    </w:lvl>
+    <w:lvl w:ilvl="7" w:tplc="08160003" w:tentative="1">
+      <w:start w:val="1"/>
+      <w:numFmt w:val="bullet"/>
+      <w:lvlText w:val="o"/>
+      <w:lvlJc w:val="left"/>
+      <w:pPr>
+        <w:ind w:left="6480" w:hanging="360"/>
+      </w:pPr>
+      <w:rPr>
+        <w:rFonts w:ascii="Courier New" w:hAnsi="Courier New" w:cs="Courier New" w:hint="default"/>
+      </w:rPr>
+    </w:lvl>
+    <w:lvl w:ilvl="8" w:tplc="08160005" w:tentative="1">
+      <w:start w:val="1"/>
+      <w:numFmt w:val="bullet"/>
+      <w:lvlText w:val=""/>
+      <w:lvlJc w:val="left"/>
+      <w:pPr>
+        <w:ind w:left="7200" w:hanging="360"/>
+      </w:pPr>
+      <w:rPr>
+        <w:rFonts w:ascii="Wingdings" w:hAnsi="Wingdings" w:hint="default"/>
+      </w:rPr>
+    </w:lvl>
+  </w:abstractNum>
+  <w:abstractNum w:abstractNumId="10" w15:restartNumberingAfterBreak="0">
+    <w:nsid w:val="2C5F03CB"/>
+    <w:multiLevelType w:val="hybridMultilevel"/>
+    <w:tmpl w:val="6CEE5728"/>
+    <w:lvl w:ilvl="0" w:tplc="08160001">
+      <w:start w:val="1"/>
+      <w:numFmt w:val="bullet"/>
+      <w:lvlText w:val=""/>
+      <w:lvlJc w:val="left"/>
+      <w:pPr>
+        <w:ind w:left="1080" w:hanging="360"/>
+      </w:pPr>
+      <w:rPr>
+        <w:rFonts w:ascii="Symbol" w:hAnsi="Symbol" w:hint="default"/>
+      </w:rPr>
+    </w:lvl>
+    <w:lvl w:ilvl="1" w:tplc="08160003" w:tentative="1">
+      <w:start w:val="1"/>
+      <w:numFmt w:val="bullet"/>
+      <w:lvlText w:val="o"/>
+      <w:lvlJc w:val="left"/>
+      <w:pPr>
+        <w:ind w:left="1800" w:hanging="360"/>
+      </w:pPr>
+      <w:rPr>
+        <w:rFonts w:ascii="Courier New" w:hAnsi="Courier New" w:cs="Courier New" w:hint="default"/>
+      </w:rPr>
+    </w:lvl>
+    <w:lvl w:ilvl="2" w:tplc="08160005" w:tentative="1">
+      <w:start w:val="1"/>
+      <w:numFmt w:val="bullet"/>
+      <w:lvlText w:val=""/>
+      <w:lvlJc w:val="left"/>
+      <w:pPr>
+        <w:ind w:left="2520" w:hanging="360"/>
+      </w:pPr>
+      <w:rPr>
+        <w:rFonts w:ascii="Wingdings" w:hAnsi="Wingdings" w:hint="default"/>
+      </w:rPr>
+    </w:lvl>
+    <w:lvl w:ilvl="3" w:tplc="08160001" w:tentative="1">
+      <w:start w:val="1"/>
+      <w:numFmt w:val="bullet"/>
+      <w:lvlText w:val=""/>
+      <w:lvlJc w:val="left"/>
+      <w:pPr>
+        <w:ind w:left="3240" w:hanging="360"/>
+      </w:pPr>
+      <w:rPr>
+        <w:rFonts w:ascii="Symbol" w:hAnsi="Symbol" w:hint="default"/>
+      </w:rPr>
+    </w:lvl>
+    <w:lvl w:ilvl="4" w:tplc="08160003" w:tentative="1">
+      <w:start w:val="1"/>
+      <w:numFmt w:val="bullet"/>
+      <w:lvlText w:val="o"/>
+      <w:lvlJc w:val="left"/>
+      <w:pPr>
+        <w:ind w:left="3960" w:hanging="360"/>
+      </w:pPr>
+      <w:rPr>
+        <w:rFonts w:ascii="Courier New" w:hAnsi="Courier New" w:cs="Courier New" w:hint="default"/>
+      </w:rPr>
+    </w:lvl>
+    <w:lvl w:ilvl="5" w:tplc="08160005" w:tentative="1">
+      <w:start w:val="1"/>
+      <w:numFmt w:val="bullet"/>
+      <w:lvlText w:val=""/>
+      <w:lvlJc w:val="left"/>
+      <w:pPr>
+        <w:ind w:left="4680" w:hanging="360"/>
+      </w:pPr>
+      <w:rPr>
+        <w:rFonts w:ascii="Wingdings" w:hAnsi="Wingdings" w:hint="default"/>
+      </w:rPr>
+    </w:lvl>
+    <w:lvl w:ilvl="6" w:tplc="08160001" w:tentative="1">
+      <w:start w:val="1"/>
+      <w:numFmt w:val="bullet"/>
+      <w:lvlText w:val=""/>
+      <w:lvlJc w:val="left"/>
+      <w:pPr>
+        <w:ind w:left="5400" w:hanging="360"/>
+      </w:pPr>
+      <w:rPr>
+        <w:rFonts w:ascii="Symbol" w:hAnsi="Symbol" w:hint="default"/>
+      </w:rPr>
+    </w:lvl>
+    <w:lvl w:ilvl="7" w:tplc="08160003" w:tentative="1">
+      <w:start w:val="1"/>
+      <w:numFmt w:val="bullet"/>
+      <w:lvlText w:val="o"/>
+      <w:lvlJc w:val="left"/>
+      <w:pPr>
+        <w:ind w:left="6120" w:hanging="360"/>
+      </w:pPr>
+      <w:rPr>
+        <w:rFonts w:ascii="Courier New" w:hAnsi="Courier New" w:cs="Courier New" w:hint="default"/>
+      </w:rPr>
+    </w:lvl>
+    <w:lvl w:ilvl="8" w:tplc="08160005" w:tentative="1">
+      <w:start w:val="1"/>
+      <w:numFmt w:val="bullet"/>
+      <w:lvlText w:val=""/>
+      <w:lvlJc w:val="left"/>
+      <w:pPr>
+        <w:ind w:left="6840" w:hanging="360"/>
+      </w:pPr>
+      <w:rPr>
+        <w:rFonts w:ascii="Wingdings" w:hAnsi="Wingdings" w:hint="default"/>
+      </w:rPr>
+    </w:lvl>
+  </w:abstractNum>
+  <w:abstractNum w:abstractNumId="11" w15:restartNumberingAfterBreak="0">
     <w:nsid w:val="32702BEF"/>
     <w:multiLevelType w:val="multilevel"/>
     <w:tmpl w:val="3336E860"/>
@@ -3247,7 +9873,7 @@
       </w:rPr>
     </w:lvl>
   </w:abstractNum>
-  <w:abstractNum w:abstractNumId="10" w15:restartNumberingAfterBreak="0">
+  <w:abstractNum w:abstractNumId="12" w15:restartNumberingAfterBreak="0">
     <w:nsid w:val="374B01D9"/>
     <w:multiLevelType w:val="hybridMultilevel"/>
     <w:tmpl w:val="179E487C"/>
@@ -3360,7 +9986,7 @@
       </w:rPr>
     </w:lvl>
   </w:abstractNum>
-  <w:abstractNum w:abstractNumId="11" w15:restartNumberingAfterBreak="0">
+  <w:abstractNum w:abstractNumId="13" w15:restartNumberingAfterBreak="0">
     <w:nsid w:val="486C27B5"/>
     <w:multiLevelType w:val="hybridMultilevel"/>
     <w:tmpl w:val="2FB46AB4"/>
@@ -3473,7 +10099,7 @@
       </w:rPr>
     </w:lvl>
   </w:abstractNum>
-  <w:abstractNum w:abstractNumId="12" w15:restartNumberingAfterBreak="0">
+  <w:abstractNum w:abstractNumId="14" w15:restartNumberingAfterBreak="0">
     <w:nsid w:val="4CA87B59"/>
     <w:multiLevelType w:val="hybridMultilevel"/>
     <w:tmpl w:val="CFF6C23E"/>
@@ -3586,7 +10212,7 @@
       </w:rPr>
     </w:lvl>
   </w:abstractNum>
-  <w:abstractNum w:abstractNumId="13" w15:restartNumberingAfterBreak="0">
+  <w:abstractNum w:abstractNumId="15" w15:restartNumberingAfterBreak="0">
     <w:nsid w:val="565D6872"/>
     <w:multiLevelType w:val="multilevel"/>
     <w:tmpl w:val="7B563176"/>
@@ -3735,7 +10361,120 @@
       </w:rPr>
     </w:lvl>
   </w:abstractNum>
-  <w:abstractNum w:abstractNumId="14" w15:restartNumberingAfterBreak="0">
+  <w:abstractNum w:abstractNumId="16" w15:restartNumberingAfterBreak="0">
+    <w:nsid w:val="56B76B72"/>
+    <w:multiLevelType w:val="hybridMultilevel"/>
+    <w:tmpl w:val="7AD0DCBA"/>
+    <w:lvl w:ilvl="0" w:tplc="08160001">
+      <w:start w:val="1"/>
+      <w:numFmt w:val="bullet"/>
+      <w:lvlText w:val=""/>
+      <w:lvlJc w:val="left"/>
+      <w:pPr>
+        <w:ind w:left="720" w:hanging="360"/>
+      </w:pPr>
+      <w:rPr>
+        <w:rFonts w:ascii="Symbol" w:hAnsi="Symbol" w:hint="default"/>
+      </w:rPr>
+    </w:lvl>
+    <w:lvl w:ilvl="1" w:tplc="08160003" w:tentative="1">
+      <w:start w:val="1"/>
+      <w:numFmt w:val="bullet"/>
+      <w:lvlText w:val="o"/>
+      <w:lvlJc w:val="left"/>
+      <w:pPr>
+        <w:ind w:left="1440" w:hanging="360"/>
+      </w:pPr>
+      <w:rPr>
+        <w:rFonts w:ascii="Courier New" w:hAnsi="Courier New" w:cs="Courier New" w:hint="default"/>
+      </w:rPr>
+    </w:lvl>
+    <w:lvl w:ilvl="2" w:tplc="08160005" w:tentative="1">
+      <w:start w:val="1"/>
+      <w:numFmt w:val="bullet"/>
+      <w:lvlText w:val=""/>
+      <w:lvlJc w:val="left"/>
+      <w:pPr>
+        <w:ind w:left="2160" w:hanging="360"/>
+      </w:pPr>
+      <w:rPr>
+        <w:rFonts w:ascii="Wingdings" w:hAnsi="Wingdings" w:hint="default"/>
+      </w:rPr>
+    </w:lvl>
+    <w:lvl w:ilvl="3" w:tplc="08160001" w:tentative="1">
+      <w:start w:val="1"/>
+      <w:numFmt w:val="bullet"/>
+      <w:lvlText w:val=""/>
+      <w:lvlJc w:val="left"/>
+      <w:pPr>
+        <w:ind w:left="2880" w:hanging="360"/>
+      </w:pPr>
+      <w:rPr>
+        <w:rFonts w:ascii="Symbol" w:hAnsi="Symbol" w:hint="default"/>
+      </w:rPr>
+    </w:lvl>
+    <w:lvl w:ilvl="4" w:tplc="08160003" w:tentative="1">
+      <w:start w:val="1"/>
+      <w:numFmt w:val="bullet"/>
+      <w:lvlText w:val="o"/>
+      <w:lvlJc w:val="left"/>
+      <w:pPr>
+        <w:ind w:left="3600" w:hanging="360"/>
+      </w:pPr>
+      <w:rPr>
+        <w:rFonts w:ascii="Courier New" w:hAnsi="Courier New" w:cs="Courier New" w:hint="default"/>
+      </w:rPr>
+    </w:lvl>
+    <w:lvl w:ilvl="5" w:tplc="08160005" w:tentative="1">
+      <w:start w:val="1"/>
+      <w:numFmt w:val="bullet"/>
+      <w:lvlText w:val=""/>
+      <w:lvlJc w:val="left"/>
+      <w:pPr>
+        <w:ind w:left="4320" w:hanging="360"/>
+      </w:pPr>
+      <w:rPr>
+        <w:rFonts w:ascii="Wingdings" w:hAnsi="Wingdings" w:hint="default"/>
+      </w:rPr>
+    </w:lvl>
+    <w:lvl w:ilvl="6" w:tplc="08160001" w:tentative="1">
+      <w:start w:val="1"/>
+      <w:numFmt w:val="bullet"/>
+      <w:lvlText w:val=""/>
+      <w:lvlJc w:val="left"/>
+      <w:pPr>
+        <w:ind w:left="5040" w:hanging="360"/>
+      </w:pPr>
+      <w:rPr>
+        <w:rFonts w:ascii="Symbol" w:hAnsi="Symbol" w:hint="default"/>
+      </w:rPr>
+    </w:lvl>
+    <w:lvl w:ilvl="7" w:tplc="08160003" w:tentative="1">
+      <w:start w:val="1"/>
+      <w:numFmt w:val="bullet"/>
+      <w:lvlText w:val="o"/>
+      <w:lvlJc w:val="left"/>
+      <w:pPr>
+        <w:ind w:left="5760" w:hanging="360"/>
+      </w:pPr>
+      <w:rPr>
+        <w:rFonts w:ascii="Courier New" w:hAnsi="Courier New" w:cs="Courier New" w:hint="default"/>
+      </w:rPr>
+    </w:lvl>
+    <w:lvl w:ilvl="8" w:tplc="08160005" w:tentative="1">
+      <w:start w:val="1"/>
+      <w:numFmt w:val="bullet"/>
+      <w:lvlText w:val=""/>
+      <w:lvlJc w:val="left"/>
+      <w:pPr>
+        <w:ind w:left="6480" w:hanging="360"/>
+      </w:pPr>
+      <w:rPr>
+        <w:rFonts w:ascii="Wingdings" w:hAnsi="Wingdings" w:hint="default"/>
+      </w:rPr>
+    </w:lvl>
+  </w:abstractNum>
+  <w:abstractNum w:abstractNumId="17" w15:restartNumberingAfterBreak="0">
     <w:nsid w:val="5FB437FA"/>
     <w:multiLevelType w:val="multilevel"/>
     <w:tmpl w:val="6B38B04A"/>
@@ -3884,7 +10623,7 @@
       </w:rPr>
     </w:lvl>
   </w:abstractNum>
-  <w:abstractNum w:abstractNumId="15" w15:restartNumberingAfterBreak="0">
+  <w:abstractNum w:abstractNumId="18" w15:restartNumberingAfterBreak="0">
     <w:nsid w:val="612D3C39"/>
     <w:multiLevelType w:val="multilevel"/>
     <w:tmpl w:val="2EF4BE30"/>
@@ -4033,7 +10772,7 @@
       </w:rPr>
     </w:lvl>
   </w:abstractNum>
-  <w:abstractNum w:abstractNumId="16" w15:restartNumberingAfterBreak="0">
+  <w:abstractNum w:abstractNumId="19" w15:restartNumberingAfterBreak="0">
     <w:nsid w:val="61B51DE0"/>
     <w:multiLevelType w:val="multilevel"/>
     <w:tmpl w:val="244A9E72"/>
@@ -4147,7 +10886,7 @@
       </w:rPr>
     </w:lvl>
   </w:abstractNum>
-  <w:abstractNum w:abstractNumId="17" w15:restartNumberingAfterBreak="0">
+  <w:abstractNum w:abstractNumId="20" w15:restartNumberingAfterBreak="0">
     <w:nsid w:val="66437034"/>
     <w:multiLevelType w:val="hybridMultilevel"/>
     <w:tmpl w:val="327646F0"/>
@@ -4260,7 +10999,7 @@
       </w:rPr>
     </w:lvl>
   </w:abstractNum>
-  <w:abstractNum w:abstractNumId="18" w15:restartNumberingAfterBreak="0">
+  <w:abstractNum w:abstractNumId="21" w15:restartNumberingAfterBreak="0">
     <w:nsid w:val="67771E81"/>
     <w:multiLevelType w:val="hybridMultilevel"/>
     <w:tmpl w:val="C92E5D1E"/>
@@ -4373,7 +11112,7 @@
       </w:rPr>
     </w:lvl>
   </w:abstractNum>
-  <w:abstractNum w:abstractNumId="19" w15:restartNumberingAfterBreak="0">
+  <w:abstractNum w:abstractNumId="22" w15:restartNumberingAfterBreak="0">
     <w:nsid w:val="7B374366"/>
     <w:multiLevelType w:val="hybridMultilevel"/>
     <w:tmpl w:val="9F90BDD8"/>
@@ -4490,19 +11229,19 @@
     <w:abstractNumId w:val="5"/>
   </w:num>
   <w:num w:numId="2" w16cid:durableId="2125878243">
-    <w:abstractNumId w:val="19"/>
+    <w:abstractNumId w:val="22"/>
   </w:num>
   <w:num w:numId="3" w16cid:durableId="1743407851">
-    <w:abstractNumId w:val="18"/>
+    <w:abstractNumId w:val="21"/>
   </w:num>
   <w:num w:numId="4" w16cid:durableId="636763262">
-    <w:abstractNumId w:val="17"/>
+    <w:abstractNumId w:val="20"/>
   </w:num>
   <w:num w:numId="5" w16cid:durableId="1643341725">
-    <w:abstractNumId w:val="10"/>
+    <w:abstractNumId w:val="12"/>
   </w:num>
   <w:num w:numId="6" w16cid:durableId="1293290414">
-    <w:abstractNumId w:val="12"/>
+    <w:abstractNumId w:val="14"/>
   </w:num>
   <w:num w:numId="7" w16cid:durableId="1468359191">
     <w:abstractNumId w:val="3"/>
@@ -4514,7 +11253,7 @@
     <w:abstractNumId w:val="6"/>
   </w:num>
   <w:num w:numId="10" w16cid:durableId="1379626564">
-    <w:abstractNumId w:val="14"/>
+    <w:abstractNumId w:val="17"/>
   </w:num>
   <w:num w:numId="11" w16cid:durableId="687370409">
     <w:abstractNumId w:val="1"/>
@@ -4523,10 +11262,10 @@
     <w:abstractNumId w:val="0"/>
   </w:num>
   <w:num w:numId="13" w16cid:durableId="1758552817">
-    <w:abstractNumId w:val="15"/>
+    <w:abstractNumId w:val="18"/>
   </w:num>
   <w:num w:numId="14" w16cid:durableId="1663507117">
-    <w:abstractNumId w:val="13"/>
+    <w:abstractNumId w:val="15"/>
   </w:num>
   <w:num w:numId="15" w16cid:durableId="1121069362">
     <w:abstractNumId w:val="8"/>
@@ -4538,13 +11277,22 @@
     <w:abstractNumId w:val="7"/>
   </w:num>
   <w:num w:numId="18" w16cid:durableId="1504469720">
+    <w:abstractNumId w:val="13"/>
+  </w:num>
+  <w:num w:numId="19" w16cid:durableId="587466678">
     <w:abstractNumId w:val="11"/>
   </w:num>
-  <w:num w:numId="19" w16cid:durableId="587466678">
+  <w:num w:numId="20" w16cid:durableId="1616211184">
+    <w:abstractNumId w:val="19"/>
+  </w:num>
+  <w:num w:numId="21" w16cid:durableId="855583518">
+    <w:abstractNumId w:val="16"/>
+  </w:num>
+  <w:num w:numId="22" w16cid:durableId="1431706649">
     <w:abstractNumId w:val="9"/>
   </w:num>
-  <w:num w:numId="20" w16cid:durableId="1616211184">
-    <w:abstractNumId w:val="16"/>
+  <w:num w:numId="23" w16cid:durableId="1980062890">
+    <w:abstractNumId w:val="10"/>
   </w:num>
   <w:numIdMacAtCleanup w:val="1"/>
 </w:numbering>
@@ -4948,7 +11696,7 @@
   <w:style w:type="paragraph" w:default="1" w:styleId="Normal">
     <w:name w:val="Normal"/>
     <w:qFormat/>
-    <w:rsid w:val="00152A59"/>
+    <w:rsid w:val="00C87B77"/>
     <w:rPr>
       <w:lang w:val="pt-PT"/>
     </w:rPr>
@@ -6369,6 +13117,18 @@
       <w:lang w:val="pt-PT"/>
     </w:rPr>
   </w:style>
+  <w:style w:type="character" w:styleId="UnresolvedMention">
+    <w:name w:val="Unresolved Mention"/>
+    <w:basedOn w:val="DefaultParagraphFont"/>
+    <w:uiPriority w:val="99"/>
+    <w:semiHidden/>
+    <w:unhideWhenUsed/>
+    <w:rsid w:val="00C24E4C"/>
+    <w:rPr>
+      <w:color w:val="605E5C"/>
+      <w:shd w:val="clear" w:color="auto" w:fill="E1DFDD"/>
+    </w:rPr>
+  </w:style>
 </w:styles>
 </file>
 
@@ -6636,409 +13396,62 @@
 <file path=customXml/item1.xml><?xml version="1.0" encoding="utf-8"?>
 <b:Sources xmlns:b="http://schemas.openxmlformats.org/officeDocument/2006/bibliography" xmlns="http://schemas.openxmlformats.org/officeDocument/2006/bibliography" SelectedStyle="\IEEE2006OfficeOnline.xsl" StyleName="IEEE" Version="2006">
   <b:Source>
-    <b:Tag>Luí25</b:Tag>
-    <b:SourceType>ElectronicSource</b:SourceType>
-    <b:Guid>{123C839F-1C30-4328-B452-8250C5AF9502}</b:Guid>
-    <b:Title>Redes neuronais artificiais - Implementação (Partes 1 a 3)</b:Title>
+    <b:Tag>Fig25</b:Tag>
+    <b:SourceType>InternetSite</b:SourceType>
+    <b:Guid>{C67035A9-6B41-4337-826C-8B69C7ED0C59}</b:Guid>
+    <b:Title>Figma</b:Title>
+    <b:Author>
+      <b:Author>
+        <b:Corporate>Figma, Inc.</b:Corporate>
+      </b:Author>
+    </b:Author>
+    <b:YearAccessed>2025</b:YearAccessed>
+    <b:URL>https://www.figma.com/</b:URL>
+    <b:RefOrder>2</b:RefOrder>
+  </b:Source>
+  <b:Source>
+    <b:Tag>Din25</b:Tag>
+    <b:SourceType>Report</b:SourceType>
+    <b:Guid>{9DF35851-44D3-46DB-ADA9-BE632872C7B0}</b:Guid>
+    <b:Title>Laboratório 1</b:Title>
     <b:Year>2025</b:Year>
     <b:Author>
       <b:Author>
         <b:NameList>
           <b:Person>
-            <b:Last>Morgado</b:Last>
-            <b:First>Luís</b:First>
+            <b:Last>Dinis</b:Last>
+            <b:First>Vitor</b:First>
           </b:Person>
         </b:NameList>
       </b:Author>
     </b:Author>
+    <b:Pages>8-15</b:Pages>
     <b:RefOrder>1</b:RefOrder>
   </b:Source>
   <b:Source>
-    <b:Tag>Apr</b:Tag>
-    <b:SourceType>ElectronicSource</b:SourceType>
-    <b:Guid>{D91E18D7-F9BF-4ADA-A2D7-B1F9C6137887}</b:Guid>
-    <b:Title>Aprendizagem por reforço - Implementação (Partes 1 a 3)</b:Title>
+    <b:Tag>Fab25</b:Tag>
+    <b:SourceType>InternetSite</b:SourceType>
+    <b:Guid>{2E8A5595-B479-4ABE-9DC8-D971FD3EEAAD}</b:Guid>
+    <b:Title>Coolors</b:Title>
     <b:Author>
       <b:Author>
         <b:NameList>
           <b:Person>
-            <b:Last>Morgado</b:Last>
-            <b:First>Luís</b:First>
+            <b:Last>Bianchi</b:Last>
+            <b:First>Fabrizio</b:First>
           </b:Person>
         </b:NameList>
       </b:Author>
     </b:Author>
-    <b:Year>2025</b:Year>
-    <b:RefOrder>5</b:RefOrder>
-  </b:Source>
-  <b:Source>
-    <b:Tag>Luí251</b:Tag>
-    <b:SourceType>ElectronicSource</b:SourceType>
-    <b:Guid>{49624100-FE71-498F-A441-800AF8387492}</b:Guid>
-    <b:Author>
-      <b:Author>
-        <b:NameList>
-          <b:Person>
-            <b:Last>Morgado</b:Last>
-            <b:First>Luís</b:First>
-          </b:Person>
-        </b:NameList>
-      </b:Author>
-    </b:Author>
-    <b:Title>Raciocínio automático - Implementação (Partes 1 a 4)</b:Title>
-    <b:Year>2025</b:Year>
-    <b:RefOrder>6</b:RefOrder>
-  </b:Source>
-  <b:Source>
-    <b:Tag>ELK23</b:Tag>
-    <b:SourceType>InternetSite</b:SourceType>
-    <b:Guid>{435D24D8-9549-4906-A84A-233839E10F80}</b:Guid>
-    <b:Author>
-      <b:Author>
-        <b:NameList>
-          <b:Person>
-            <b:Last>Anas</b:Last>
-            <b:First>EL</b:First>
-            <b:Middle>KORCHI</b:Middle>
-          </b:Person>
-        </b:NameList>
-      </b:Author>
-    </b:Author>
-    <b:Title>2D geometric shapes dataset</b:Title>
-    <b:InternetSiteTitle>Mendeley Data</b:InternetSiteTitle>
-    <b:URL>https://data.mendeley.com/datasets/wzr2yv7r53/1</b:URL>
-    <b:YearAccessed>2024</b:YearAccessed>
-    <b:MonthAccessed>Oct.</b:MonthAccessed>
-    <b:RefOrder>4</b:RefOrder>
-  </b:Source>
-  <b:Source>
-    <b:Tag>Kha23</b:Tag>
-    <b:SourceType>InternetSite</b:SourceType>
-    <b:Guid>{C8C0191B-EA38-4C22-8896-33D883457AB8}</b:Guid>
-    <b:Author>
-      <b:Author>
-        <b:NameList>
-          <b:Person>
-            <b:Last>Boussaroual</b:Last>
-            <b:First>Khalid</b:First>
-          </b:Person>
-        </b:NameList>
-      </b:Author>
-    </b:Author>
-    <b:Title>2D Geometric Shapes</b:Title>
-    <b:InternetSiteTitle>kaggle</b:InternetSiteTitle>
-    <b:URL>https://www.kaggle.com/datasets/khalidboussaroual/2d-geometric-shapes-17-shapes</b:URL>
-    <b:MonthAccessed>Oct.</b:MonthAccessed>
-    <b:DayAccessed>2024</b:DayAccessed>
+    <b:YearAccessed>2025</b:YearAccessed>
+    <b:URL>https://coolors.co/</b:URL>
     <b:RefOrder>3</b:RefOrder>
-  </b:Source>
-  <b:Source>
-    <b:Tag>Adi23</b:Tag>
-    <b:SourceType>InternetSite</b:SourceType>
-    <b:Guid>{CE7818BB-51E0-4C10-AE55-2B539F9D7856}</b:Guid>
-    <b:Title>MultiColor-Shapes-Database</b:Title>
-    <b:Author>
-      <b:Author>
-        <b:NameList>
-          <b:Person>
-            <b:Last>AdityaDutt</b:Last>
-          </b:Person>
-        </b:NameList>
-      </b:Author>
-    </b:Author>
-    <b:InternetSiteTitle>GitHub</b:InternetSiteTitle>
-    <b:URL>https://github.com/AdityaDutt/MultiColor-Shapes-Database</b:URL>
-    <b:YearAccessed>2024</b:YearAccessed>
-    <b:MonthAccessed>Oct.</b:MonthAccessed>
-    <b:RefOrder>2</b:RefOrder>
-  </b:Source>
-  <b:Source>
-    <b:Tag>Pyt24</b:Tag>
-    <b:SourceType>InternetSite</b:SourceType>
-    <b:Guid>{AD9CF3A7-0816-445A-B656-23F82A5FEED7}</b:Guid>
-    <b:Title>heapq — Heap queue algorithm</b:Title>
-    <b:YearAccessed>2024</b:YearAccessed>
-    <b:MonthAccessed>Nov.</b:MonthAccessed>
-    <b:URL>https://docs.python.org/3/library/heapq.html</b:URL>
-    <b:Author>
-      <b:Author>
-        <b:Corporate>Python Software Foundation</b:Corporate>
-      </b:Author>
-    </b:Author>
-    <b:RefOrder>7</b:RefOrder>
-  </b:Source>
-  <b:Source>
-    <b:Tag>Ele22</b:Tag>
-    <b:SourceType>InternetSite</b:SourceType>
-    <b:Guid>{897E74A3-AF88-4404-8AE6-8D91FD64D4AE}</b:Guid>
-    <b:Title>Voice Conversion - Making one person speak in the voice of another</b:Title>
-    <b:Year>2022</b:Year>
-    <b:Month>Sep.</b:Month>
-    <b:Day>6</b:Day>
-    <b:YearAccessed>2025</b:YearAccessed>
-    <b:MonthAccessed>Jan.</b:MonthAccessed>
-    <b:URL>https://elevenlabs.io/blog/voice-conversion</b:URL>
-    <b:Author>
-      <b:Author>
-        <b:Corporate>ElevenLabs</b:Corporate>
-      </b:Author>
-    </b:Author>
-    <b:RefOrder>8</b:RefOrder>
-  </b:Source>
-  <b:Source>
-    <b:Tag>Tom23</b:Tag>
-    <b:SourceType>DocumentFromInternetSite</b:SourceType>
-    <b:Guid>{80919AC4-118A-4CD2-84C5-0B74944ED27B}</b:Guid>
-    <b:Year>2023</b:Year>
-    <b:Month>Feb.</b:Month>
-    <b:Day>28</b:Day>
-    <b:YearAccessed>2025</b:YearAccessed>
-    <b:MonthAccessed>Jan.</b:MonthAccessed>
-    <b:URL>https://www.mdpi.com/2076-3417/13/5/3100</b:URL>
-    <b:Author>
-      <b:Author>
-        <b:NameList>
-          <b:Person>
-            <b:Last>Walczyna</b:Last>
-            <b:First>Tomasz</b:First>
-          </b:Person>
-          <b:Person>
-            <b:Last>Piotrowski</b:Last>
-            <b:First>Zbigniew</b:First>
-          </b:Person>
-        </b:NameList>
-      </b:Author>
-    </b:Author>
-    <b:RefOrder>9</b:RefOrder>
-  </b:Source>
-  <b:Source>
-    <b:Tag>RVC25</b:Tag>
-    <b:SourceType>InternetSite</b:SourceType>
-    <b:Guid>{9DC1A141-7CCB-413E-991F-65A2525B5323}</b:Guid>
-    <b:Title>Retrieval-based-Voice-Conversion-WebUI</b:Title>
-    <b:YearAccessed>2025</b:YearAccessed>
-    <b:MonthAccessed>Jan.</b:MonthAccessed>
-    <b:URL>https://github.com/RVC-Project/Retrieval-based-Voice-Conversion-WebUI/blob/main/docs/en/README.en.md</b:URL>
-    <b:Author>
-      <b:Author>
-        <b:Corporate>RVC-Project team</b:Corporate>
-      </b:Author>
-    </b:Author>
-    <b:RefOrder>11</b:RefOrder>
-  </b:Source>
-  <b:Source>
-    <b:Tag>Fre24</b:Tag>
-    <b:SourceType>InternetSite</b:SourceType>
-    <b:Guid>{75464C6D-578D-4CFC-8775-C42F050D463A}</b:Guid>
-    <b:Author>
-      <b:Author>
-        <b:Corporate>Fredrikson &amp; Byron P.A.</b:Corporate>
-      </b:Author>
-    </b:Author>
-    <b:Title>Protecting Voice in the Age of AI</b:Title>
-    <b:Year>2024</b:Year>
-    <b:Month>01</b:Month>
-    <b:Day>10</b:Day>
-    <b:YearAccessed>2025</b:YearAccessed>
-    <b:MonthAccessed>Jan.</b:MonthAccessed>
-    <b:URL>https://www.fredlaw.com/alert-protecting-voice-in-the-age-of-ai</b:URL>
-    <b:RefOrder>10</b:RefOrder>
-  </b:Source>
-  <b:Source>
-    <b:Tag>Kai24</b:Tag>
-    <b:SourceType>ElectronicSource</b:SourceType>
-    <b:Guid>{EDC459CA-3932-4F4A-AD06-D3D08824B461}</b:Guid>
-    <b:Title>CONTENTVEC: An Improved Self-Supervised Speech Representation by Disentangling Speakers</b:Title>
-    <b:Year>https://arxiv.org/pdf/2204.09224</b:Year>
-    <b:URL>https://arxiv.org/pdf/2204.09224</b:URL>
-    <b:Author>
-      <b:Author>
-        <b:NameList>
-          <b:Person>
-            <b:Last>Qian</b:Last>
-            <b:First>Kaizhi</b:First>
-          </b:Person>
-          <b:Person>
-            <b:Last>Zhang</b:Last>
-            <b:First>Yang</b:First>
-          </b:Person>
-          <b:Person>
-            <b:Last>Gao</b:Last>
-            <b:First>Heting</b:First>
-          </b:Person>
-          <b:Person>
-            <b:Last>Ni</b:Last>
-            <b:First>Junrui</b:First>
-          </b:Person>
-          <b:Person>
-            <b:Last>Lai</b:Last>
-            <b:First>Cheng-I</b:First>
-            <b:Middle>Jeff</b:Middle>
-          </b:Person>
-          <b:Person>
-            <b:Last>Cox</b:Last>
-            <b:First>David</b:First>
-          </b:Person>
-          <b:Person>
-            <b:Last>Hasegawa-Johnson</b:Last>
-            <b:First>Mark</b:First>
-          </b:Person>
-          <b:Person>
-            <b:Last>Chang</b:Last>
-            <b:First>Shiyu</b:First>
-          </b:Person>
-        </b:NameList>
-      </b:Author>
-    </b:Author>
-    <b:RefOrder>12</b:RefOrder>
-  </b:Source>
-  <b:Source>
-    <b:Tag>Wik25</b:Tag>
-    <b:SourceType>InternetSite</b:SourceType>
-    <b:Guid>{F886A3F7-D161-4E93-AFDF-4F1B31D81F6F}</b:Guid>
-    <b:Author>
-      <b:Author>
-        <b:Corporate>Wikipedia</b:Corporate>
-      </b:Author>
-    </b:Author>
-    <b:Title>Transformer (deep learning architecture)</b:Title>
-    <b:YearAccessed>2025</b:YearAccessed>
-    <b:MonthAccessed>Jan.</b:MonthAccessed>
-    <b:URL>https://en.wikipedia.org/wiki/Transformer_(deep_learning_architecture)#</b:URL>
-    <b:RefOrder>13</b:RefOrder>
-  </b:Source>
-  <b:Source>
-    <b:Tag>Wik251</b:Tag>
-    <b:SourceType>InternetSite</b:SourceType>
-    <b:Guid>{325978E8-23C9-43D7-864F-06BC020D4EE0}</b:Guid>
-    <b:Author>
-      <b:Author>
-        <b:Corporate>Wikipedia</b:Corporate>
-      </b:Author>
-    </b:Author>
-    <b:Title>BERT (language model)</b:Title>
-    <b:YearAccessed>2025</b:YearAccessed>
-    <b:MonthAccessed>Jan.</b:MonthAccessed>
-    <b:URL>https://en.wikipedia.org/wiki/BERT_(language_model)</b:URL>
-    <b:RefOrder>14</b:RefOrder>
-  </b:Source>
-  <b:Source>
-    <b:Tag>Wei25</b:Tag>
-    <b:SourceType>DocumentFromInternetSite</b:SourceType>
-    <b:Guid>{804971DA-9B17-4118-B682-3E597069B9C3}</b:Guid>
-    <b:Title>HuBERT: Self-Supervised Speech Representation Learning by Masked Prediction of Hidden Units</b:Title>
-    <b:YearAccessed>2025</b:YearAccessed>
-    <b:MonthAccessed>Jan.</b:MonthAccessed>
-    <b:URL>https://arxiv.org/pdf/2106.07447</b:URL>
-    <b:Author>
-      <b:Author>
-        <b:NameList>
-          <b:Person>
-            <b:Last>Hsu</b:Last>
-            <b:First>Wei-Ning</b:First>
-          </b:Person>
-          <b:Person>
-            <b:Last>Bolte</b:Last>
-            <b:First>Benjamin</b:First>
-          </b:Person>
-          <b:Person>
-            <b:Last>Tsai</b:Last>
-            <b:First>Yao-Hung</b:First>
-            <b:Middle>Hubert</b:Middle>
-          </b:Person>
-          <b:Person>
-            <b:Last>Lakhotia</b:Last>
-            <b:First>Kushal</b:First>
-          </b:Person>
-          <b:Person>
-            <b:Last>Salakhutdinov</b:Last>
-            <b:First>Ruslan</b:First>
-          </b:Person>
-          <b:Person>
-            <b:Last>Mohamed</b:Last>
-            <b:First>Abdelrahman</b:First>
-          </b:Person>
-        </b:NameList>
-      </b:Author>
-    </b:Author>
-    <b:RefOrder>15</b:RefOrder>
-  </b:Source>
-  <b:Source>
-    <b:Tag>Jae25</b:Tag>
-    <b:SourceType>DocumentFromInternetSite</b:SourceType>
-    <b:Guid>{DB3291B2-08DA-4B8A-BE05-2720D3ACF6F3}</b:Guid>
-    <b:Author>
-      <b:Author>
-        <b:NameList>
-          <b:Person>
-            <b:Last>Kim</b:Last>
-            <b:First>Jaehyeon</b:First>
-          </b:Person>
-          <b:Person>
-            <b:Last>Kong</b:Last>
-            <b:First>Jungil</b:First>
-          </b:Person>
-          <b:Person>
-            <b:Last>Son</b:Last>
-            <b:First>Juhee</b:First>
-          </b:Person>
-        </b:NameList>
-      </b:Author>
-    </b:Author>
-    <b:Title>Conditional Variational Autoencoder with Adversarial Learning for End-to-End Text-to-Speech</b:Title>
-    <b:YearAccessed>2025</b:YearAccessed>
-    <b:MonthAccessed>Jan.</b:MonthAccessed>
-    <b:URL>https://arxiv.org/pdf/2106.06103</b:URL>
-    <b:RefOrder>16</b:RefOrder>
-  </b:Source>
-  <b:Source>
-    <b:Tag>Jun25</b:Tag>
-    <b:SourceType>DocumentFromInternetSite</b:SourceType>
-    <b:Guid>{966F24D7-ACED-4AE5-B44C-17F5E470EBB9}</b:Guid>
-    <b:Author>
-      <b:Author>
-        <b:NameList>
-          <b:Person>
-            <b:Last>Kong</b:Last>
-            <b:First>Jungil</b:First>
-          </b:Person>
-          <b:Person>
-            <b:Last>Kim</b:Last>
-            <b:First>Jaehyeon</b:First>
-          </b:Person>
-          <b:Person>
-            <b:Last>Bae</b:Last>
-            <b:First>Jaekyoung</b:First>
-          </b:Person>
-        </b:NameList>
-      </b:Author>
-    </b:Author>
-    <b:Title>HiFi-GAN: Generative Adversarial Networks for Efficient and High Fidelity Speech Synthesis</b:Title>
-    <b:YearAccessed>2025</b:YearAccessed>
-    <b:MonthAccessed>Jan.</b:MonthAccessed>
-    <b:URL>https://arxiv.org/pdf/2010.05646</b:URL>
-    <b:RefOrder>17</b:RefOrder>
-  </b:Source>
-  <b:Source>
-    <b:Tag>Wik252</b:Tag>
-    <b:SourceType>InternetSite</b:SourceType>
-    <b:Guid>{0AA50BF6-1D54-4EB4-9890-932A4AAFD129}</b:Guid>
-    <b:Title>Generative adversarial network</b:Title>
-    <b:YearAccessed>2025</b:YearAccessed>
-    <b:MonthAccessed>Jan.</b:MonthAccessed>
-    <b:URL>https://en.wikipedia.org/wiki/Generative_adversarial_network</b:URL>
-    <b:Author>
-      <b:Author>
-        <b:Corporate>Wikipedia</b:Corporate>
-      </b:Author>
-    </b:Author>
-    <b:RefOrder>18</b:RefOrder>
   </b:Source>
 </b:Sources>
 </file>
 
 <file path=customXml/itemProps1.xml><?xml version="1.0" encoding="utf-8"?>
-<ds:datastoreItem xmlns:ds="http://schemas.openxmlformats.org/officeDocument/2006/customXml" ds:itemID="{C1BBF421-B94A-4065-B28A-9EDEAA9492A6}">
+<ds:datastoreItem xmlns:ds="http://schemas.openxmlformats.org/officeDocument/2006/customXml" ds:itemID="{224D0BD9-57AA-4094-BA67-D7AAD9552940}">
   <ds:schemaRefs>
     <ds:schemaRef ds:uri="http://schemas.openxmlformats.org/officeDocument/2006/bibliography"/>
   </ds:schemaRefs>
